--- a/网络安全攻防期末复习.docx
+++ b/网络安全攻防期末复习.docx
@@ -4,6 +4,8 @@
   <w:body>
     <w:p>
       <w:pPr>
+        <w:wordWrap w:val="0"/>
+        <w:adjustRightInd w:val="0"/>
         <w:snapToGrid w:val="0"/>
         <w:jc w:val="left"/>
         <w:rPr>
@@ -775,7 +777,7 @@
           <w:rFonts w:ascii="宋体" w:eastAsia="宋体" w:hAnsi="宋体" w:cs="Arial"/>
           <w:sz w:val="24"/>
         </w:rPr>
-        <w:t xml:space="preserve"> 1. 小作坊式的软件开发：质量参差不齐 2. 赶进度带来的弊端：投机取巧或者省工省料的办法来开发软件3. 被轻视的软件安全测试：</w:t>
+        <w:t xml:space="preserve"> 1. 小作坊式的软件开发：质量参差不齐 2. 赶进度带来的弊端：投机取巧或者省工省料的办法来开发软件3. 被轻视的软件安全测试：功能为上，测试为下4. </w:t>
       </w:r>
       <w:r>
         <w:rPr>
@@ -783,7 +785,7 @@
           <w:sz w:val="24"/>
         </w:rPr>
         <w:lastRenderedPageBreak/>
-        <w:t>功能为上，测试为下4. 淡薄的安全思想：缺乏安全开发的意识和经验 5. 不完善的安全维护：不重视安全维护，不重视漏洞修复</w:t>
+        <w:t>淡薄的安全思想：缺乏安全开发的意识和经验 5. 不完善的安全维护：不重视安全维护，不重视漏洞修复</w:t>
       </w:r>
       <w:r>
         <w:rPr>
@@ -1374,7 +1376,21 @@
           <w:rFonts w:ascii="宋体" w:eastAsia="宋体" w:hAnsi="宋体" w:cs="Arial"/>
           <w:sz w:val="24"/>
         </w:rPr>
-        <w:t>：避开或破坏安全部件， 引入恶意代码，破</w:t>
+        <w:t>：避开或破坏安全部件， 引入恶意代码，破坏数据或系统完整性。</w:t>
+      </w:r>
+      <w:r>
+        <w:rPr>
+          <w:rFonts w:ascii="宋体" w:eastAsia="宋体" w:hAnsi="宋体"/>
+          <w:sz w:val="24"/>
+        </w:rPr>
+        <w:t xml:space="preserve">  </w:t>
+      </w:r>
+      <w:r>
+        <w:rPr>
+          <w:rFonts w:ascii="宋体" w:eastAsia="宋体" w:hAnsi="宋体" w:cs="Arial"/>
+          <w:sz w:val="24"/>
+        </w:rPr>
+        <w:t>如：假冒某个实体主</w:t>
       </w:r>
       <w:r>
         <w:rPr>
@@ -1382,21 +1398,7 @@
           <w:sz w:val="24"/>
         </w:rPr>
         <w:lastRenderedPageBreak/>
-        <w:t>坏数据或系统完整性。</w:t>
-      </w:r>
-      <w:r>
-        <w:rPr>
-          <w:rFonts w:ascii="宋体" w:eastAsia="宋体" w:hAnsi="宋体"/>
-          <w:sz w:val="24"/>
-        </w:rPr>
-        <w:t xml:space="preserve">  </w:t>
-      </w:r>
-      <w:r>
-        <w:rPr>
-          <w:rFonts w:ascii="宋体" w:eastAsia="宋体" w:hAnsi="宋体" w:cs="Arial"/>
-          <w:sz w:val="24"/>
-        </w:rPr>
-        <w:t>如：假冒某个实体主动发送消息、重放旧消息（re-play）、修改传输中的消息、删除选中的消息、各种</w:t>
+        <w:t>动发送消息、重放旧消息（re-play）、修改传输中的消息、删除选中的消息、各种</w:t>
       </w:r>
       <w:proofErr w:type="spellStart"/>
       <w:r>
@@ -2112,7 +2114,7 @@
           <w:sz w:val="22"/>
           <w:szCs w:val="22"/>
         </w:rPr>
-        <w:t>故障安全原则要求对一个对象的默认访问是无权限。任何时候，只要安全相关的属性（如访问权限等）没有明确授予，则应被拒绝。而且，如果主体不能在对象上完成其操作，则主体应该在终止之前取消对系统安全状态的改变。该原则用于限制在主体或者对象创建时，如何初始化权限。（例如：如果邮件服务器由于配额等原因不能向指定目录写入邮件消息，则该邮件服务器也不能向其它地方写入邮件数据，而应该关闭网络连接并报告错误。如果该邮件服务器能够</w:t>
+        <w:t>故障安全原则要求对一个对象的默认访问是无权限。任何时候，只要安全相关的属性（如访问权限等）没有明确授予，则应被拒绝。而且，如果主体不能在对象上完成其操作，则主体应该在终止之前取消对系统安全状态的改变。该原则用于限制在主体或者对象创建时，如何初始化权限。（例如：如果邮件服务器由于配额等原因不能向指定目录写入邮件消息，则该邮件服务器也不能向其它地方写入邮件数据，而应该关闭网络连接并报告错误。如果该邮件服务器能够向其它地方写入邮件数据，则可能被攻击者利用，通过发送大量邮</w:t>
       </w:r>
       <w:r>
         <w:rPr>
@@ -2121,7 +2123,7 @@
           <w:szCs w:val="22"/>
         </w:rPr>
         <w:lastRenderedPageBreak/>
-        <w:t>向其它地方写入邮件数据，则可能被攻击者利用，通过发送大量邮件来填满其它存储空间，可能导致整个系统崩溃）。</w:t>
+        <w:t>件来填满其它存储空间，可能导致整个系统崩溃）。</w:t>
       </w:r>
       <w:r>
         <w:rPr>
@@ -2424,10 +2426,3008 @@
         </w:rPr>
         <w:t xml:space="preserve">    </w:t>
       </w:r>
+      <w:bookmarkStart w:id="6" w:name="_Toc10367"/>
+      <w:bookmarkStart w:id="7" w:name="_Toc8998"/>
+      <w:bookmarkStart w:id="8" w:name="_Toc20829"/>
+      <w:bookmarkStart w:id="9" w:name="_Toc16781"/>
+    </w:p>
+    <w:p>
+      <w:pPr>
+        <w:wordWrap w:val="0"/>
+        <w:adjustRightInd w:val="0"/>
+        <w:snapToGrid w:val="0"/>
+        <w:jc w:val="left"/>
+        <w:rPr>
+          <w:rFonts w:ascii="宋体" w:eastAsia="宋体" w:hAnsi="宋体"/>
+          <w:b/>
+          <w:bCs/>
+          <w:sz w:val="22"/>
+          <w:szCs w:val="22"/>
+        </w:rPr>
+      </w:pPr>
+      <w:r>
+        <w:rPr>
+          <w:rFonts w:ascii="宋体" w:eastAsia="宋体" w:hAnsi="宋体" w:hint="eastAsia"/>
+          <w:b/>
+          <w:bCs/>
+          <w:szCs w:val="18"/>
+        </w:rPr>
+        <w:t>1.</w:t>
+      </w:r>
+      <w:r>
+        <w:rPr>
+          <w:rFonts w:ascii="宋体" w:eastAsia="宋体" w:hAnsi="宋体"/>
+          <w:b/>
+          <w:bCs/>
+          <w:szCs w:val="18"/>
+        </w:rPr>
+        <w:t>TCP/IP协议安全性概述</w:t>
+      </w:r>
+      <w:bookmarkEnd w:id="6"/>
+      <w:bookmarkEnd w:id="7"/>
+      <w:bookmarkEnd w:id="8"/>
+      <w:bookmarkEnd w:id="9"/>
+    </w:p>
+    <w:p>
+      <w:pPr>
+        <w:adjustRightInd w:val="0"/>
+        <w:snapToGrid w:val="0"/>
+        <w:jc w:val="center"/>
+        <w:rPr>
+          <w:rFonts w:ascii="宋体" w:eastAsia="宋体" w:hAnsi="宋体"/>
+          <w:sz w:val="24"/>
+        </w:rPr>
+      </w:pPr>
+      <w:r>
+        <w:rPr>
+          <w:rFonts w:ascii="宋体" w:eastAsia="宋体" w:hAnsi="宋体"/>
+          <w:noProof/>
+        </w:rPr>
+        <w:drawing>
+          <wp:inline distT="0" distB="0" distL="114300" distR="114300" wp14:anchorId="1384458B" wp14:editId="546C8F28">
+            <wp:extent cx="2366010" cy="1249680"/>
+            <wp:effectExtent l="0" t="0" r="11430" b="0"/>
+            <wp:docPr id="1" name="图片 1"/>
+            <wp:cNvGraphicFramePr>
+              <a:graphicFrameLocks xmlns:a="http://schemas.openxmlformats.org/drawingml/2006/main" noChangeAspect="1"/>
+            </wp:cNvGraphicFramePr>
+            <a:graphic xmlns:a="http://schemas.openxmlformats.org/drawingml/2006/main">
+              <a:graphicData uri="http://schemas.openxmlformats.org/drawingml/2006/picture">
+                <pic:pic xmlns:pic="http://schemas.openxmlformats.org/drawingml/2006/picture">
+                  <pic:nvPicPr>
+                    <pic:cNvPr id="1" name="图片 1"/>
+                    <pic:cNvPicPr>
+                      <a:picLocks noChangeAspect="1"/>
+                    </pic:cNvPicPr>
+                  </pic:nvPicPr>
+                  <pic:blipFill>
+                    <a:blip r:embed="rId6"/>
+                    <a:stretch>
+                      <a:fillRect/>
+                    </a:stretch>
+                  </pic:blipFill>
+                  <pic:spPr>
+                    <a:xfrm>
+                      <a:off x="0" y="0"/>
+                      <a:ext cx="2366010" cy="1249680"/>
+                    </a:xfrm>
+                    <a:prstGeom prst="rect">
+                      <a:avLst/>
+                    </a:prstGeom>
+                    <a:noFill/>
+                    <a:ln>
+                      <a:noFill/>
+                    </a:ln>
+                  </pic:spPr>
+                </pic:pic>
+              </a:graphicData>
+            </a:graphic>
+          </wp:inline>
+        </w:drawing>
+      </w:r>
+      <w:r>
+        <w:rPr>
+          <w:rFonts w:ascii="宋体" w:eastAsia="宋体" w:hAnsi="宋体"/>
+          <w:noProof/>
+        </w:rPr>
+        <w:drawing>
+          <wp:inline distT="0" distB="0" distL="114300" distR="114300" wp14:anchorId="63BCCB12" wp14:editId="5CC74DB3">
+            <wp:extent cx="2845435" cy="1402080"/>
+            <wp:effectExtent l="0" t="0" r="4445" b="0"/>
+            <wp:docPr id="2" name="图片 2"/>
+            <wp:cNvGraphicFramePr>
+              <a:graphicFrameLocks xmlns:a="http://schemas.openxmlformats.org/drawingml/2006/main" noChangeAspect="1"/>
+            </wp:cNvGraphicFramePr>
+            <a:graphic xmlns:a="http://schemas.openxmlformats.org/drawingml/2006/main">
+              <a:graphicData uri="http://schemas.openxmlformats.org/drawingml/2006/picture">
+                <pic:pic xmlns:pic="http://schemas.openxmlformats.org/drawingml/2006/picture">
+                  <pic:nvPicPr>
+                    <pic:cNvPr id="2" name="图片 2"/>
+                    <pic:cNvPicPr>
+                      <a:picLocks noChangeAspect="1"/>
+                    </pic:cNvPicPr>
+                  </pic:nvPicPr>
+                  <pic:blipFill>
+                    <a:blip r:embed="rId7"/>
+                    <a:stretch>
+                      <a:fillRect/>
+                    </a:stretch>
+                  </pic:blipFill>
+                  <pic:spPr>
+                    <a:xfrm>
+                      <a:off x="0" y="0"/>
+                      <a:ext cx="2845435" cy="1402080"/>
+                    </a:xfrm>
+                    <a:prstGeom prst="rect">
+                      <a:avLst/>
+                    </a:prstGeom>
+                    <a:noFill/>
+                    <a:ln>
+                      <a:noFill/>
+                    </a:ln>
+                  </pic:spPr>
+                </pic:pic>
+              </a:graphicData>
+            </a:graphic>
+          </wp:inline>
+        </w:drawing>
+      </w:r>
+    </w:p>
+    <w:p>
+      <w:pPr>
+        <w:wordWrap w:val="0"/>
+        <w:adjustRightInd w:val="0"/>
+        <w:snapToGrid w:val="0"/>
+        <w:jc w:val="left"/>
+        <w:rPr>
+          <w:rFonts w:ascii="宋体" w:eastAsia="宋体" w:hAnsi="宋体"/>
+          <w:sz w:val="15"/>
+          <w:szCs w:val="15"/>
+        </w:rPr>
+      </w:pPr>
+      <w:r>
+        <w:rPr>
+          <w:rFonts w:ascii="宋体" w:eastAsia="宋体" w:hAnsi="宋体"/>
+          <w:b/>
+          <w:bCs/>
+          <w:sz w:val="15"/>
+          <w:szCs w:val="15"/>
+        </w:rPr>
+        <w:t>物理层（Physical Layer）</w:t>
+      </w:r>
+      <w:r>
+        <w:rPr>
+          <w:rFonts w:ascii="宋体" w:eastAsia="宋体" w:hAnsi="宋体"/>
+          <w:sz w:val="15"/>
+          <w:szCs w:val="15"/>
+        </w:rPr>
+        <w:t>： 负责在物理媒介上传输数据比特流，包括传输介质、电压等物理特性。</w:t>
+      </w:r>
+    </w:p>
+    <w:p>
+      <w:pPr>
+        <w:wordWrap w:val="0"/>
+        <w:adjustRightInd w:val="0"/>
+        <w:snapToGrid w:val="0"/>
+        <w:jc w:val="left"/>
+        <w:rPr>
+          <w:rFonts w:ascii="宋体" w:eastAsia="宋体" w:hAnsi="宋体"/>
+          <w:sz w:val="15"/>
+          <w:szCs w:val="15"/>
+        </w:rPr>
+      </w:pPr>
+      <w:r>
+        <w:rPr>
+          <w:rFonts w:ascii="宋体" w:eastAsia="宋体" w:hAnsi="宋体"/>
+          <w:b/>
+          <w:bCs/>
+          <w:sz w:val="15"/>
+          <w:szCs w:val="15"/>
+        </w:rPr>
+        <w:t>数据链路层（Data Link Layer）</w:t>
+      </w:r>
+      <w:r>
+        <w:rPr>
+          <w:rFonts w:ascii="宋体" w:eastAsia="宋体" w:hAnsi="宋体"/>
+          <w:sz w:val="15"/>
+          <w:szCs w:val="15"/>
+        </w:rPr>
+        <w:t>： 提供可靠的点对点数据传输，负责数据帧的传输、错误检测和纠正，以及物理地址寻址。</w:t>
+      </w:r>
+    </w:p>
+    <w:p>
+      <w:pPr>
+        <w:wordWrap w:val="0"/>
+        <w:adjustRightInd w:val="0"/>
+        <w:snapToGrid w:val="0"/>
+        <w:jc w:val="left"/>
+        <w:rPr>
+          <w:rFonts w:ascii="宋体" w:eastAsia="宋体" w:hAnsi="宋体"/>
+          <w:sz w:val="15"/>
+          <w:szCs w:val="15"/>
+        </w:rPr>
+      </w:pPr>
+      <w:r>
+        <w:rPr>
+          <w:rFonts w:ascii="宋体" w:eastAsia="宋体" w:hAnsi="宋体"/>
+          <w:b/>
+          <w:bCs/>
+          <w:sz w:val="15"/>
+          <w:szCs w:val="15"/>
+        </w:rPr>
+        <w:t>网络层（Network Layer）</w:t>
+      </w:r>
+      <w:r>
+        <w:rPr>
+          <w:rFonts w:ascii="宋体" w:eastAsia="宋体" w:hAnsi="宋体"/>
+          <w:sz w:val="15"/>
+          <w:szCs w:val="15"/>
+        </w:rPr>
+        <w:t>： 负责在网络上选择路由并传输数据包，处理逻辑地址（IP地址），实现数据分组的路由和转发。</w:t>
+      </w:r>
+    </w:p>
+    <w:p>
+      <w:pPr>
+        <w:wordWrap w:val="0"/>
+        <w:adjustRightInd w:val="0"/>
+        <w:snapToGrid w:val="0"/>
+        <w:jc w:val="left"/>
+        <w:rPr>
+          <w:rFonts w:ascii="宋体" w:eastAsia="宋体" w:hAnsi="宋体"/>
+          <w:sz w:val="15"/>
+          <w:szCs w:val="15"/>
+        </w:rPr>
+      </w:pPr>
+      <w:r>
+        <w:rPr>
+          <w:rFonts w:ascii="宋体" w:eastAsia="宋体" w:hAnsi="宋体"/>
+          <w:b/>
+          <w:bCs/>
+          <w:sz w:val="15"/>
+          <w:szCs w:val="15"/>
+        </w:rPr>
+        <w:t>传输层（Transport Layer）</w:t>
+      </w:r>
+      <w:r>
+        <w:rPr>
+          <w:rFonts w:ascii="宋体" w:eastAsia="宋体" w:hAnsi="宋体"/>
+          <w:sz w:val="15"/>
+          <w:szCs w:val="15"/>
+        </w:rPr>
+        <w:t>： 提供端到端的数据传输服务，确保可靠的数据传输，包括数据分段、错误校验、流量控制等。</w:t>
+      </w:r>
+    </w:p>
+    <w:p>
+      <w:pPr>
+        <w:wordWrap w:val="0"/>
+        <w:adjustRightInd w:val="0"/>
+        <w:snapToGrid w:val="0"/>
+        <w:jc w:val="left"/>
+        <w:rPr>
+          <w:rFonts w:ascii="宋体" w:eastAsia="宋体" w:hAnsi="宋体"/>
+          <w:sz w:val="15"/>
+          <w:szCs w:val="15"/>
+        </w:rPr>
+      </w:pPr>
+      <w:r>
+        <w:rPr>
+          <w:rFonts w:ascii="宋体" w:eastAsia="宋体" w:hAnsi="宋体"/>
+          <w:sz w:val="15"/>
+          <w:szCs w:val="15"/>
+        </w:rPr>
+        <w:t>会话层（Session Layer）： 管理不同计算机之间的会话，包括建立、管理和终止通信会话。</w:t>
+      </w:r>
+    </w:p>
+    <w:p>
+      <w:pPr>
+        <w:wordWrap w:val="0"/>
+        <w:adjustRightInd w:val="0"/>
+        <w:snapToGrid w:val="0"/>
+        <w:jc w:val="left"/>
+        <w:rPr>
+          <w:rFonts w:ascii="宋体" w:eastAsia="宋体" w:hAnsi="宋体"/>
+          <w:sz w:val="15"/>
+          <w:szCs w:val="15"/>
+        </w:rPr>
+      </w:pPr>
+      <w:r>
+        <w:rPr>
+          <w:rFonts w:ascii="宋体" w:eastAsia="宋体" w:hAnsi="宋体"/>
+          <w:sz w:val="15"/>
+          <w:szCs w:val="15"/>
+        </w:rPr>
+        <w:t>表示层（Presentation Layer）： 负责数据格式的转换和加密解密，确保不同系统之间的数据格式兼容性。</w:t>
+      </w:r>
+    </w:p>
+    <w:p>
+      <w:pPr>
+        <w:wordWrap w:val="0"/>
+        <w:adjustRightInd w:val="0"/>
+        <w:snapToGrid w:val="0"/>
+        <w:jc w:val="left"/>
+        <w:rPr>
+          <w:rFonts w:ascii="宋体" w:eastAsia="宋体" w:hAnsi="宋体"/>
+          <w:sz w:val="15"/>
+          <w:szCs w:val="15"/>
+        </w:rPr>
+      </w:pPr>
+      <w:r>
+        <w:rPr>
+          <w:rFonts w:ascii="宋体" w:eastAsia="宋体" w:hAnsi="宋体"/>
+          <w:b/>
+          <w:bCs/>
+          <w:sz w:val="15"/>
+          <w:szCs w:val="15"/>
+        </w:rPr>
+        <w:t>应用层（Application Layer）</w:t>
+      </w:r>
+      <w:r>
+        <w:rPr>
+          <w:rFonts w:ascii="宋体" w:eastAsia="宋体" w:hAnsi="宋体"/>
+          <w:sz w:val="15"/>
+          <w:szCs w:val="15"/>
+        </w:rPr>
+        <w:t>： 提供用户接口和应用程序之间的通信服务，包括识别通信伙伴、数据交换和网络服务。</w:t>
+      </w:r>
+    </w:p>
+    <w:p>
+      <w:pPr>
+        <w:wordWrap w:val="0"/>
+        <w:adjustRightInd w:val="0"/>
+        <w:snapToGrid w:val="0"/>
+        <w:jc w:val="left"/>
+        <w:rPr>
+          <w:rFonts w:ascii="宋体" w:eastAsia="宋体" w:hAnsi="宋体"/>
+          <w:sz w:val="15"/>
+          <w:szCs w:val="15"/>
+        </w:rPr>
+      </w:pPr>
+    </w:p>
+    <w:p>
+      <w:pPr>
+        <w:adjustRightInd w:val="0"/>
+        <w:snapToGrid w:val="0"/>
+        <w:jc w:val="center"/>
+        <w:rPr>
+          <w:rFonts w:ascii="宋体" w:eastAsia="宋体" w:hAnsi="宋体"/>
+        </w:rPr>
+      </w:pPr>
+      <w:r>
+        <w:rPr>
+          <w:rFonts w:ascii="宋体" w:eastAsia="宋体" w:hAnsi="宋体"/>
+          <w:noProof/>
+        </w:rPr>
+        <w:drawing>
+          <wp:inline distT="0" distB="0" distL="114300" distR="114300" wp14:anchorId="64FCB5E6" wp14:editId="4DDB2BA5">
+            <wp:extent cx="2860040" cy="1325880"/>
+            <wp:effectExtent l="0" t="0" r="5080" b="0"/>
+            <wp:docPr id="3" name="图片 3"/>
+            <wp:cNvGraphicFramePr>
+              <a:graphicFrameLocks xmlns:a="http://schemas.openxmlformats.org/drawingml/2006/main" noChangeAspect="1"/>
+            </wp:cNvGraphicFramePr>
+            <a:graphic xmlns:a="http://schemas.openxmlformats.org/drawingml/2006/main">
+              <a:graphicData uri="http://schemas.openxmlformats.org/drawingml/2006/picture">
+                <pic:pic xmlns:pic="http://schemas.openxmlformats.org/drawingml/2006/picture">
+                  <pic:nvPicPr>
+                    <pic:cNvPr id="3" name="图片 3"/>
+                    <pic:cNvPicPr>
+                      <a:picLocks noChangeAspect="1"/>
+                    </pic:cNvPicPr>
+                  </pic:nvPicPr>
+                  <pic:blipFill>
+                    <a:blip r:embed="rId8"/>
+                    <a:stretch>
+                      <a:fillRect/>
+                    </a:stretch>
+                  </pic:blipFill>
+                  <pic:spPr>
+                    <a:xfrm>
+                      <a:off x="0" y="0"/>
+                      <a:ext cx="2860040" cy="1325880"/>
+                    </a:xfrm>
+                    <a:prstGeom prst="rect">
+                      <a:avLst/>
+                    </a:prstGeom>
+                    <a:noFill/>
+                    <a:ln>
+                      <a:noFill/>
+                    </a:ln>
+                  </pic:spPr>
+                </pic:pic>
+              </a:graphicData>
+            </a:graphic>
+          </wp:inline>
+        </w:drawing>
+      </w:r>
+      <w:r>
+        <w:rPr>
+          <w:rFonts w:ascii="宋体" w:eastAsia="宋体" w:hAnsi="宋体"/>
+          <w:noProof/>
+        </w:rPr>
+        <w:drawing>
+          <wp:inline distT="0" distB="0" distL="114300" distR="114300" wp14:anchorId="6C2632C7" wp14:editId="1076F455">
+            <wp:extent cx="2129155" cy="1344930"/>
+            <wp:effectExtent l="0" t="0" r="4445" b="11430"/>
+            <wp:docPr id="4" name="图片 4"/>
+            <wp:cNvGraphicFramePr>
+              <a:graphicFrameLocks xmlns:a="http://schemas.openxmlformats.org/drawingml/2006/main" noChangeAspect="1"/>
+            </wp:cNvGraphicFramePr>
+            <a:graphic xmlns:a="http://schemas.openxmlformats.org/drawingml/2006/main">
+              <a:graphicData uri="http://schemas.openxmlformats.org/drawingml/2006/picture">
+                <pic:pic xmlns:pic="http://schemas.openxmlformats.org/drawingml/2006/picture">
+                  <pic:nvPicPr>
+                    <pic:cNvPr id="4" name="图片 4"/>
+                    <pic:cNvPicPr>
+                      <a:picLocks noChangeAspect="1"/>
+                    </pic:cNvPicPr>
+                  </pic:nvPicPr>
+                  <pic:blipFill>
+                    <a:blip r:embed="rId9"/>
+                    <a:stretch>
+                      <a:fillRect/>
+                    </a:stretch>
+                  </pic:blipFill>
+                  <pic:spPr>
+                    <a:xfrm>
+                      <a:off x="0" y="0"/>
+                      <a:ext cx="2129155" cy="1344930"/>
+                    </a:xfrm>
+                    <a:prstGeom prst="rect">
+                      <a:avLst/>
+                    </a:prstGeom>
+                    <a:noFill/>
+                    <a:ln>
+                      <a:noFill/>
+                    </a:ln>
+                  </pic:spPr>
+                </pic:pic>
+              </a:graphicData>
+            </a:graphic>
+          </wp:inline>
+        </w:drawing>
+      </w:r>
+    </w:p>
+    <w:p>
+      <w:pPr>
+        <w:adjustRightInd w:val="0"/>
+        <w:snapToGrid w:val="0"/>
+        <w:jc w:val="center"/>
+        <w:rPr>
+          <w:rFonts w:ascii="宋体" w:eastAsia="宋体" w:hAnsi="宋体" w:hint="eastAsia"/>
+        </w:rPr>
+      </w:pPr>
+      <w:r>
+        <w:rPr>
+          <w:rFonts w:ascii="宋体" w:eastAsia="宋体" w:hAnsi="宋体"/>
+          <w:noProof/>
+        </w:rPr>
+        <w:lastRenderedPageBreak/>
+        <w:drawing>
+          <wp:inline distT="0" distB="0" distL="114300" distR="114300" wp14:anchorId="3E88140E" wp14:editId="05763940">
+            <wp:extent cx="2508885" cy="1280160"/>
+            <wp:effectExtent l="0" t="0" r="5715" b="0"/>
+            <wp:docPr id="5" name="图片 5"/>
+            <wp:cNvGraphicFramePr>
+              <a:graphicFrameLocks xmlns:a="http://schemas.openxmlformats.org/drawingml/2006/main" noChangeAspect="1"/>
+            </wp:cNvGraphicFramePr>
+            <a:graphic xmlns:a="http://schemas.openxmlformats.org/drawingml/2006/main">
+              <a:graphicData uri="http://schemas.openxmlformats.org/drawingml/2006/picture">
+                <pic:pic xmlns:pic="http://schemas.openxmlformats.org/drawingml/2006/picture">
+                  <pic:nvPicPr>
+                    <pic:cNvPr id="5" name="图片 5"/>
+                    <pic:cNvPicPr>
+                      <a:picLocks noChangeAspect="1"/>
+                    </pic:cNvPicPr>
+                  </pic:nvPicPr>
+                  <pic:blipFill>
+                    <a:blip r:embed="rId10"/>
+                    <a:stretch>
+                      <a:fillRect/>
+                    </a:stretch>
+                  </pic:blipFill>
+                  <pic:spPr>
+                    <a:xfrm>
+                      <a:off x="0" y="0"/>
+                      <a:ext cx="2508885" cy="1280160"/>
+                    </a:xfrm>
+                    <a:prstGeom prst="rect">
+                      <a:avLst/>
+                    </a:prstGeom>
+                    <a:noFill/>
+                    <a:ln>
+                      <a:noFill/>
+                    </a:ln>
+                  </pic:spPr>
+                </pic:pic>
+              </a:graphicData>
+            </a:graphic>
+          </wp:inline>
+        </w:drawing>
+      </w:r>
+      <w:r>
+        <w:rPr>
+          <w:rFonts w:ascii="宋体" w:eastAsia="宋体" w:hAnsi="宋体"/>
+          <w:noProof/>
+        </w:rPr>
+        <w:drawing>
+          <wp:inline distT="0" distB="0" distL="114300" distR="114300" wp14:anchorId="237F0FC3" wp14:editId="5C8C7891">
+            <wp:extent cx="2714625" cy="1263650"/>
+            <wp:effectExtent l="0" t="0" r="13335" b="1270"/>
+            <wp:docPr id="6" name="图片 6"/>
+            <wp:cNvGraphicFramePr>
+              <a:graphicFrameLocks xmlns:a="http://schemas.openxmlformats.org/drawingml/2006/main" noChangeAspect="1"/>
+            </wp:cNvGraphicFramePr>
+            <a:graphic xmlns:a="http://schemas.openxmlformats.org/drawingml/2006/main">
+              <a:graphicData uri="http://schemas.openxmlformats.org/drawingml/2006/picture">
+                <pic:pic xmlns:pic="http://schemas.openxmlformats.org/drawingml/2006/picture">
+                  <pic:nvPicPr>
+                    <pic:cNvPr id="6" name="图片 6"/>
+                    <pic:cNvPicPr>
+                      <a:picLocks noChangeAspect="1"/>
+                    </pic:cNvPicPr>
+                  </pic:nvPicPr>
+                  <pic:blipFill>
+                    <a:blip r:embed="rId11"/>
+                    <a:stretch>
+                      <a:fillRect/>
+                    </a:stretch>
+                  </pic:blipFill>
+                  <pic:spPr>
+                    <a:xfrm>
+                      <a:off x="0" y="0"/>
+                      <a:ext cx="2714625" cy="1263650"/>
+                    </a:xfrm>
+                    <a:prstGeom prst="rect">
+                      <a:avLst/>
+                    </a:prstGeom>
+                    <a:noFill/>
+                    <a:ln>
+                      <a:noFill/>
+                    </a:ln>
+                  </pic:spPr>
+                </pic:pic>
+              </a:graphicData>
+            </a:graphic>
+          </wp:inline>
+        </w:drawing>
+      </w:r>
+    </w:p>
+    <w:p>
+      <w:pPr>
+        <w:wordWrap w:val="0"/>
+        <w:adjustRightInd w:val="0"/>
+        <w:snapToGrid w:val="0"/>
+        <w:jc w:val="center"/>
+        <w:rPr>
+          <w:rFonts w:ascii="宋体" w:eastAsia="宋体" w:hAnsi="宋体"/>
+        </w:rPr>
+      </w:pPr>
+      <w:r>
+        <w:rPr>
+          <w:rFonts w:ascii="宋体" w:eastAsia="宋体" w:hAnsi="宋体"/>
+          <w:noProof/>
+        </w:rPr>
+        <w:drawing>
+          <wp:inline distT="0" distB="0" distL="114300" distR="114300" wp14:anchorId="13FA2C85" wp14:editId="7F8A959F">
+            <wp:extent cx="2719070" cy="1108710"/>
+            <wp:effectExtent l="0" t="0" r="8890" b="3810"/>
+            <wp:docPr id="7" name="图片 7"/>
+            <wp:cNvGraphicFramePr>
+              <a:graphicFrameLocks xmlns:a="http://schemas.openxmlformats.org/drawingml/2006/main" noChangeAspect="1"/>
+            </wp:cNvGraphicFramePr>
+            <a:graphic xmlns:a="http://schemas.openxmlformats.org/drawingml/2006/main">
+              <a:graphicData uri="http://schemas.openxmlformats.org/drawingml/2006/picture">
+                <pic:pic xmlns:pic="http://schemas.openxmlformats.org/drawingml/2006/picture">
+                  <pic:nvPicPr>
+                    <pic:cNvPr id="7" name="图片 7"/>
+                    <pic:cNvPicPr>
+                      <a:picLocks noChangeAspect="1"/>
+                    </pic:cNvPicPr>
+                  </pic:nvPicPr>
+                  <pic:blipFill>
+                    <a:blip r:embed="rId12"/>
+                    <a:stretch>
+                      <a:fillRect/>
+                    </a:stretch>
+                  </pic:blipFill>
+                  <pic:spPr>
+                    <a:xfrm>
+                      <a:off x="0" y="0"/>
+                      <a:ext cx="2719070" cy="1108710"/>
+                    </a:xfrm>
+                    <a:prstGeom prst="rect">
+                      <a:avLst/>
+                    </a:prstGeom>
+                    <a:noFill/>
+                    <a:ln>
+                      <a:noFill/>
+                    </a:ln>
+                  </pic:spPr>
+                </pic:pic>
+              </a:graphicData>
+            </a:graphic>
+          </wp:inline>
+        </w:drawing>
+      </w:r>
+      <w:r>
+        <w:rPr>
+          <w:rFonts w:ascii="宋体" w:eastAsia="宋体" w:hAnsi="宋体"/>
+          <w:noProof/>
+        </w:rPr>
+        <w:drawing>
+          <wp:inline distT="0" distB="0" distL="114300" distR="114300" wp14:anchorId="029AF485" wp14:editId="0DA33A42">
+            <wp:extent cx="2522855" cy="1194435"/>
+            <wp:effectExtent l="0" t="0" r="6985" b="9525"/>
+            <wp:docPr id="8" name="图片 8"/>
+            <wp:cNvGraphicFramePr>
+              <a:graphicFrameLocks xmlns:a="http://schemas.openxmlformats.org/drawingml/2006/main" noChangeAspect="1"/>
+            </wp:cNvGraphicFramePr>
+            <a:graphic xmlns:a="http://schemas.openxmlformats.org/drawingml/2006/main">
+              <a:graphicData uri="http://schemas.openxmlformats.org/drawingml/2006/picture">
+                <pic:pic xmlns:pic="http://schemas.openxmlformats.org/drawingml/2006/picture">
+                  <pic:nvPicPr>
+                    <pic:cNvPr id="8" name="图片 8"/>
+                    <pic:cNvPicPr>
+                      <a:picLocks noChangeAspect="1"/>
+                    </pic:cNvPicPr>
+                  </pic:nvPicPr>
+                  <pic:blipFill>
+                    <a:blip r:embed="rId13"/>
+                    <a:stretch>
+                      <a:fillRect/>
+                    </a:stretch>
+                  </pic:blipFill>
+                  <pic:spPr>
+                    <a:xfrm>
+                      <a:off x="0" y="0"/>
+                      <a:ext cx="2522855" cy="1194435"/>
+                    </a:xfrm>
+                    <a:prstGeom prst="rect">
+                      <a:avLst/>
+                    </a:prstGeom>
+                    <a:noFill/>
+                    <a:ln>
+                      <a:noFill/>
+                    </a:ln>
+                  </pic:spPr>
+                </pic:pic>
+              </a:graphicData>
+            </a:graphic>
+          </wp:inline>
+        </w:drawing>
+      </w:r>
+    </w:p>
+    <w:p>
+      <w:pPr>
+        <w:wordWrap w:val="0"/>
+        <w:adjustRightInd w:val="0"/>
+        <w:snapToGrid w:val="0"/>
+        <w:jc w:val="center"/>
+        <w:rPr>
+          <w:rFonts w:ascii="宋体" w:eastAsia="宋体" w:hAnsi="宋体"/>
+        </w:rPr>
+      </w:pPr>
+      <w:r>
+        <w:rPr>
+          <w:rFonts w:ascii="宋体" w:eastAsia="宋体" w:hAnsi="宋体"/>
+          <w:noProof/>
+        </w:rPr>
+        <w:drawing>
+          <wp:inline distT="0" distB="0" distL="114300" distR="114300" wp14:anchorId="49FEA256" wp14:editId="48A69C1A">
+            <wp:extent cx="2612390" cy="1360805"/>
+            <wp:effectExtent l="0" t="0" r="8890" b="10795"/>
+            <wp:docPr id="9" name="图片 9"/>
+            <wp:cNvGraphicFramePr>
+              <a:graphicFrameLocks xmlns:a="http://schemas.openxmlformats.org/drawingml/2006/main" noChangeAspect="1"/>
+            </wp:cNvGraphicFramePr>
+            <a:graphic xmlns:a="http://schemas.openxmlformats.org/drawingml/2006/main">
+              <a:graphicData uri="http://schemas.openxmlformats.org/drawingml/2006/picture">
+                <pic:pic xmlns:pic="http://schemas.openxmlformats.org/drawingml/2006/picture">
+                  <pic:nvPicPr>
+                    <pic:cNvPr id="9" name="图片 9"/>
+                    <pic:cNvPicPr>
+                      <a:picLocks noChangeAspect="1"/>
+                    </pic:cNvPicPr>
+                  </pic:nvPicPr>
+                  <pic:blipFill>
+                    <a:blip r:embed="rId14"/>
+                    <a:stretch>
+                      <a:fillRect/>
+                    </a:stretch>
+                  </pic:blipFill>
+                  <pic:spPr>
+                    <a:xfrm>
+                      <a:off x="0" y="0"/>
+                      <a:ext cx="2612390" cy="1360805"/>
+                    </a:xfrm>
+                    <a:prstGeom prst="rect">
+                      <a:avLst/>
+                    </a:prstGeom>
+                    <a:noFill/>
+                    <a:ln>
+                      <a:noFill/>
+                    </a:ln>
+                  </pic:spPr>
+                </pic:pic>
+              </a:graphicData>
+            </a:graphic>
+          </wp:inline>
+        </w:drawing>
+      </w:r>
+      <w:r>
+        <w:rPr>
+          <w:rFonts w:ascii="宋体" w:eastAsia="宋体" w:hAnsi="宋体"/>
+          <w:noProof/>
+        </w:rPr>
+        <w:drawing>
+          <wp:inline distT="0" distB="0" distL="114300" distR="114300" wp14:anchorId="3ABF69A3" wp14:editId="5C446409">
+            <wp:extent cx="2620645" cy="1233805"/>
+            <wp:effectExtent l="0" t="0" r="635" b="635"/>
+            <wp:docPr id="10" name="图片 10"/>
+            <wp:cNvGraphicFramePr>
+              <a:graphicFrameLocks xmlns:a="http://schemas.openxmlformats.org/drawingml/2006/main" noChangeAspect="1"/>
+            </wp:cNvGraphicFramePr>
+            <a:graphic xmlns:a="http://schemas.openxmlformats.org/drawingml/2006/main">
+              <a:graphicData uri="http://schemas.openxmlformats.org/drawingml/2006/picture">
+                <pic:pic xmlns:pic="http://schemas.openxmlformats.org/drawingml/2006/picture">
+                  <pic:nvPicPr>
+                    <pic:cNvPr id="10" name="图片 10"/>
+                    <pic:cNvPicPr>
+                      <a:picLocks noChangeAspect="1"/>
+                    </pic:cNvPicPr>
+                  </pic:nvPicPr>
+                  <pic:blipFill>
+                    <a:blip r:embed="rId15"/>
+                    <a:stretch>
+                      <a:fillRect/>
+                    </a:stretch>
+                  </pic:blipFill>
+                  <pic:spPr>
+                    <a:xfrm>
+                      <a:off x="0" y="0"/>
+                      <a:ext cx="2620645" cy="1233805"/>
+                    </a:xfrm>
+                    <a:prstGeom prst="rect">
+                      <a:avLst/>
+                    </a:prstGeom>
+                    <a:noFill/>
+                    <a:ln>
+                      <a:noFill/>
+                    </a:ln>
+                  </pic:spPr>
+                </pic:pic>
+              </a:graphicData>
+            </a:graphic>
+          </wp:inline>
+        </w:drawing>
+      </w:r>
+      <w:r>
+        <w:rPr>
+          <w:rFonts w:ascii="宋体" w:eastAsia="宋体" w:hAnsi="宋体"/>
+          <w:noProof/>
+        </w:rPr>
+        <w:drawing>
+          <wp:inline distT="0" distB="0" distL="114300" distR="114300" wp14:anchorId="46BE9498" wp14:editId="18577791">
+            <wp:extent cx="2855595" cy="1750060"/>
+            <wp:effectExtent l="0" t="0" r="9525" b="2540"/>
+            <wp:docPr id="11" name="图片 11"/>
+            <wp:cNvGraphicFramePr>
+              <a:graphicFrameLocks xmlns:a="http://schemas.openxmlformats.org/drawingml/2006/main" noChangeAspect="1"/>
+            </wp:cNvGraphicFramePr>
+            <a:graphic xmlns:a="http://schemas.openxmlformats.org/drawingml/2006/main">
+              <a:graphicData uri="http://schemas.openxmlformats.org/drawingml/2006/picture">
+                <pic:pic xmlns:pic="http://schemas.openxmlformats.org/drawingml/2006/picture">
+                  <pic:nvPicPr>
+                    <pic:cNvPr id="11" name="图片 11"/>
+                    <pic:cNvPicPr>
+                      <a:picLocks noChangeAspect="1"/>
+                    </pic:cNvPicPr>
+                  </pic:nvPicPr>
+                  <pic:blipFill>
+                    <a:blip r:embed="rId16"/>
+                    <a:stretch>
+                      <a:fillRect/>
+                    </a:stretch>
+                  </pic:blipFill>
+                  <pic:spPr>
+                    <a:xfrm>
+                      <a:off x="0" y="0"/>
+                      <a:ext cx="2855595" cy="1750060"/>
+                    </a:xfrm>
+                    <a:prstGeom prst="rect">
+                      <a:avLst/>
+                    </a:prstGeom>
+                    <a:noFill/>
+                    <a:ln>
+                      <a:noFill/>
+                    </a:ln>
+                  </pic:spPr>
+                </pic:pic>
+              </a:graphicData>
+            </a:graphic>
+          </wp:inline>
+        </w:drawing>
+      </w:r>
+      <w:r>
+        <w:rPr>
+          <w:rFonts w:ascii="宋体" w:eastAsia="宋体" w:hAnsi="宋体"/>
+          <w:noProof/>
+        </w:rPr>
+        <w:drawing>
+          <wp:inline distT="0" distB="0" distL="114300" distR="114300" wp14:anchorId="6E92C22D" wp14:editId="0F3023A6">
+            <wp:extent cx="2341880" cy="1574165"/>
+            <wp:effectExtent l="0" t="0" r="5080" b="10795"/>
+            <wp:docPr id="12" name="图片 12"/>
+            <wp:cNvGraphicFramePr>
+              <a:graphicFrameLocks xmlns:a="http://schemas.openxmlformats.org/drawingml/2006/main" noChangeAspect="1"/>
+            </wp:cNvGraphicFramePr>
+            <a:graphic xmlns:a="http://schemas.openxmlformats.org/drawingml/2006/main">
+              <a:graphicData uri="http://schemas.openxmlformats.org/drawingml/2006/picture">
+                <pic:pic xmlns:pic="http://schemas.openxmlformats.org/drawingml/2006/picture">
+                  <pic:nvPicPr>
+                    <pic:cNvPr id="12" name="图片 12"/>
+                    <pic:cNvPicPr>
+                      <a:picLocks noChangeAspect="1"/>
+                    </pic:cNvPicPr>
+                  </pic:nvPicPr>
+                  <pic:blipFill>
+                    <a:blip r:embed="rId17"/>
+                    <a:stretch>
+                      <a:fillRect/>
+                    </a:stretch>
+                  </pic:blipFill>
+                  <pic:spPr>
+                    <a:xfrm>
+                      <a:off x="0" y="0"/>
+                      <a:ext cx="2341880" cy="1574165"/>
+                    </a:xfrm>
+                    <a:prstGeom prst="rect">
+                      <a:avLst/>
+                    </a:prstGeom>
+                    <a:noFill/>
+                    <a:ln>
+                      <a:noFill/>
+                    </a:ln>
+                  </pic:spPr>
+                </pic:pic>
+              </a:graphicData>
+            </a:graphic>
+          </wp:inline>
+        </w:drawing>
+      </w:r>
+    </w:p>
+    <w:p>
+      <w:pPr>
+        <w:wordWrap w:val="0"/>
+        <w:adjustRightInd w:val="0"/>
+        <w:snapToGrid w:val="0"/>
+        <w:jc w:val="left"/>
+        <w:rPr>
+          <w:rFonts w:ascii="宋体" w:eastAsia="宋体" w:hAnsi="宋体"/>
+          <w:sz w:val="15"/>
+          <w:szCs w:val="15"/>
+        </w:rPr>
+      </w:pPr>
+      <w:r>
+        <w:rPr>
+          <w:rFonts w:ascii="宋体" w:eastAsia="宋体" w:hAnsi="宋体" w:hint="eastAsia"/>
+          <w:b/>
+          <w:bCs/>
+          <w:sz w:val="15"/>
+          <w:szCs w:val="15"/>
+        </w:rPr>
+        <w:t>安全问题</w:t>
+      </w:r>
+      <w:r>
+        <w:rPr>
+          <w:rFonts w:ascii="宋体" w:eastAsia="宋体" w:hAnsi="宋体" w:hint="eastAsia"/>
+          <w:sz w:val="15"/>
+          <w:szCs w:val="15"/>
+        </w:rPr>
+        <w:t>的来源：互联网设计之初的使用目的是用于科学研究，其基本假设就是节点的诚实性；由于计算机网络的广泛使用，这种假设在今天已经无法成立，因此可能导致各种各样的攻击。</w:t>
+      </w:r>
+    </w:p>
+    <w:p>
+      <w:pPr>
+        <w:wordWrap w:val="0"/>
+        <w:adjustRightInd w:val="0"/>
+        <w:snapToGrid w:val="0"/>
+        <w:jc w:val="left"/>
+        <w:rPr>
+          <w:rFonts w:ascii="宋体" w:eastAsia="宋体" w:hAnsi="宋体"/>
+          <w:sz w:val="15"/>
+          <w:szCs w:val="15"/>
+        </w:rPr>
+      </w:pPr>
+      <w:r>
+        <w:rPr>
+          <w:rFonts w:ascii="宋体" w:eastAsia="宋体" w:hAnsi="宋体" w:hint="eastAsia"/>
+          <w:sz w:val="15"/>
+          <w:szCs w:val="15"/>
+        </w:rPr>
+        <w:t>安全性问题分类：</w:t>
+      </w:r>
+    </w:p>
+    <w:p>
+      <w:pPr>
+        <w:wordWrap w:val="0"/>
+        <w:adjustRightInd w:val="0"/>
+        <w:snapToGrid w:val="0"/>
+        <w:jc w:val="left"/>
+        <w:rPr>
+          <w:rFonts w:ascii="宋体" w:eastAsia="宋体" w:hAnsi="宋体"/>
+          <w:sz w:val="15"/>
+          <w:szCs w:val="15"/>
+        </w:rPr>
+      </w:pPr>
+      <w:r>
+        <w:rPr>
+          <w:rFonts w:ascii="宋体" w:eastAsia="宋体" w:hAnsi="宋体" w:hint="eastAsia"/>
+          <w:b/>
+          <w:bCs/>
+          <w:sz w:val="15"/>
+          <w:szCs w:val="15"/>
+        </w:rPr>
+        <w:t>设计缺陷导致的安全性问题</w:t>
+      </w:r>
+      <w:r>
+        <w:rPr>
+          <w:rFonts w:ascii="宋体" w:eastAsia="宋体" w:hAnsi="宋体" w:hint="eastAsia"/>
+          <w:sz w:val="15"/>
+          <w:szCs w:val="15"/>
+        </w:rPr>
+        <w:t>：协议设计的缺陷，这类安全性问题会一直存在，直至该协议更新</w:t>
+      </w:r>
+    </w:p>
+    <w:p>
+      <w:pPr>
+        <w:wordWrap w:val="0"/>
+        <w:adjustRightInd w:val="0"/>
+        <w:snapToGrid w:val="0"/>
+        <w:jc w:val="left"/>
+        <w:rPr>
+          <w:rFonts w:ascii="宋体" w:eastAsia="宋体" w:hAnsi="宋体"/>
+          <w:sz w:val="15"/>
+          <w:szCs w:val="15"/>
+        </w:rPr>
+      </w:pPr>
+      <w:r>
+        <w:rPr>
+          <w:rFonts w:ascii="宋体" w:eastAsia="宋体" w:hAnsi="宋体" w:hint="eastAsia"/>
+          <w:b/>
+          <w:bCs/>
+          <w:sz w:val="15"/>
+          <w:szCs w:val="15"/>
+        </w:rPr>
+        <w:t>实现缺陷导致的安全性问题</w:t>
+      </w:r>
+      <w:r>
+        <w:rPr>
+          <w:rFonts w:ascii="宋体" w:eastAsia="宋体" w:hAnsi="宋体" w:hint="eastAsia"/>
+          <w:sz w:val="15"/>
+          <w:szCs w:val="15"/>
+        </w:rPr>
+        <w:t>：协议实现的缺陷，这类安全性问题会随着软件的更新而消除</w:t>
+      </w:r>
+    </w:p>
+    <w:p>
+      <w:pPr>
+        <w:wordWrap w:val="0"/>
+        <w:adjustRightInd w:val="0"/>
+        <w:snapToGrid w:val="0"/>
+        <w:jc w:val="left"/>
+        <w:rPr>
+          <w:rFonts w:ascii="宋体" w:eastAsia="宋体" w:hAnsi="宋体"/>
+          <w:sz w:val="15"/>
+          <w:szCs w:val="15"/>
+        </w:rPr>
+      </w:pPr>
+      <w:r>
+        <w:rPr>
+          <w:rFonts w:ascii="宋体" w:eastAsia="宋体" w:hAnsi="宋体"/>
+          <w:b/>
+          <w:bCs/>
+          <w:sz w:val="15"/>
+          <w:szCs w:val="15"/>
+        </w:rPr>
+        <w:t>信息泄露</w:t>
+      </w:r>
+      <w:r>
+        <w:rPr>
+          <w:rFonts w:ascii="宋体" w:eastAsia="宋体" w:hAnsi="宋体" w:hint="eastAsia"/>
+          <w:sz w:val="15"/>
+          <w:szCs w:val="15"/>
+        </w:rPr>
+        <w:t>：</w:t>
+      </w:r>
+      <w:r>
+        <w:rPr>
+          <w:rFonts w:ascii="宋体" w:eastAsia="宋体" w:hAnsi="宋体"/>
+          <w:sz w:val="15"/>
+          <w:szCs w:val="15"/>
+        </w:rPr>
+        <w:t>TCP/IP协议在设计时没有考虑保密性服务，所有消息均通过明文方式传输，导致消息在传输过程中存在信息泄露的安全威胁。</w:t>
+      </w:r>
+    </w:p>
+    <w:p>
+      <w:pPr>
+        <w:wordWrap w:val="0"/>
+        <w:adjustRightInd w:val="0"/>
+        <w:snapToGrid w:val="0"/>
+        <w:jc w:val="left"/>
+        <w:rPr>
+          <w:rFonts w:ascii="宋体" w:eastAsia="宋体" w:hAnsi="宋体"/>
+          <w:sz w:val="15"/>
+          <w:szCs w:val="15"/>
+        </w:rPr>
+      </w:pPr>
+      <w:r>
+        <w:rPr>
+          <w:rFonts w:ascii="宋体" w:eastAsia="宋体" w:hAnsi="宋体"/>
+          <w:b/>
+          <w:bCs/>
+          <w:sz w:val="15"/>
+          <w:szCs w:val="15"/>
+        </w:rPr>
+        <w:t>消息伪造</w:t>
+      </w:r>
+      <w:r>
+        <w:rPr>
+          <w:rFonts w:ascii="宋体" w:eastAsia="宋体" w:hAnsi="宋体" w:hint="eastAsia"/>
+          <w:sz w:val="15"/>
+          <w:szCs w:val="15"/>
+        </w:rPr>
+        <w:t>：</w:t>
+      </w:r>
+      <w:r>
+        <w:rPr>
+          <w:rFonts w:ascii="宋体" w:eastAsia="宋体" w:hAnsi="宋体"/>
+          <w:sz w:val="15"/>
+          <w:szCs w:val="15"/>
+        </w:rPr>
+        <w:t>TCP/IP协议在设计时没有考虑身份认证和完整性服务，导致消息容易被伪造。</w:t>
+      </w:r>
+    </w:p>
+    <w:p>
+      <w:pPr>
+        <w:wordWrap w:val="0"/>
+        <w:adjustRightInd w:val="0"/>
+        <w:snapToGrid w:val="0"/>
+        <w:jc w:val="left"/>
+        <w:rPr>
+          <w:rFonts w:ascii="宋体" w:eastAsia="宋体" w:hAnsi="宋体"/>
+          <w:sz w:val="15"/>
+          <w:szCs w:val="15"/>
+        </w:rPr>
+      </w:pPr>
+      <w:r>
+        <w:rPr>
+          <w:rFonts w:ascii="宋体" w:eastAsia="宋体" w:hAnsi="宋体"/>
+          <w:b/>
+          <w:bCs/>
+          <w:sz w:val="15"/>
+          <w:szCs w:val="15"/>
+        </w:rPr>
+        <w:t>拒绝服务</w:t>
+      </w:r>
+      <w:r>
+        <w:rPr>
+          <w:rFonts w:ascii="宋体" w:eastAsia="宋体" w:hAnsi="宋体" w:hint="eastAsia"/>
+          <w:sz w:val="15"/>
+          <w:szCs w:val="15"/>
+        </w:rPr>
+        <w:t>：</w:t>
+      </w:r>
+      <w:r>
+        <w:rPr>
+          <w:rFonts w:ascii="宋体" w:eastAsia="宋体" w:hAnsi="宋体"/>
+          <w:sz w:val="15"/>
+          <w:szCs w:val="15"/>
+        </w:rPr>
+        <w:t>TCP/IP协议在设计时没有考虑可用性服务，导致拒绝服务攻击。</w:t>
+      </w:r>
+    </w:p>
+    <w:p>
+      <w:pPr>
+        <w:wordWrap w:val="0"/>
+        <w:adjustRightInd w:val="0"/>
+        <w:snapToGrid w:val="0"/>
+        <w:jc w:val="left"/>
+        <w:rPr>
+          <w:rFonts w:ascii="宋体" w:eastAsia="宋体" w:hAnsi="宋体"/>
+          <w:sz w:val="15"/>
+          <w:szCs w:val="15"/>
+        </w:rPr>
+      </w:pPr>
+      <w:r>
+        <w:rPr>
+          <w:rFonts w:ascii="宋体" w:eastAsia="宋体" w:hAnsi="宋体"/>
+          <w:sz w:val="15"/>
+          <w:szCs w:val="15"/>
+        </w:rPr>
+        <w:t>安全威胁分布</w:t>
+      </w:r>
+      <w:r>
+        <w:rPr>
+          <w:rFonts w:ascii="宋体" w:eastAsia="宋体" w:hAnsi="宋体" w:hint="eastAsia"/>
+          <w:sz w:val="15"/>
+          <w:szCs w:val="15"/>
+        </w:rPr>
+        <w:t xml:space="preserve">：  </w:t>
+      </w:r>
+      <w:r>
+        <w:rPr>
+          <w:rFonts w:ascii="宋体" w:eastAsia="宋体" w:hAnsi="宋体"/>
+          <w:sz w:val="15"/>
+          <w:szCs w:val="15"/>
+        </w:rPr>
+        <w:t>应用层• DNS欺骗，邮件炸弹</w:t>
+      </w:r>
+      <w:r>
+        <w:rPr>
+          <w:rFonts w:ascii="宋体" w:eastAsia="宋体" w:hAnsi="宋体" w:hint="eastAsia"/>
+          <w:sz w:val="15"/>
+          <w:szCs w:val="15"/>
+        </w:rPr>
+        <w:t xml:space="preserve">            </w:t>
+      </w:r>
+      <w:r>
+        <w:rPr>
+          <w:rFonts w:ascii="宋体" w:eastAsia="宋体" w:hAnsi="宋体"/>
+          <w:sz w:val="15"/>
+          <w:szCs w:val="15"/>
+        </w:rPr>
+        <w:t>传输层• SYN Flood攻击，会话挟持</w:t>
+      </w:r>
+    </w:p>
+    <w:p>
+      <w:pPr>
+        <w:wordWrap w:val="0"/>
+        <w:adjustRightInd w:val="0"/>
+        <w:snapToGrid w:val="0"/>
+        <w:ind w:firstLineChars="800" w:firstLine="1200"/>
+        <w:jc w:val="left"/>
+        <w:rPr>
+          <w:rFonts w:ascii="宋体" w:eastAsia="宋体" w:hAnsi="宋体"/>
+          <w:sz w:val="16"/>
+          <w:szCs w:val="20"/>
+        </w:rPr>
+      </w:pPr>
+      <w:r>
+        <w:rPr>
+          <w:rFonts w:ascii="宋体" w:eastAsia="宋体" w:hAnsi="宋体"/>
+          <w:sz w:val="15"/>
+          <w:szCs w:val="15"/>
+        </w:rPr>
+        <w:t>网络层• ICMP重定向攻击，IP分片攻击</w:t>
+      </w:r>
+      <w:r>
+        <w:rPr>
+          <w:rFonts w:ascii="宋体" w:eastAsia="宋体" w:hAnsi="宋体" w:hint="eastAsia"/>
+          <w:sz w:val="15"/>
+          <w:szCs w:val="15"/>
+        </w:rPr>
+        <w:t xml:space="preserve">   </w:t>
+      </w:r>
+      <w:r>
+        <w:rPr>
+          <w:rFonts w:ascii="宋体" w:eastAsia="宋体" w:hAnsi="宋体"/>
+          <w:sz w:val="15"/>
+          <w:szCs w:val="15"/>
+        </w:rPr>
+        <w:t>网络接口层• 嗅探，ARP欺骗，交换机毒化</w:t>
+      </w:r>
+    </w:p>
+    <w:p>
+      <w:pPr>
+        <w:wordWrap w:val="0"/>
+        <w:adjustRightInd w:val="0"/>
+        <w:snapToGrid w:val="0"/>
+        <w:jc w:val="left"/>
+        <w:rPr>
+          <w:rFonts w:ascii="宋体" w:eastAsia="宋体" w:hAnsi="宋体"/>
+          <w:b/>
+          <w:bCs/>
+          <w:szCs w:val="18"/>
+        </w:rPr>
+      </w:pPr>
+      <w:bookmarkStart w:id="10" w:name="_Toc16848"/>
+      <w:bookmarkStart w:id="11" w:name="_Toc22337"/>
+      <w:bookmarkStart w:id="12" w:name="_Toc29046"/>
+      <w:bookmarkStart w:id="13" w:name="_Toc17235"/>
+      <w:r>
+        <w:rPr>
+          <w:rFonts w:ascii="宋体" w:eastAsia="宋体" w:hAnsi="宋体"/>
+          <w:b/>
+          <w:bCs/>
+          <w:szCs w:val="18"/>
+        </w:rPr>
+        <w:t>2 网络接口层协议安全分析</w:t>
+      </w:r>
+      <w:bookmarkEnd w:id="10"/>
+      <w:bookmarkEnd w:id="11"/>
+      <w:bookmarkEnd w:id="12"/>
+      <w:bookmarkEnd w:id="13"/>
+    </w:p>
+    <w:p>
+      <w:pPr>
+        <w:wordWrap w:val="0"/>
+        <w:adjustRightInd w:val="0"/>
+        <w:snapToGrid w:val="0"/>
+        <w:jc w:val="left"/>
+        <w:rPr>
+          <w:rFonts w:ascii="宋体" w:eastAsia="宋体" w:hAnsi="宋体"/>
+          <w:b/>
+          <w:bCs/>
+          <w:szCs w:val="18"/>
+        </w:rPr>
+      </w:pPr>
+      <w:bookmarkStart w:id="14" w:name="_Toc5662"/>
+      <w:bookmarkStart w:id="15" w:name="_Toc8893"/>
+      <w:bookmarkStart w:id="16" w:name="_Toc4480"/>
+      <w:bookmarkStart w:id="17" w:name="_Toc32175"/>
+      <w:r>
+        <w:rPr>
+          <w:rFonts w:ascii="宋体" w:eastAsia="宋体" w:hAnsi="宋体"/>
+          <w:b/>
+          <w:bCs/>
+          <w:szCs w:val="18"/>
+        </w:rPr>
+        <w:t>网络嗅探</w:t>
+      </w:r>
+      <w:bookmarkEnd w:id="14"/>
+      <w:bookmarkEnd w:id="15"/>
+      <w:bookmarkEnd w:id="16"/>
+      <w:bookmarkEnd w:id="17"/>
+    </w:p>
+    <w:p>
+      <w:pPr>
+        <w:adjustRightInd w:val="0"/>
+        <w:snapToGrid w:val="0"/>
+        <w:jc w:val="center"/>
+        <w:rPr>
+          <w:rFonts w:ascii="宋体" w:eastAsia="宋体" w:hAnsi="宋体"/>
+        </w:rPr>
+      </w:pPr>
+      <w:r>
+        <w:rPr>
+          <w:rFonts w:ascii="宋体" w:eastAsia="宋体" w:hAnsi="宋体"/>
+          <w:noProof/>
+        </w:rPr>
+        <w:drawing>
+          <wp:inline distT="0" distB="0" distL="114300" distR="114300" wp14:anchorId="44D44EFA" wp14:editId="1FE6A517">
+            <wp:extent cx="2384425" cy="1249045"/>
+            <wp:effectExtent l="0" t="0" r="8255" b="635"/>
+            <wp:docPr id="13" name="图片 1"/>
+            <wp:cNvGraphicFramePr>
+              <a:graphicFrameLocks xmlns:a="http://schemas.openxmlformats.org/drawingml/2006/main" noChangeAspect="1"/>
+            </wp:cNvGraphicFramePr>
+            <a:graphic xmlns:a="http://schemas.openxmlformats.org/drawingml/2006/main">
+              <a:graphicData uri="http://schemas.openxmlformats.org/drawingml/2006/picture">
+                <pic:pic xmlns:pic="http://schemas.openxmlformats.org/drawingml/2006/picture">
+                  <pic:nvPicPr>
+                    <pic:cNvPr id="13" name="图片 1"/>
+                    <pic:cNvPicPr>
+                      <a:picLocks noChangeAspect="1"/>
+                    </pic:cNvPicPr>
+                  </pic:nvPicPr>
+                  <pic:blipFill>
+                    <a:blip r:embed="rId18"/>
+                    <a:stretch>
+                      <a:fillRect/>
+                    </a:stretch>
+                  </pic:blipFill>
+                  <pic:spPr>
+                    <a:xfrm>
+                      <a:off x="0" y="0"/>
+                      <a:ext cx="2384425" cy="1249045"/>
+                    </a:xfrm>
+                    <a:prstGeom prst="rect">
+                      <a:avLst/>
+                    </a:prstGeom>
+                    <a:noFill/>
+                    <a:ln>
+                      <a:noFill/>
+                    </a:ln>
+                  </pic:spPr>
+                </pic:pic>
+              </a:graphicData>
+            </a:graphic>
+          </wp:inline>
+        </w:drawing>
+      </w:r>
+      <w:r>
+        <w:rPr>
+          <w:rFonts w:ascii="宋体" w:eastAsia="宋体" w:hAnsi="宋体"/>
+          <w:noProof/>
+        </w:rPr>
+        <w:drawing>
+          <wp:inline distT="0" distB="0" distL="114300" distR="114300" wp14:anchorId="6E5815C8" wp14:editId="44487CDD">
+            <wp:extent cx="2840990" cy="1360170"/>
+            <wp:effectExtent l="0" t="0" r="8890" b="11430"/>
+            <wp:docPr id="14" name="图片 2"/>
+            <wp:cNvGraphicFramePr>
+              <a:graphicFrameLocks xmlns:a="http://schemas.openxmlformats.org/drawingml/2006/main" noChangeAspect="1"/>
+            </wp:cNvGraphicFramePr>
+            <a:graphic xmlns:a="http://schemas.openxmlformats.org/drawingml/2006/main">
+              <a:graphicData uri="http://schemas.openxmlformats.org/drawingml/2006/picture">
+                <pic:pic xmlns:pic="http://schemas.openxmlformats.org/drawingml/2006/picture">
+                  <pic:nvPicPr>
+                    <pic:cNvPr id="14" name="图片 2"/>
+                    <pic:cNvPicPr>
+                      <a:picLocks noChangeAspect="1"/>
+                    </pic:cNvPicPr>
+                  </pic:nvPicPr>
+                  <pic:blipFill>
+                    <a:blip r:embed="rId19"/>
+                    <a:stretch>
+                      <a:fillRect/>
+                    </a:stretch>
+                  </pic:blipFill>
+                  <pic:spPr>
+                    <a:xfrm>
+                      <a:off x="0" y="0"/>
+                      <a:ext cx="2840990" cy="1360170"/>
+                    </a:xfrm>
+                    <a:prstGeom prst="rect">
+                      <a:avLst/>
+                    </a:prstGeom>
+                    <a:noFill/>
+                    <a:ln>
+                      <a:noFill/>
+                    </a:ln>
+                  </pic:spPr>
+                </pic:pic>
+              </a:graphicData>
+            </a:graphic>
+          </wp:inline>
+        </w:drawing>
+      </w:r>
+    </w:p>
+    <w:p>
+      <w:pPr>
+        <w:adjustRightInd w:val="0"/>
+        <w:snapToGrid w:val="0"/>
+        <w:jc w:val="center"/>
+        <w:rPr>
+          <w:rFonts w:ascii="宋体" w:eastAsia="宋体" w:hAnsi="宋体"/>
+        </w:rPr>
+      </w:pPr>
+      <w:r>
+        <w:rPr>
+          <w:rFonts w:ascii="宋体" w:eastAsia="宋体" w:hAnsi="宋体"/>
+          <w:noProof/>
+        </w:rPr>
+        <w:lastRenderedPageBreak/>
+        <w:drawing>
+          <wp:inline distT="0" distB="0" distL="114300" distR="114300" wp14:anchorId="2BEAF0A5" wp14:editId="6F1EB2EB">
+            <wp:extent cx="2505075" cy="1085850"/>
+            <wp:effectExtent l="0" t="0" r="9525" b="11430"/>
+            <wp:docPr id="15" name="图片 3"/>
+            <wp:cNvGraphicFramePr>
+              <a:graphicFrameLocks xmlns:a="http://schemas.openxmlformats.org/drawingml/2006/main" noChangeAspect="1"/>
+            </wp:cNvGraphicFramePr>
+            <a:graphic xmlns:a="http://schemas.openxmlformats.org/drawingml/2006/main">
+              <a:graphicData uri="http://schemas.openxmlformats.org/drawingml/2006/picture">
+                <pic:pic xmlns:pic="http://schemas.openxmlformats.org/drawingml/2006/picture">
+                  <pic:nvPicPr>
+                    <pic:cNvPr id="15" name="图片 3"/>
+                    <pic:cNvPicPr>
+                      <a:picLocks noChangeAspect="1"/>
+                    </pic:cNvPicPr>
+                  </pic:nvPicPr>
+                  <pic:blipFill>
+                    <a:blip r:embed="rId20"/>
+                    <a:stretch>
+                      <a:fillRect/>
+                    </a:stretch>
+                  </pic:blipFill>
+                  <pic:spPr>
+                    <a:xfrm>
+                      <a:off x="0" y="0"/>
+                      <a:ext cx="2505075" cy="1085850"/>
+                    </a:xfrm>
+                    <a:prstGeom prst="rect">
+                      <a:avLst/>
+                    </a:prstGeom>
+                    <a:noFill/>
+                    <a:ln>
+                      <a:noFill/>
+                    </a:ln>
+                  </pic:spPr>
+                </pic:pic>
+              </a:graphicData>
+            </a:graphic>
+          </wp:inline>
+        </w:drawing>
+      </w:r>
+      <w:r>
+        <w:rPr>
+          <w:rFonts w:ascii="宋体" w:eastAsia="宋体" w:hAnsi="宋体"/>
+          <w:noProof/>
+        </w:rPr>
+        <w:drawing>
+          <wp:inline distT="0" distB="0" distL="114300" distR="114300" wp14:anchorId="07C2DE6E" wp14:editId="59DBDB94">
+            <wp:extent cx="2743835" cy="1151890"/>
+            <wp:effectExtent l="0" t="0" r="14605" b="6350"/>
+            <wp:docPr id="16" name="图片 4"/>
+            <wp:cNvGraphicFramePr>
+              <a:graphicFrameLocks xmlns:a="http://schemas.openxmlformats.org/drawingml/2006/main" noChangeAspect="1"/>
+            </wp:cNvGraphicFramePr>
+            <a:graphic xmlns:a="http://schemas.openxmlformats.org/drawingml/2006/main">
+              <a:graphicData uri="http://schemas.openxmlformats.org/drawingml/2006/picture">
+                <pic:pic xmlns:pic="http://schemas.openxmlformats.org/drawingml/2006/picture">
+                  <pic:nvPicPr>
+                    <pic:cNvPr id="16" name="图片 4"/>
+                    <pic:cNvPicPr>
+                      <a:picLocks noChangeAspect="1"/>
+                    </pic:cNvPicPr>
+                  </pic:nvPicPr>
+                  <pic:blipFill>
+                    <a:blip r:embed="rId21"/>
+                    <a:stretch>
+                      <a:fillRect/>
+                    </a:stretch>
+                  </pic:blipFill>
+                  <pic:spPr>
+                    <a:xfrm>
+                      <a:off x="0" y="0"/>
+                      <a:ext cx="2743835" cy="1151890"/>
+                    </a:xfrm>
+                    <a:prstGeom prst="rect">
+                      <a:avLst/>
+                    </a:prstGeom>
+                    <a:noFill/>
+                    <a:ln>
+                      <a:noFill/>
+                    </a:ln>
+                  </pic:spPr>
+                </pic:pic>
+              </a:graphicData>
+            </a:graphic>
+          </wp:inline>
+        </w:drawing>
+      </w:r>
+    </w:p>
+    <w:p>
+      <w:pPr>
+        <w:wordWrap w:val="0"/>
+        <w:adjustRightInd w:val="0"/>
+        <w:snapToGrid w:val="0"/>
+        <w:jc w:val="center"/>
+        <w:rPr>
+          <w:rFonts w:ascii="宋体" w:eastAsia="宋体" w:hAnsi="宋体" w:hint="eastAsia"/>
+        </w:rPr>
+      </w:pPr>
+      <w:r>
+        <w:rPr>
+          <w:rFonts w:ascii="宋体" w:eastAsia="宋体" w:hAnsi="宋体"/>
+          <w:noProof/>
+        </w:rPr>
+        <w:drawing>
+          <wp:inline distT="0" distB="0" distL="114300" distR="114300" wp14:anchorId="6283B0C1" wp14:editId="7120BCD8">
+            <wp:extent cx="2652395" cy="1434465"/>
+            <wp:effectExtent l="0" t="0" r="14605" b="13335"/>
+            <wp:docPr id="17" name="图片 5"/>
+            <wp:cNvGraphicFramePr>
+              <a:graphicFrameLocks xmlns:a="http://schemas.openxmlformats.org/drawingml/2006/main" noChangeAspect="1"/>
+            </wp:cNvGraphicFramePr>
+            <a:graphic xmlns:a="http://schemas.openxmlformats.org/drawingml/2006/main">
+              <a:graphicData uri="http://schemas.openxmlformats.org/drawingml/2006/picture">
+                <pic:pic xmlns:pic="http://schemas.openxmlformats.org/drawingml/2006/picture">
+                  <pic:nvPicPr>
+                    <pic:cNvPr id="17" name="图片 5"/>
+                    <pic:cNvPicPr>
+                      <a:picLocks noChangeAspect="1"/>
+                    </pic:cNvPicPr>
+                  </pic:nvPicPr>
+                  <pic:blipFill>
+                    <a:blip r:embed="rId22"/>
+                    <a:stretch>
+                      <a:fillRect/>
+                    </a:stretch>
+                  </pic:blipFill>
+                  <pic:spPr>
+                    <a:xfrm>
+                      <a:off x="0" y="0"/>
+                      <a:ext cx="2652395" cy="1434465"/>
+                    </a:xfrm>
+                    <a:prstGeom prst="rect">
+                      <a:avLst/>
+                    </a:prstGeom>
+                    <a:noFill/>
+                    <a:ln>
+                      <a:noFill/>
+                    </a:ln>
+                  </pic:spPr>
+                </pic:pic>
+              </a:graphicData>
+            </a:graphic>
+          </wp:inline>
+        </w:drawing>
+      </w:r>
+      <w:r>
+        <w:rPr>
+          <w:rFonts w:ascii="宋体" w:eastAsia="宋体" w:hAnsi="宋体"/>
+          <w:noProof/>
+        </w:rPr>
+        <w:drawing>
+          <wp:inline distT="0" distB="0" distL="114300" distR="114300" wp14:anchorId="0FF9976B" wp14:editId="75329B8A">
+            <wp:extent cx="2592705" cy="1340485"/>
+            <wp:effectExtent l="0" t="0" r="13335" b="635"/>
+            <wp:docPr id="18" name="图片 6"/>
+            <wp:cNvGraphicFramePr>
+              <a:graphicFrameLocks xmlns:a="http://schemas.openxmlformats.org/drawingml/2006/main" noChangeAspect="1"/>
+            </wp:cNvGraphicFramePr>
+            <a:graphic xmlns:a="http://schemas.openxmlformats.org/drawingml/2006/main">
+              <a:graphicData uri="http://schemas.openxmlformats.org/drawingml/2006/picture">
+                <pic:pic xmlns:pic="http://schemas.openxmlformats.org/drawingml/2006/picture">
+                  <pic:nvPicPr>
+                    <pic:cNvPr id="18" name="图片 6"/>
+                    <pic:cNvPicPr>
+                      <a:picLocks noChangeAspect="1"/>
+                    </pic:cNvPicPr>
+                  </pic:nvPicPr>
+                  <pic:blipFill>
+                    <a:blip r:embed="rId23"/>
+                    <a:stretch>
+                      <a:fillRect/>
+                    </a:stretch>
+                  </pic:blipFill>
+                  <pic:spPr>
+                    <a:xfrm>
+                      <a:off x="0" y="0"/>
+                      <a:ext cx="2592705" cy="1340485"/>
+                    </a:xfrm>
+                    <a:prstGeom prst="rect">
+                      <a:avLst/>
+                    </a:prstGeom>
+                    <a:noFill/>
+                    <a:ln>
+                      <a:noFill/>
+                    </a:ln>
+                  </pic:spPr>
+                </pic:pic>
+              </a:graphicData>
+            </a:graphic>
+          </wp:inline>
+        </w:drawing>
+      </w:r>
+    </w:p>
+    <w:p>
+      <w:pPr>
+        <w:wordWrap w:val="0"/>
+        <w:adjustRightInd w:val="0"/>
+        <w:snapToGrid w:val="0"/>
+        <w:jc w:val="center"/>
+        <w:rPr>
+          <w:rFonts w:ascii="宋体" w:eastAsia="宋体" w:hAnsi="宋体"/>
+        </w:rPr>
+      </w:pPr>
+      <w:r>
+        <w:rPr>
+          <w:rFonts w:ascii="宋体" w:eastAsia="宋体" w:hAnsi="宋体"/>
+          <w:noProof/>
+        </w:rPr>
+        <w:drawing>
+          <wp:inline distT="0" distB="0" distL="114300" distR="114300" wp14:anchorId="3185FBC3" wp14:editId="7C1840C7">
+            <wp:extent cx="2623820" cy="1129665"/>
+            <wp:effectExtent l="0" t="0" r="12700" b="13335"/>
+            <wp:docPr id="19" name="图片 7"/>
+            <wp:cNvGraphicFramePr>
+              <a:graphicFrameLocks xmlns:a="http://schemas.openxmlformats.org/drawingml/2006/main" noChangeAspect="1"/>
+            </wp:cNvGraphicFramePr>
+            <a:graphic xmlns:a="http://schemas.openxmlformats.org/drawingml/2006/main">
+              <a:graphicData uri="http://schemas.openxmlformats.org/drawingml/2006/picture">
+                <pic:pic xmlns:pic="http://schemas.openxmlformats.org/drawingml/2006/picture">
+                  <pic:nvPicPr>
+                    <pic:cNvPr id="19" name="图片 7"/>
+                    <pic:cNvPicPr>
+                      <a:picLocks noChangeAspect="1"/>
+                    </pic:cNvPicPr>
+                  </pic:nvPicPr>
+                  <pic:blipFill>
+                    <a:blip r:embed="rId24"/>
+                    <a:stretch>
+                      <a:fillRect/>
+                    </a:stretch>
+                  </pic:blipFill>
+                  <pic:spPr>
+                    <a:xfrm>
+                      <a:off x="0" y="0"/>
+                      <a:ext cx="2623820" cy="1129665"/>
+                    </a:xfrm>
+                    <a:prstGeom prst="rect">
+                      <a:avLst/>
+                    </a:prstGeom>
+                    <a:noFill/>
+                    <a:ln>
+                      <a:noFill/>
+                    </a:ln>
+                  </pic:spPr>
+                </pic:pic>
+              </a:graphicData>
+            </a:graphic>
+          </wp:inline>
+        </w:drawing>
+      </w:r>
+      <w:r>
+        <w:rPr>
+          <w:rFonts w:ascii="宋体" w:eastAsia="宋体" w:hAnsi="宋体"/>
+          <w:noProof/>
+        </w:rPr>
+        <w:drawing>
+          <wp:inline distT="0" distB="0" distL="114300" distR="114300" wp14:anchorId="497A036F" wp14:editId="68E29DF3">
+            <wp:extent cx="2610485" cy="1101725"/>
+            <wp:effectExtent l="0" t="0" r="10795" b="10795"/>
+            <wp:docPr id="20" name="图片 8"/>
+            <wp:cNvGraphicFramePr>
+              <a:graphicFrameLocks xmlns:a="http://schemas.openxmlformats.org/drawingml/2006/main" noChangeAspect="1"/>
+            </wp:cNvGraphicFramePr>
+            <a:graphic xmlns:a="http://schemas.openxmlformats.org/drawingml/2006/main">
+              <a:graphicData uri="http://schemas.openxmlformats.org/drawingml/2006/picture">
+                <pic:pic xmlns:pic="http://schemas.openxmlformats.org/drawingml/2006/picture">
+                  <pic:nvPicPr>
+                    <pic:cNvPr id="20" name="图片 8"/>
+                    <pic:cNvPicPr>
+                      <a:picLocks noChangeAspect="1"/>
+                    </pic:cNvPicPr>
+                  </pic:nvPicPr>
+                  <pic:blipFill>
+                    <a:blip r:embed="rId25"/>
+                    <a:stretch>
+                      <a:fillRect/>
+                    </a:stretch>
+                  </pic:blipFill>
+                  <pic:spPr>
+                    <a:xfrm>
+                      <a:off x="0" y="0"/>
+                      <a:ext cx="2610485" cy="1101725"/>
+                    </a:xfrm>
+                    <a:prstGeom prst="rect">
+                      <a:avLst/>
+                    </a:prstGeom>
+                    <a:noFill/>
+                    <a:ln>
+                      <a:noFill/>
+                    </a:ln>
+                  </pic:spPr>
+                </pic:pic>
+              </a:graphicData>
+            </a:graphic>
+          </wp:inline>
+        </w:drawing>
+      </w:r>
+    </w:p>
+    <w:p>
+      <w:pPr>
+        <w:wordWrap w:val="0"/>
+        <w:adjustRightInd w:val="0"/>
+        <w:snapToGrid w:val="0"/>
+        <w:jc w:val="left"/>
+        <w:rPr>
+          <w:rFonts w:ascii="宋体" w:eastAsia="宋体" w:hAnsi="宋体"/>
+          <w:b/>
+          <w:bCs/>
+          <w:szCs w:val="18"/>
+        </w:rPr>
+      </w:pPr>
+      <w:bookmarkStart w:id="18" w:name="_Toc27422"/>
+      <w:bookmarkStart w:id="19" w:name="_Toc16696"/>
+      <w:bookmarkStart w:id="20" w:name="_Toc19606"/>
+      <w:bookmarkStart w:id="21" w:name="_Toc10464"/>
+      <w:r>
+        <w:rPr>
+          <w:rFonts w:ascii="宋体" w:eastAsia="宋体" w:hAnsi="宋体" w:hint="eastAsia"/>
+          <w:b/>
+          <w:bCs/>
+          <w:szCs w:val="18"/>
+        </w:rPr>
+        <w:t>ARP欺骗</w:t>
+      </w:r>
+      <w:bookmarkEnd w:id="18"/>
+      <w:bookmarkEnd w:id="19"/>
+      <w:bookmarkEnd w:id="20"/>
+      <w:bookmarkEnd w:id="21"/>
+    </w:p>
+    <w:p>
+      <w:pPr>
+        <w:adjustRightInd w:val="0"/>
+        <w:snapToGrid w:val="0"/>
+        <w:jc w:val="center"/>
+        <w:rPr>
+          <w:rFonts w:ascii="宋体" w:eastAsia="宋体" w:hAnsi="宋体"/>
+        </w:rPr>
+      </w:pPr>
+      <w:r>
+        <w:rPr>
+          <w:rFonts w:ascii="宋体" w:eastAsia="宋体" w:hAnsi="宋体"/>
+          <w:noProof/>
+        </w:rPr>
+        <w:drawing>
+          <wp:inline distT="0" distB="0" distL="114300" distR="114300" wp14:anchorId="58D2714E" wp14:editId="1C51AB1C">
+            <wp:extent cx="2814955" cy="1209675"/>
+            <wp:effectExtent l="0" t="0" r="4445" b="9525"/>
+            <wp:docPr id="21" name="图片 9"/>
+            <wp:cNvGraphicFramePr>
+              <a:graphicFrameLocks xmlns:a="http://schemas.openxmlformats.org/drawingml/2006/main" noChangeAspect="1"/>
+            </wp:cNvGraphicFramePr>
+            <a:graphic xmlns:a="http://schemas.openxmlformats.org/drawingml/2006/main">
+              <a:graphicData uri="http://schemas.openxmlformats.org/drawingml/2006/picture">
+                <pic:pic xmlns:pic="http://schemas.openxmlformats.org/drawingml/2006/picture">
+                  <pic:nvPicPr>
+                    <pic:cNvPr id="21" name="图片 9"/>
+                    <pic:cNvPicPr>
+                      <a:picLocks noChangeAspect="1"/>
+                    </pic:cNvPicPr>
+                  </pic:nvPicPr>
+                  <pic:blipFill>
+                    <a:blip r:embed="rId26"/>
+                    <a:stretch>
+                      <a:fillRect/>
+                    </a:stretch>
+                  </pic:blipFill>
+                  <pic:spPr>
+                    <a:xfrm>
+                      <a:off x="0" y="0"/>
+                      <a:ext cx="2814955" cy="1209675"/>
+                    </a:xfrm>
+                    <a:prstGeom prst="rect">
+                      <a:avLst/>
+                    </a:prstGeom>
+                    <a:noFill/>
+                    <a:ln>
+                      <a:noFill/>
+                    </a:ln>
+                  </pic:spPr>
+                </pic:pic>
+              </a:graphicData>
+            </a:graphic>
+          </wp:inline>
+        </w:drawing>
+      </w:r>
+      <w:r>
+        <w:rPr>
+          <w:rFonts w:ascii="宋体" w:eastAsia="宋体" w:hAnsi="宋体"/>
+          <w:noProof/>
+        </w:rPr>
+        <w:drawing>
+          <wp:inline distT="0" distB="0" distL="114300" distR="114300" wp14:anchorId="041E089F" wp14:editId="0F3D7F20">
+            <wp:extent cx="2446020" cy="1280160"/>
+            <wp:effectExtent l="0" t="0" r="7620" b="0"/>
+            <wp:docPr id="22" name="图片 10"/>
+            <wp:cNvGraphicFramePr>
+              <a:graphicFrameLocks xmlns:a="http://schemas.openxmlformats.org/drawingml/2006/main" noChangeAspect="1"/>
+            </wp:cNvGraphicFramePr>
+            <a:graphic xmlns:a="http://schemas.openxmlformats.org/drawingml/2006/main">
+              <a:graphicData uri="http://schemas.openxmlformats.org/drawingml/2006/picture">
+                <pic:pic xmlns:pic="http://schemas.openxmlformats.org/drawingml/2006/picture">
+                  <pic:nvPicPr>
+                    <pic:cNvPr id="22" name="图片 10"/>
+                    <pic:cNvPicPr>
+                      <a:picLocks noChangeAspect="1"/>
+                    </pic:cNvPicPr>
+                  </pic:nvPicPr>
+                  <pic:blipFill>
+                    <a:blip r:embed="rId27"/>
+                    <a:stretch>
+                      <a:fillRect/>
+                    </a:stretch>
+                  </pic:blipFill>
+                  <pic:spPr>
+                    <a:xfrm>
+                      <a:off x="0" y="0"/>
+                      <a:ext cx="2446020" cy="1280160"/>
+                    </a:xfrm>
+                    <a:prstGeom prst="rect">
+                      <a:avLst/>
+                    </a:prstGeom>
+                    <a:noFill/>
+                    <a:ln>
+                      <a:noFill/>
+                    </a:ln>
+                  </pic:spPr>
+                </pic:pic>
+              </a:graphicData>
+            </a:graphic>
+          </wp:inline>
+        </w:drawing>
+      </w:r>
+    </w:p>
+    <w:p>
+      <w:pPr>
+        <w:wordWrap w:val="0"/>
+        <w:adjustRightInd w:val="0"/>
+        <w:snapToGrid w:val="0"/>
+        <w:jc w:val="center"/>
+        <w:rPr>
+          <w:rFonts w:ascii="宋体" w:eastAsia="宋体" w:hAnsi="宋体"/>
+        </w:rPr>
+      </w:pPr>
+      <w:r>
+        <w:rPr>
+          <w:rFonts w:ascii="宋体" w:eastAsia="宋体" w:hAnsi="宋体"/>
+          <w:noProof/>
+        </w:rPr>
+        <w:drawing>
+          <wp:inline distT="0" distB="0" distL="114300" distR="114300" wp14:anchorId="4542AD6A" wp14:editId="2A039D97">
+            <wp:extent cx="2709545" cy="1097280"/>
+            <wp:effectExtent l="0" t="0" r="3175" b="0"/>
+            <wp:docPr id="23" name="图片 11"/>
+            <wp:cNvGraphicFramePr>
+              <a:graphicFrameLocks xmlns:a="http://schemas.openxmlformats.org/drawingml/2006/main" noChangeAspect="1"/>
+            </wp:cNvGraphicFramePr>
+            <a:graphic xmlns:a="http://schemas.openxmlformats.org/drawingml/2006/main">
+              <a:graphicData uri="http://schemas.openxmlformats.org/drawingml/2006/picture">
+                <pic:pic xmlns:pic="http://schemas.openxmlformats.org/drawingml/2006/picture">
+                  <pic:nvPicPr>
+                    <pic:cNvPr id="23" name="图片 11"/>
+                    <pic:cNvPicPr>
+                      <a:picLocks noChangeAspect="1"/>
+                    </pic:cNvPicPr>
+                  </pic:nvPicPr>
+                  <pic:blipFill>
+                    <a:blip r:embed="rId28"/>
+                    <a:stretch>
+                      <a:fillRect/>
+                    </a:stretch>
+                  </pic:blipFill>
+                  <pic:spPr>
+                    <a:xfrm>
+                      <a:off x="0" y="0"/>
+                      <a:ext cx="2709545" cy="1097280"/>
+                    </a:xfrm>
+                    <a:prstGeom prst="rect">
+                      <a:avLst/>
+                    </a:prstGeom>
+                    <a:noFill/>
+                    <a:ln>
+                      <a:noFill/>
+                    </a:ln>
+                  </pic:spPr>
+                </pic:pic>
+              </a:graphicData>
+            </a:graphic>
+          </wp:inline>
+        </w:drawing>
+      </w:r>
+      <w:r>
+        <w:rPr>
+          <w:rFonts w:ascii="宋体" w:eastAsia="宋体" w:hAnsi="宋体"/>
+          <w:noProof/>
+        </w:rPr>
+        <w:drawing>
+          <wp:inline distT="0" distB="0" distL="114300" distR="114300" wp14:anchorId="67C17AC7" wp14:editId="049004BB">
+            <wp:extent cx="2549525" cy="1097915"/>
+            <wp:effectExtent l="0" t="0" r="10795" b="14605"/>
+            <wp:docPr id="24" name="图片 12"/>
+            <wp:cNvGraphicFramePr>
+              <a:graphicFrameLocks xmlns:a="http://schemas.openxmlformats.org/drawingml/2006/main" noChangeAspect="1"/>
+            </wp:cNvGraphicFramePr>
+            <a:graphic xmlns:a="http://schemas.openxmlformats.org/drawingml/2006/main">
+              <a:graphicData uri="http://schemas.openxmlformats.org/drawingml/2006/picture">
+                <pic:pic xmlns:pic="http://schemas.openxmlformats.org/drawingml/2006/picture">
+                  <pic:nvPicPr>
+                    <pic:cNvPr id="24" name="图片 12"/>
+                    <pic:cNvPicPr>
+                      <a:picLocks noChangeAspect="1"/>
+                    </pic:cNvPicPr>
+                  </pic:nvPicPr>
+                  <pic:blipFill>
+                    <a:blip r:embed="rId29"/>
+                    <a:stretch>
+                      <a:fillRect/>
+                    </a:stretch>
+                  </pic:blipFill>
+                  <pic:spPr>
+                    <a:xfrm>
+                      <a:off x="0" y="0"/>
+                      <a:ext cx="2549525" cy="1097915"/>
+                    </a:xfrm>
+                    <a:prstGeom prst="rect">
+                      <a:avLst/>
+                    </a:prstGeom>
+                    <a:noFill/>
+                    <a:ln>
+                      <a:noFill/>
+                    </a:ln>
+                  </pic:spPr>
+                </pic:pic>
+              </a:graphicData>
+            </a:graphic>
+          </wp:inline>
+        </w:drawing>
+      </w:r>
+      <w:r>
+        <w:rPr>
+          <w:rFonts w:ascii="宋体" w:eastAsia="宋体" w:hAnsi="宋体"/>
+          <w:noProof/>
+        </w:rPr>
+        <w:drawing>
+          <wp:inline distT="0" distB="0" distL="114300" distR="114300" wp14:anchorId="241224A5" wp14:editId="671495F2">
+            <wp:extent cx="4655820" cy="1318260"/>
+            <wp:effectExtent l="0" t="0" r="7620" b="7620"/>
+            <wp:docPr id="25" name="图片 13"/>
+            <wp:cNvGraphicFramePr>
+              <a:graphicFrameLocks xmlns:a="http://schemas.openxmlformats.org/drawingml/2006/main" noChangeAspect="1"/>
+            </wp:cNvGraphicFramePr>
+            <a:graphic xmlns:a="http://schemas.openxmlformats.org/drawingml/2006/main">
+              <a:graphicData uri="http://schemas.openxmlformats.org/drawingml/2006/picture">
+                <pic:pic xmlns:pic="http://schemas.openxmlformats.org/drawingml/2006/picture">
+                  <pic:nvPicPr>
+                    <pic:cNvPr id="25" name="图片 13"/>
+                    <pic:cNvPicPr>
+                      <a:picLocks noChangeAspect="1"/>
+                    </pic:cNvPicPr>
+                  </pic:nvPicPr>
+                  <pic:blipFill>
+                    <a:blip r:embed="rId30"/>
+                    <a:stretch>
+                      <a:fillRect/>
+                    </a:stretch>
+                  </pic:blipFill>
+                  <pic:spPr>
+                    <a:xfrm>
+                      <a:off x="0" y="0"/>
+                      <a:ext cx="4655820" cy="1318260"/>
+                    </a:xfrm>
+                    <a:prstGeom prst="rect">
+                      <a:avLst/>
+                    </a:prstGeom>
+                    <a:noFill/>
+                    <a:ln>
+                      <a:noFill/>
+                    </a:ln>
+                  </pic:spPr>
+                </pic:pic>
+              </a:graphicData>
+            </a:graphic>
+          </wp:inline>
+        </w:drawing>
+      </w:r>
+    </w:p>
+    <w:p>
+      <w:pPr>
+        <w:wordWrap w:val="0"/>
+        <w:adjustRightInd w:val="0"/>
+        <w:snapToGrid w:val="0"/>
+        <w:jc w:val="left"/>
+        <w:rPr>
+          <w:rFonts w:ascii="宋体" w:eastAsia="宋体" w:hAnsi="宋体"/>
+          <w:sz w:val="15"/>
+          <w:szCs w:val="18"/>
+        </w:rPr>
+      </w:pPr>
+      <w:r>
+        <w:rPr>
+          <w:rFonts w:ascii="宋体" w:eastAsia="宋体" w:hAnsi="宋体" w:hint="eastAsia"/>
+          <w:b/>
+          <w:bCs/>
+          <w:sz w:val="15"/>
+          <w:szCs w:val="18"/>
+        </w:rPr>
+        <w:t>ARP协议的特殊设计</w:t>
+      </w:r>
+      <w:r>
+        <w:rPr>
+          <w:rFonts w:ascii="宋体" w:eastAsia="宋体" w:hAnsi="宋体" w:hint="eastAsia"/>
+          <w:sz w:val="15"/>
+          <w:szCs w:val="18"/>
+        </w:rPr>
+        <w:t>（改进效率）：响应ARP请求的主机将请求者的IP－MAC映射缓存；主动的ARP应答会被视为有效信息接受</w:t>
+      </w:r>
+    </w:p>
+    <w:p>
+      <w:pPr>
+        <w:wordWrap w:val="0"/>
+        <w:adjustRightInd w:val="0"/>
+        <w:snapToGrid w:val="0"/>
+        <w:jc w:val="left"/>
+        <w:rPr>
+          <w:rFonts w:ascii="宋体" w:eastAsia="宋体" w:hAnsi="宋体"/>
+          <w:sz w:val="15"/>
+          <w:szCs w:val="18"/>
+        </w:rPr>
+      </w:pPr>
+      <w:r>
+        <w:rPr>
+          <w:rFonts w:ascii="宋体" w:eastAsia="宋体" w:hAnsi="宋体" w:hint="eastAsia"/>
+          <w:b/>
+          <w:bCs/>
+          <w:sz w:val="15"/>
+          <w:szCs w:val="18"/>
+        </w:rPr>
+        <w:t>ARP协议的缺陷</w:t>
+      </w:r>
+      <w:r>
+        <w:rPr>
+          <w:rFonts w:ascii="宋体" w:eastAsia="宋体" w:hAnsi="宋体" w:hint="eastAsia"/>
+          <w:sz w:val="15"/>
+          <w:szCs w:val="18"/>
+        </w:rPr>
+        <w:t>：ARP协议设计之初没有考虑认证问题，所以任何计算机都可以发送虚假的ARP数据包；ARP协议的无状态性。响应数据包和请求数据包之间没有什么关系，如果主机收到一个ARP响应却无法知道是否真的发送过对应的ARP请求；ARP缓存需要定时更新，给攻击者以可乘之机</w:t>
+      </w:r>
+    </w:p>
+    <w:p>
+      <w:pPr>
+        <w:wordWrap w:val="0"/>
+        <w:adjustRightInd w:val="0"/>
+        <w:snapToGrid w:val="0"/>
+        <w:jc w:val="left"/>
+        <w:rPr>
+          <w:rFonts w:ascii="宋体" w:eastAsia="宋体" w:hAnsi="宋体"/>
+        </w:rPr>
+      </w:pPr>
+      <w:r>
+        <w:rPr>
+          <w:rFonts w:ascii="宋体" w:eastAsia="宋体" w:hAnsi="宋体"/>
+          <w:noProof/>
+        </w:rPr>
+        <w:drawing>
+          <wp:anchor distT="0" distB="0" distL="114300" distR="114300" simplePos="0" relativeHeight="251659264" behindDoc="0" locked="0" layoutInCell="1" allowOverlap="1" wp14:anchorId="1BC9541C" wp14:editId="15AC7EEE">
+            <wp:simplePos x="0" y="0"/>
+            <wp:positionH relativeFrom="column">
+              <wp:posOffset>0</wp:posOffset>
+            </wp:positionH>
+            <wp:positionV relativeFrom="paragraph">
+              <wp:posOffset>38100</wp:posOffset>
+            </wp:positionV>
+            <wp:extent cx="3398520" cy="1705610"/>
+            <wp:effectExtent l="0" t="0" r="0" b="1270"/>
+            <wp:wrapSquare wrapText="bothSides"/>
+            <wp:docPr id="26" name="图片 14"/>
+            <wp:cNvGraphicFramePr>
+              <a:graphicFrameLocks xmlns:a="http://schemas.openxmlformats.org/drawingml/2006/main" noChangeAspect="1"/>
+            </wp:cNvGraphicFramePr>
+            <a:graphic xmlns:a="http://schemas.openxmlformats.org/drawingml/2006/main">
+              <a:graphicData uri="http://schemas.openxmlformats.org/drawingml/2006/picture">
+                <pic:pic xmlns:pic="http://schemas.openxmlformats.org/drawingml/2006/picture">
+                  <pic:nvPicPr>
+                    <pic:cNvPr id="26" name="图片 14"/>
+                    <pic:cNvPicPr>
+                      <a:picLocks noChangeAspect="1"/>
+                    </pic:cNvPicPr>
+                  </pic:nvPicPr>
+                  <pic:blipFill>
+                    <a:blip r:embed="rId31"/>
+                    <a:stretch>
+                      <a:fillRect/>
+                    </a:stretch>
+                  </pic:blipFill>
+                  <pic:spPr>
+                    <a:xfrm>
+                      <a:off x="0" y="0"/>
+                      <a:ext cx="3398520" cy="1705610"/>
+                    </a:xfrm>
+                    <a:prstGeom prst="rect">
+                      <a:avLst/>
+                    </a:prstGeom>
+                    <a:noFill/>
+                    <a:ln>
+                      <a:noFill/>
+                    </a:ln>
+                  </pic:spPr>
+                </pic:pic>
+              </a:graphicData>
+            </a:graphic>
+          </wp:anchor>
+        </w:drawing>
+      </w:r>
+    </w:p>
+    <w:p>
+      <w:pPr>
+        <w:wordWrap w:val="0"/>
+        <w:adjustRightInd w:val="0"/>
+        <w:snapToGrid w:val="0"/>
+        <w:jc w:val="left"/>
+        <w:rPr>
+          <w:rFonts w:ascii="宋体" w:eastAsia="宋体" w:hAnsi="宋体"/>
+          <w:sz w:val="15"/>
+          <w:szCs w:val="18"/>
+        </w:rPr>
+      </w:pPr>
+      <w:r>
+        <w:rPr>
+          <w:rFonts w:ascii="宋体" w:eastAsia="宋体" w:hAnsi="宋体" w:hint="eastAsia"/>
+          <w:sz w:val="15"/>
+          <w:szCs w:val="18"/>
+        </w:rPr>
+        <w:t>ARP欺骗攻击的特点</w:t>
+      </w:r>
+    </w:p>
+    <w:p>
+      <w:pPr>
+        <w:wordWrap w:val="0"/>
+        <w:adjustRightInd w:val="0"/>
+        <w:snapToGrid w:val="0"/>
+        <w:jc w:val="left"/>
+        <w:rPr>
+          <w:rFonts w:ascii="宋体" w:eastAsia="宋体" w:hAnsi="宋体"/>
+          <w:sz w:val="15"/>
+          <w:szCs w:val="18"/>
+        </w:rPr>
+      </w:pPr>
+      <w:r>
+        <w:rPr>
+          <w:rFonts w:ascii="宋体" w:eastAsia="宋体" w:hAnsi="宋体" w:hint="eastAsia"/>
+          <w:b/>
+          <w:bCs/>
+          <w:sz w:val="15"/>
+          <w:szCs w:val="18"/>
+        </w:rPr>
+        <w:t>危害</w:t>
+      </w:r>
+      <w:r>
+        <w:rPr>
+          <w:rFonts w:ascii="宋体" w:eastAsia="宋体" w:hAnsi="宋体" w:hint="eastAsia"/>
+          <w:sz w:val="15"/>
+          <w:szCs w:val="18"/>
+        </w:rPr>
+        <w:t>：嗅探、中间人攻击、拒绝服务攻击</w:t>
+      </w:r>
+    </w:p>
+    <w:p>
+      <w:pPr>
+        <w:wordWrap w:val="0"/>
+        <w:adjustRightInd w:val="0"/>
+        <w:snapToGrid w:val="0"/>
+        <w:jc w:val="left"/>
+        <w:rPr>
+          <w:rFonts w:ascii="宋体" w:eastAsia="宋体" w:hAnsi="宋体"/>
+          <w:sz w:val="15"/>
+          <w:szCs w:val="18"/>
+        </w:rPr>
+      </w:pPr>
+    </w:p>
+    <w:p>
+      <w:pPr>
+        <w:wordWrap w:val="0"/>
+        <w:adjustRightInd w:val="0"/>
+        <w:snapToGrid w:val="0"/>
+        <w:jc w:val="left"/>
+        <w:rPr>
+          <w:rFonts w:ascii="宋体" w:eastAsia="宋体" w:hAnsi="宋体"/>
+          <w:sz w:val="15"/>
+          <w:szCs w:val="18"/>
+        </w:rPr>
+      </w:pPr>
+      <w:r>
+        <w:rPr>
+          <w:rFonts w:ascii="宋体" w:eastAsia="宋体" w:hAnsi="宋体" w:hint="eastAsia"/>
+          <w:b/>
+          <w:bCs/>
+          <w:sz w:val="15"/>
+          <w:szCs w:val="18"/>
+        </w:rPr>
+        <w:t>局限性</w:t>
+      </w:r>
+      <w:r>
+        <w:rPr>
+          <w:rFonts w:ascii="宋体" w:eastAsia="宋体" w:hAnsi="宋体" w:hint="eastAsia"/>
+          <w:sz w:val="15"/>
+          <w:szCs w:val="18"/>
+        </w:rPr>
+        <w:t>：ARP欺骗只能被用于局域网（攻击者必须已经获得局域网中某台机器的访问权）</w:t>
+      </w:r>
+    </w:p>
+    <w:p>
+      <w:pPr>
+        <w:wordWrap w:val="0"/>
+        <w:adjustRightInd w:val="0"/>
+        <w:snapToGrid w:val="0"/>
+        <w:jc w:val="left"/>
+        <w:rPr>
+          <w:rFonts w:ascii="宋体" w:eastAsia="宋体" w:hAnsi="宋体"/>
+        </w:rPr>
+      </w:pPr>
+    </w:p>
+    <w:p>
+      <w:pPr>
+        <w:wordWrap w:val="0"/>
+        <w:adjustRightInd w:val="0"/>
+        <w:snapToGrid w:val="0"/>
+        <w:jc w:val="left"/>
+        <w:rPr>
+          <w:rFonts w:ascii="宋体" w:eastAsia="宋体" w:hAnsi="宋体"/>
+        </w:rPr>
+      </w:pPr>
+    </w:p>
+    <w:p>
+      <w:pPr>
+        <w:wordWrap w:val="0"/>
+        <w:adjustRightInd w:val="0"/>
+        <w:snapToGrid w:val="0"/>
+        <w:jc w:val="left"/>
+        <w:rPr>
+          <w:rFonts w:ascii="宋体" w:eastAsia="宋体" w:hAnsi="宋体"/>
+          <w:b/>
+          <w:bCs/>
+          <w:szCs w:val="18"/>
+        </w:rPr>
+      </w:pPr>
+      <w:bookmarkStart w:id="22" w:name="_Toc5601"/>
+      <w:bookmarkStart w:id="23" w:name="_Toc6621"/>
+      <w:bookmarkStart w:id="24" w:name="_Toc31236"/>
+      <w:bookmarkStart w:id="25" w:name="_Toc12360"/>
+    </w:p>
+    <w:p>
+      <w:pPr>
+        <w:wordWrap w:val="0"/>
+        <w:adjustRightInd w:val="0"/>
+        <w:snapToGrid w:val="0"/>
+        <w:jc w:val="left"/>
+        <w:rPr>
+          <w:rFonts w:ascii="宋体" w:eastAsia="宋体" w:hAnsi="宋体"/>
+          <w:b/>
+          <w:bCs/>
+          <w:szCs w:val="18"/>
+        </w:rPr>
+      </w:pPr>
+      <w:r>
+        <w:rPr>
+          <w:rFonts w:ascii="宋体" w:eastAsia="宋体" w:hAnsi="宋体" w:hint="eastAsia"/>
+          <w:b/>
+          <w:bCs/>
+          <w:szCs w:val="18"/>
+        </w:rPr>
+        <w:lastRenderedPageBreak/>
+        <w:t>3 IP协议安全性分析</w:t>
+      </w:r>
+      <w:bookmarkEnd w:id="22"/>
+      <w:bookmarkEnd w:id="23"/>
+      <w:bookmarkEnd w:id="24"/>
+      <w:bookmarkEnd w:id="25"/>
+    </w:p>
+    <w:p>
+      <w:pPr>
+        <w:wordWrap w:val="0"/>
+        <w:adjustRightInd w:val="0"/>
+        <w:snapToGrid w:val="0"/>
+        <w:jc w:val="left"/>
+        <w:rPr>
+          <w:rFonts w:ascii="宋体" w:eastAsia="宋体" w:hAnsi="宋体"/>
+          <w:b/>
+          <w:bCs/>
+          <w:szCs w:val="18"/>
+        </w:rPr>
+      </w:pPr>
+      <w:bookmarkStart w:id="26" w:name="_Toc15544"/>
+      <w:bookmarkStart w:id="27" w:name="_Toc10310"/>
+      <w:bookmarkStart w:id="28" w:name="_Toc20824"/>
+      <w:bookmarkStart w:id="29" w:name="_Toc20217"/>
+      <w:r>
+        <w:rPr>
+          <w:rFonts w:ascii="宋体" w:eastAsia="宋体" w:hAnsi="宋体" w:hint="eastAsia"/>
+          <w:b/>
+          <w:bCs/>
+          <w:szCs w:val="18"/>
+        </w:rPr>
+        <w:t>IP假冒攻击</w:t>
+      </w:r>
+      <w:bookmarkEnd w:id="26"/>
+      <w:bookmarkEnd w:id="27"/>
+      <w:bookmarkEnd w:id="28"/>
+      <w:bookmarkEnd w:id="29"/>
+    </w:p>
+    <w:p>
+      <w:pPr>
+        <w:adjustRightInd w:val="0"/>
+        <w:snapToGrid w:val="0"/>
+        <w:jc w:val="center"/>
+        <w:rPr>
+          <w:rFonts w:ascii="宋体" w:eastAsia="宋体" w:hAnsi="宋体"/>
+        </w:rPr>
+      </w:pPr>
+      <w:r>
+        <w:rPr>
+          <w:rFonts w:ascii="宋体" w:eastAsia="宋体" w:hAnsi="宋体"/>
+          <w:noProof/>
+        </w:rPr>
+        <w:drawing>
+          <wp:inline distT="0" distB="0" distL="114300" distR="114300" wp14:anchorId="158E3240" wp14:editId="0B2A8729">
+            <wp:extent cx="4346575" cy="1728470"/>
+            <wp:effectExtent l="0" t="0" r="12065" b="8890"/>
+            <wp:docPr id="27" name="图片 15"/>
+            <wp:cNvGraphicFramePr>
+              <a:graphicFrameLocks xmlns:a="http://schemas.openxmlformats.org/drawingml/2006/main" noChangeAspect="1"/>
+            </wp:cNvGraphicFramePr>
+            <a:graphic xmlns:a="http://schemas.openxmlformats.org/drawingml/2006/main">
+              <a:graphicData uri="http://schemas.openxmlformats.org/drawingml/2006/picture">
+                <pic:pic xmlns:pic="http://schemas.openxmlformats.org/drawingml/2006/picture">
+                  <pic:nvPicPr>
+                    <pic:cNvPr id="27" name="图片 15"/>
+                    <pic:cNvPicPr>
+                      <a:picLocks noChangeAspect="1"/>
+                    </pic:cNvPicPr>
+                  </pic:nvPicPr>
+                  <pic:blipFill>
+                    <a:blip r:embed="rId32"/>
+                    <a:stretch>
+                      <a:fillRect/>
+                    </a:stretch>
+                  </pic:blipFill>
+                  <pic:spPr>
+                    <a:xfrm>
+                      <a:off x="0" y="0"/>
+                      <a:ext cx="4346575" cy="1728470"/>
+                    </a:xfrm>
+                    <a:prstGeom prst="rect">
+                      <a:avLst/>
+                    </a:prstGeom>
+                    <a:noFill/>
+                    <a:ln>
+                      <a:noFill/>
+                    </a:ln>
+                  </pic:spPr>
+                </pic:pic>
+              </a:graphicData>
+            </a:graphic>
+          </wp:inline>
+        </w:drawing>
+      </w:r>
+      <w:r>
+        <w:rPr>
+          <w:rFonts w:ascii="宋体" w:eastAsia="宋体" w:hAnsi="宋体" w:hint="eastAsia"/>
+        </w:rPr>
+        <w:t></w:t>
+      </w:r>
+    </w:p>
+    <w:p>
+      <w:pPr>
+        <w:wordWrap w:val="0"/>
+        <w:adjustRightInd w:val="0"/>
+        <w:snapToGrid w:val="0"/>
+        <w:jc w:val="left"/>
+        <w:rPr>
+          <w:rFonts w:ascii="宋体" w:eastAsia="宋体" w:hAnsi="宋体"/>
+          <w:sz w:val="15"/>
+          <w:szCs w:val="18"/>
+        </w:rPr>
+      </w:pPr>
+      <w:r>
+        <w:rPr>
+          <w:rFonts w:ascii="宋体" w:eastAsia="宋体" w:hAnsi="宋体" w:hint="eastAsia"/>
+          <w:b/>
+          <w:bCs/>
+          <w:sz w:val="15"/>
+          <w:szCs w:val="18"/>
+        </w:rPr>
+        <w:t>攻击原理</w:t>
+      </w:r>
+      <w:r>
+        <w:rPr>
+          <w:rFonts w:ascii="宋体" w:eastAsia="宋体" w:hAnsi="宋体" w:hint="eastAsia"/>
+          <w:sz w:val="15"/>
+          <w:szCs w:val="18"/>
+        </w:rPr>
+        <w:t>：IP协议本身没有验证源IP地址真实性的机制</w:t>
+      </w:r>
+    </w:p>
+    <w:p>
+      <w:pPr>
+        <w:wordWrap w:val="0"/>
+        <w:adjustRightInd w:val="0"/>
+        <w:snapToGrid w:val="0"/>
+        <w:jc w:val="left"/>
+        <w:rPr>
+          <w:rFonts w:ascii="宋体" w:eastAsia="宋体" w:hAnsi="宋体"/>
+          <w:sz w:val="15"/>
+          <w:szCs w:val="18"/>
+        </w:rPr>
+      </w:pPr>
+      <w:r>
+        <w:rPr>
+          <w:rFonts w:ascii="宋体" w:eastAsia="宋体" w:hAnsi="宋体" w:hint="eastAsia"/>
+          <w:b/>
+          <w:bCs/>
+          <w:sz w:val="15"/>
+          <w:szCs w:val="18"/>
+        </w:rPr>
+        <w:t>攻击类型</w:t>
+      </w:r>
+      <w:r>
+        <w:rPr>
+          <w:rFonts w:ascii="宋体" w:eastAsia="宋体" w:hAnsi="宋体" w:hint="eastAsia"/>
+          <w:sz w:val="15"/>
+          <w:szCs w:val="18"/>
+        </w:rPr>
+        <w:t>：</w:t>
+      </w:r>
+    </w:p>
+    <w:p>
+      <w:pPr>
+        <w:wordWrap w:val="0"/>
+        <w:adjustRightInd w:val="0"/>
+        <w:snapToGrid w:val="0"/>
+        <w:jc w:val="left"/>
+        <w:rPr>
+          <w:rFonts w:ascii="宋体" w:eastAsia="宋体" w:hAnsi="宋体"/>
+          <w:sz w:val="15"/>
+          <w:szCs w:val="18"/>
+        </w:rPr>
+      </w:pPr>
+      <w:r>
+        <w:rPr>
+          <w:rFonts w:ascii="宋体" w:eastAsia="宋体" w:hAnsi="宋体" w:hint="eastAsia"/>
+          <w:sz w:val="15"/>
+          <w:szCs w:val="18"/>
+        </w:rPr>
+        <w:t>拒绝服务--避免被追踪而受到惩罚，构造针对同一目的 IP 地址的 IP 分组，而源 IP 地址为随机的IP地址。</w:t>
+      </w:r>
+    </w:p>
+    <w:p>
+      <w:pPr>
+        <w:wordWrap w:val="0"/>
+        <w:adjustRightInd w:val="0"/>
+        <w:snapToGrid w:val="0"/>
+        <w:jc w:val="left"/>
+        <w:rPr>
+          <w:rFonts w:ascii="宋体" w:eastAsia="宋体" w:hAnsi="宋体"/>
+          <w:sz w:val="15"/>
+          <w:szCs w:val="18"/>
+        </w:rPr>
+      </w:pPr>
+      <w:r>
+        <w:rPr>
+          <w:rFonts w:ascii="宋体" w:eastAsia="宋体" w:hAnsi="宋体" w:hint="eastAsia"/>
+          <w:sz w:val="15"/>
+          <w:szCs w:val="18"/>
+        </w:rPr>
+        <w:t>基于 IP 地址认证的网络服务欺骗--假冒可信的IP 地址而非法访问计算机资源，X-window、rlogin、</w:t>
+      </w:r>
+      <w:proofErr w:type="spellStart"/>
+      <w:r>
+        <w:rPr>
+          <w:rFonts w:ascii="宋体" w:eastAsia="宋体" w:hAnsi="宋体" w:hint="eastAsia"/>
+          <w:sz w:val="15"/>
+          <w:szCs w:val="18"/>
+        </w:rPr>
+        <w:t>rsh</w:t>
+      </w:r>
+      <w:proofErr w:type="spellEnd"/>
+      <w:r>
+        <w:rPr>
+          <w:rFonts w:ascii="宋体" w:eastAsia="宋体" w:hAnsi="宋体" w:hint="eastAsia"/>
+          <w:sz w:val="15"/>
+          <w:szCs w:val="18"/>
+        </w:rPr>
+        <w:t>等。</w:t>
+      </w:r>
+    </w:p>
+    <w:p>
+      <w:pPr>
+        <w:wordWrap w:val="0"/>
+        <w:adjustRightInd w:val="0"/>
+        <w:snapToGrid w:val="0"/>
+        <w:jc w:val="left"/>
+        <w:rPr>
+          <w:rFonts w:ascii="宋体" w:eastAsia="宋体" w:hAnsi="宋体"/>
+        </w:rPr>
+      </w:pPr>
+      <w:r>
+        <w:rPr>
+          <w:rFonts w:ascii="宋体" w:eastAsia="宋体" w:hAnsi="宋体"/>
+          <w:noProof/>
+        </w:rPr>
+        <w:drawing>
+          <wp:anchor distT="0" distB="0" distL="114300" distR="114300" simplePos="0" relativeHeight="251660288" behindDoc="0" locked="0" layoutInCell="1" allowOverlap="1" wp14:anchorId="798FF56D" wp14:editId="749F84CE">
+            <wp:simplePos x="0" y="0"/>
+            <wp:positionH relativeFrom="column">
+              <wp:posOffset>49530</wp:posOffset>
+            </wp:positionH>
+            <wp:positionV relativeFrom="paragraph">
+              <wp:posOffset>160655</wp:posOffset>
+            </wp:positionV>
+            <wp:extent cx="2686050" cy="1971675"/>
+            <wp:effectExtent l="0" t="0" r="0" b="0"/>
+            <wp:wrapSquare wrapText="bothSides"/>
+            <wp:docPr id="28" name="图片 16"/>
+            <wp:cNvGraphicFramePr>
+              <a:graphicFrameLocks xmlns:a="http://schemas.openxmlformats.org/drawingml/2006/main" noChangeAspect="1"/>
+            </wp:cNvGraphicFramePr>
+            <a:graphic xmlns:a="http://schemas.openxmlformats.org/drawingml/2006/main">
+              <a:graphicData uri="http://schemas.openxmlformats.org/drawingml/2006/picture">
+                <pic:pic xmlns:pic="http://schemas.openxmlformats.org/drawingml/2006/picture">
+                  <pic:nvPicPr>
+                    <pic:cNvPr id="28" name="图片 16"/>
+                    <pic:cNvPicPr>
+                      <a:picLocks noChangeAspect="1"/>
+                    </pic:cNvPicPr>
+                  </pic:nvPicPr>
+                  <pic:blipFill>
+                    <a:blip r:embed="rId33"/>
+                    <a:stretch>
+                      <a:fillRect/>
+                    </a:stretch>
+                  </pic:blipFill>
+                  <pic:spPr>
+                    <a:xfrm>
+                      <a:off x="0" y="0"/>
+                      <a:ext cx="2686050" cy="1971675"/>
+                    </a:xfrm>
+                    <a:prstGeom prst="rect">
+                      <a:avLst/>
+                    </a:prstGeom>
+                    <a:noFill/>
+                    <a:ln>
+                      <a:noFill/>
+                    </a:ln>
+                  </pic:spPr>
+                </pic:pic>
+              </a:graphicData>
+            </a:graphic>
+            <wp14:sizeRelV relativeFrom="margin">
+              <wp14:pctHeight>0</wp14:pctHeight>
+            </wp14:sizeRelV>
+          </wp:anchor>
+        </w:drawing>
+      </w:r>
+    </w:p>
+    <w:p>
+      <w:pPr>
+        <w:wordWrap w:val="0"/>
+        <w:adjustRightInd w:val="0"/>
+        <w:snapToGrid w:val="0"/>
+        <w:jc w:val="left"/>
+        <w:rPr>
+          <w:rFonts w:ascii="宋体" w:eastAsia="宋体" w:hAnsi="宋体"/>
+        </w:rPr>
+      </w:pPr>
+    </w:p>
+    <w:p>
+      <w:pPr>
+        <w:wordWrap w:val="0"/>
+        <w:adjustRightInd w:val="0"/>
+        <w:snapToGrid w:val="0"/>
+        <w:jc w:val="left"/>
+        <w:rPr>
+          <w:rFonts w:ascii="宋体" w:eastAsia="宋体" w:hAnsi="宋体"/>
+          <w:sz w:val="13"/>
+          <w:szCs w:val="13"/>
+        </w:rPr>
+      </w:pPr>
+      <w:r>
+        <w:rPr>
+          <w:rFonts w:ascii="宋体" w:eastAsia="宋体" w:hAnsi="宋体"/>
+          <w:sz w:val="13"/>
+          <w:szCs w:val="13"/>
+        </w:rPr>
+        <w:t>步骤：</w:t>
+      </w:r>
+    </w:p>
+    <w:p>
+      <w:pPr>
+        <w:wordWrap w:val="0"/>
+        <w:adjustRightInd w:val="0"/>
+        <w:snapToGrid w:val="0"/>
+        <w:jc w:val="left"/>
+        <w:rPr>
+          <w:rFonts w:ascii="宋体" w:eastAsia="宋体" w:hAnsi="宋体"/>
+          <w:sz w:val="13"/>
+          <w:szCs w:val="13"/>
+        </w:rPr>
+      </w:pPr>
+      <w:r>
+        <w:rPr>
+          <w:rFonts w:ascii="宋体" w:eastAsia="宋体" w:hAnsi="宋体"/>
+          <w:sz w:val="13"/>
+          <w:szCs w:val="13"/>
+        </w:rPr>
+        <w:t>1、攻击者构造ICMP报文，源IP地址为受害者的IP地址，目的IP地址为一个网络的广播地址。然后，发送出去。</w:t>
+      </w:r>
+    </w:p>
+    <w:p>
+      <w:pPr>
+        <w:wordWrap w:val="0"/>
+        <w:adjustRightInd w:val="0"/>
+        <w:snapToGrid w:val="0"/>
+        <w:jc w:val="left"/>
+        <w:outlineLvl w:val="0"/>
+        <w:rPr>
+          <w:rFonts w:ascii="宋体" w:eastAsia="宋体" w:hAnsi="宋体"/>
+          <w:sz w:val="13"/>
+          <w:szCs w:val="13"/>
+        </w:rPr>
+      </w:pPr>
+      <w:bookmarkStart w:id="30" w:name="_Toc28095"/>
+      <w:bookmarkStart w:id="31" w:name="_Toc20273"/>
+      <w:r>
+        <w:rPr>
+          <w:rFonts w:ascii="宋体" w:eastAsia="宋体" w:hAnsi="宋体"/>
+          <w:sz w:val="13"/>
+          <w:szCs w:val="13"/>
+        </w:rPr>
+        <w:t>2、目标网络的主机收到ICMP报文后，以受害者的IP地址为目的IP地址进行响应。</w:t>
+      </w:r>
+      <w:bookmarkEnd w:id="30"/>
+      <w:bookmarkEnd w:id="31"/>
+    </w:p>
+    <w:p>
+      <w:pPr>
+        <w:wordWrap w:val="0"/>
+        <w:adjustRightInd w:val="0"/>
+        <w:snapToGrid w:val="0"/>
+        <w:jc w:val="left"/>
+        <w:outlineLvl w:val="0"/>
+        <w:rPr>
+          <w:rFonts w:ascii="宋体" w:eastAsia="宋体" w:hAnsi="宋体"/>
+          <w:sz w:val="13"/>
+          <w:szCs w:val="13"/>
+        </w:rPr>
+      </w:pPr>
+      <w:bookmarkStart w:id="32" w:name="_Toc10073"/>
+      <w:bookmarkStart w:id="33" w:name="_Toc4323"/>
+      <w:r>
+        <w:rPr>
+          <w:rFonts w:ascii="宋体" w:eastAsia="宋体" w:hAnsi="宋体" w:hint="eastAsia"/>
+          <w:sz w:val="13"/>
+          <w:szCs w:val="13"/>
+        </w:rPr>
+        <w:t>3、</w:t>
+      </w:r>
+      <w:r>
+        <w:rPr>
+          <w:rFonts w:ascii="宋体" w:eastAsia="宋体" w:hAnsi="宋体"/>
+          <w:sz w:val="13"/>
+          <w:szCs w:val="13"/>
+        </w:rPr>
+        <w:t>结果，受害者被</w:t>
+      </w:r>
+      <w:proofErr w:type="spellStart"/>
+      <w:r>
+        <w:rPr>
+          <w:rFonts w:ascii="宋体" w:eastAsia="宋体" w:hAnsi="宋体"/>
+          <w:sz w:val="13"/>
+          <w:szCs w:val="13"/>
+        </w:rPr>
+        <w:t>DDos</w:t>
+      </w:r>
+      <w:proofErr w:type="spellEnd"/>
+      <w:r>
+        <w:rPr>
+          <w:rFonts w:ascii="宋体" w:eastAsia="宋体" w:hAnsi="宋体"/>
+          <w:sz w:val="13"/>
+          <w:szCs w:val="13"/>
+        </w:rPr>
+        <w:t>。</w:t>
+      </w:r>
+      <w:bookmarkStart w:id="34" w:name="_Toc10498"/>
+      <w:bookmarkStart w:id="35" w:name="_Toc14421"/>
+      <w:bookmarkStart w:id="36" w:name="_Toc19167"/>
+      <w:bookmarkStart w:id="37" w:name="_Toc15292"/>
+      <w:bookmarkEnd w:id="32"/>
+      <w:bookmarkEnd w:id="33"/>
+    </w:p>
+    <w:p>
+      <w:pPr>
+        <w:wordWrap w:val="0"/>
+        <w:adjustRightInd w:val="0"/>
+        <w:snapToGrid w:val="0"/>
+        <w:jc w:val="left"/>
+        <w:outlineLvl w:val="0"/>
+        <w:rPr>
+          <w:rFonts w:ascii="宋体" w:eastAsia="宋体" w:hAnsi="宋体"/>
+          <w:sz w:val="13"/>
+          <w:szCs w:val="13"/>
+        </w:rPr>
+      </w:pPr>
+    </w:p>
+    <w:p>
+      <w:pPr>
+        <w:wordWrap w:val="0"/>
+        <w:adjustRightInd w:val="0"/>
+        <w:snapToGrid w:val="0"/>
+        <w:jc w:val="left"/>
+        <w:rPr>
+          <w:rFonts w:ascii="宋体" w:eastAsia="宋体" w:hAnsi="宋体"/>
+          <w:b/>
+          <w:bCs/>
+          <w:szCs w:val="18"/>
+        </w:rPr>
+      </w:pPr>
+      <w:r>
+        <w:rPr>
+          <w:rFonts w:ascii="宋体" w:eastAsia="宋体" w:hAnsi="宋体"/>
+          <w:b/>
+          <w:bCs/>
+          <w:szCs w:val="18"/>
+        </w:rPr>
+        <w:t>IP碎片攻击</w:t>
+      </w:r>
+      <w:bookmarkEnd w:id="34"/>
+      <w:bookmarkEnd w:id="35"/>
+      <w:bookmarkEnd w:id="36"/>
+      <w:bookmarkEnd w:id="37"/>
+    </w:p>
+    <w:p>
+      <w:pPr>
+        <w:wordWrap w:val="0"/>
+        <w:adjustRightInd w:val="0"/>
+        <w:snapToGrid w:val="0"/>
+        <w:jc w:val="left"/>
+        <w:rPr>
+          <w:rFonts w:ascii="宋体" w:eastAsia="宋体" w:hAnsi="宋体"/>
+          <w:sz w:val="15"/>
+          <w:szCs w:val="18"/>
+        </w:rPr>
+      </w:pPr>
+      <w:r>
+        <w:rPr>
+          <w:rFonts w:ascii="宋体" w:eastAsia="宋体" w:hAnsi="宋体"/>
+          <w:sz w:val="15"/>
+          <w:szCs w:val="18"/>
+        </w:rPr>
+        <w:t>攻击原理</w:t>
+      </w:r>
+    </w:p>
+    <w:p>
+      <w:pPr>
+        <w:wordWrap w:val="0"/>
+        <w:adjustRightInd w:val="0"/>
+        <w:snapToGrid w:val="0"/>
+        <w:jc w:val="left"/>
+        <w:rPr>
+          <w:rFonts w:ascii="宋体" w:eastAsia="宋体" w:hAnsi="宋体"/>
+          <w:sz w:val="15"/>
+          <w:szCs w:val="18"/>
+        </w:rPr>
+      </w:pPr>
+      <w:r>
+        <w:rPr>
+          <w:rFonts w:ascii="宋体" w:eastAsia="宋体" w:hAnsi="宋体"/>
+          <w:sz w:val="15"/>
+          <w:szCs w:val="18"/>
+        </w:rPr>
+        <w:t xml:space="preserve"> 链路层具有最大传输单元MTU这个特性，它限制了数据帧的最大长度，不同的网络类型都有一个上限值，以太网的MTU是1500。如果IP层有数据包要传，而且数据包的长度超过了MTU，那么IP层就要对数据包进行分片(fragmentation)操作，使每一片的长度都小于或等于MTU。</w:t>
+      </w:r>
+    </w:p>
+    <w:p>
+      <w:pPr>
+        <w:wordWrap w:val="0"/>
+        <w:adjustRightInd w:val="0"/>
+        <w:snapToGrid w:val="0"/>
+        <w:jc w:val="left"/>
+        <w:rPr>
+          <w:rFonts w:ascii="宋体" w:eastAsia="宋体" w:hAnsi="宋体"/>
+          <w:sz w:val="15"/>
+          <w:szCs w:val="18"/>
+        </w:rPr>
+      </w:pPr>
+      <w:r>
+        <w:rPr>
+          <w:rFonts w:ascii="宋体" w:eastAsia="宋体" w:hAnsi="宋体"/>
+          <w:sz w:val="15"/>
+          <w:szCs w:val="18"/>
+        </w:rPr>
+        <w:t xml:space="preserve"> IP首部有两个字节表示整个IP数据包的长度，所以IP数据包最长只能为0xFFFF，就是65535字节。如果有意发送总长度超过65535 的IP报文，或构造畸形的IP碎片，部分老的操作系统在进行碎片重组处理时会导致系统崩溃或拒绝服务。</w:t>
+      </w:r>
+    </w:p>
+    <w:p>
+      <w:pPr>
+        <w:adjustRightInd w:val="0"/>
+        <w:snapToGrid w:val="0"/>
+        <w:jc w:val="center"/>
+        <w:rPr>
+          <w:rFonts w:ascii="宋体" w:eastAsia="宋体" w:hAnsi="宋体"/>
+        </w:rPr>
+      </w:pPr>
+      <w:r>
+        <w:rPr>
+          <w:rFonts w:ascii="宋体" w:eastAsia="宋体" w:hAnsi="宋体"/>
+          <w:noProof/>
+        </w:rPr>
+        <w:drawing>
+          <wp:inline distT="0" distB="0" distL="114300" distR="114300" wp14:anchorId="51D5E530" wp14:editId="15C64532">
+            <wp:extent cx="4653915" cy="1370965"/>
+            <wp:effectExtent l="0" t="0" r="9525" b="635"/>
+            <wp:docPr id="29" name="图片 17"/>
+            <wp:cNvGraphicFramePr>
+              <a:graphicFrameLocks xmlns:a="http://schemas.openxmlformats.org/drawingml/2006/main" noChangeAspect="1"/>
+            </wp:cNvGraphicFramePr>
+            <a:graphic xmlns:a="http://schemas.openxmlformats.org/drawingml/2006/main">
+              <a:graphicData uri="http://schemas.openxmlformats.org/drawingml/2006/picture">
+                <pic:pic xmlns:pic="http://schemas.openxmlformats.org/drawingml/2006/picture">
+                  <pic:nvPicPr>
+                    <pic:cNvPr id="29" name="图片 17"/>
+                    <pic:cNvPicPr>
+                      <a:picLocks noChangeAspect="1"/>
+                    </pic:cNvPicPr>
+                  </pic:nvPicPr>
+                  <pic:blipFill>
+                    <a:blip r:embed="rId34"/>
+                    <a:stretch>
+                      <a:fillRect/>
+                    </a:stretch>
+                  </pic:blipFill>
+                  <pic:spPr>
+                    <a:xfrm>
+                      <a:off x="0" y="0"/>
+                      <a:ext cx="4653915" cy="1370965"/>
+                    </a:xfrm>
+                    <a:prstGeom prst="rect">
+                      <a:avLst/>
+                    </a:prstGeom>
+                    <a:noFill/>
+                    <a:ln>
+                      <a:noFill/>
+                    </a:ln>
+                  </pic:spPr>
+                </pic:pic>
+              </a:graphicData>
+            </a:graphic>
+          </wp:inline>
+        </w:drawing>
+      </w:r>
+    </w:p>
+    <w:p>
+      <w:pPr>
+        <w:wordWrap w:val="0"/>
+        <w:adjustRightInd w:val="0"/>
+        <w:snapToGrid w:val="0"/>
+        <w:jc w:val="center"/>
+        <w:rPr>
+          <w:rFonts w:ascii="宋体" w:eastAsia="宋体" w:hAnsi="宋体"/>
+        </w:rPr>
+      </w:pPr>
+      <w:r>
+        <w:rPr>
+          <w:rFonts w:ascii="宋体" w:eastAsia="宋体" w:hAnsi="宋体"/>
+          <w:noProof/>
+        </w:rPr>
+        <w:drawing>
+          <wp:inline distT="0" distB="0" distL="114300" distR="114300" wp14:anchorId="72595213" wp14:editId="67AE849B">
+            <wp:extent cx="5092700" cy="1708785"/>
+            <wp:effectExtent l="0" t="0" r="12700" b="13335"/>
+            <wp:docPr id="30" name="图片 18"/>
+            <wp:cNvGraphicFramePr>
+              <a:graphicFrameLocks xmlns:a="http://schemas.openxmlformats.org/drawingml/2006/main" noChangeAspect="1"/>
+            </wp:cNvGraphicFramePr>
+            <a:graphic xmlns:a="http://schemas.openxmlformats.org/drawingml/2006/main">
+              <a:graphicData uri="http://schemas.openxmlformats.org/drawingml/2006/picture">
+                <pic:pic xmlns:pic="http://schemas.openxmlformats.org/drawingml/2006/picture">
+                  <pic:nvPicPr>
+                    <pic:cNvPr id="30" name="图片 18"/>
+                    <pic:cNvPicPr>
+                      <a:picLocks noChangeAspect="1"/>
+                    </pic:cNvPicPr>
+                  </pic:nvPicPr>
+                  <pic:blipFill>
+                    <a:blip r:embed="rId35"/>
+                    <a:stretch>
+                      <a:fillRect/>
+                    </a:stretch>
+                  </pic:blipFill>
+                  <pic:spPr>
+                    <a:xfrm>
+                      <a:off x="0" y="0"/>
+                      <a:ext cx="5092700" cy="1708785"/>
+                    </a:xfrm>
+                    <a:prstGeom prst="rect">
+                      <a:avLst/>
+                    </a:prstGeom>
+                    <a:noFill/>
+                    <a:ln>
+                      <a:noFill/>
+                    </a:ln>
+                  </pic:spPr>
+                </pic:pic>
+              </a:graphicData>
+            </a:graphic>
+          </wp:inline>
+        </w:drawing>
+      </w:r>
+    </w:p>
+    <w:p>
+      <w:pPr>
+        <w:wordWrap w:val="0"/>
+        <w:adjustRightInd w:val="0"/>
+        <w:snapToGrid w:val="0"/>
+        <w:jc w:val="center"/>
+        <w:rPr>
+          <w:rFonts w:ascii="宋体" w:eastAsia="宋体" w:hAnsi="宋体" w:hint="eastAsia"/>
+          <w:b/>
+          <w:sz w:val="32"/>
+          <w:szCs w:val="18"/>
+        </w:rPr>
+      </w:pPr>
+      <w:r>
+        <w:rPr>
+          <w:rFonts w:ascii="宋体" w:eastAsia="宋体" w:hAnsi="宋体"/>
+          <w:noProof/>
+        </w:rPr>
+        <w:drawing>
+          <wp:inline distT="0" distB="0" distL="114300" distR="114300" wp14:anchorId="2D22291E" wp14:editId="12903294">
+            <wp:extent cx="2846070" cy="1433195"/>
+            <wp:effectExtent l="0" t="0" r="3810" b="14605"/>
+            <wp:docPr id="31" name="图片 19"/>
+            <wp:cNvGraphicFramePr>
+              <a:graphicFrameLocks xmlns:a="http://schemas.openxmlformats.org/drawingml/2006/main" noChangeAspect="1"/>
+            </wp:cNvGraphicFramePr>
+            <a:graphic xmlns:a="http://schemas.openxmlformats.org/drawingml/2006/main">
+              <a:graphicData uri="http://schemas.openxmlformats.org/drawingml/2006/picture">
+                <pic:pic xmlns:pic="http://schemas.openxmlformats.org/drawingml/2006/picture">
+                  <pic:nvPicPr>
+                    <pic:cNvPr id="31" name="图片 19"/>
+                    <pic:cNvPicPr>
+                      <a:picLocks noChangeAspect="1"/>
+                    </pic:cNvPicPr>
+                  </pic:nvPicPr>
+                  <pic:blipFill>
+                    <a:blip r:embed="rId36"/>
+                    <a:stretch>
+                      <a:fillRect/>
+                    </a:stretch>
+                  </pic:blipFill>
+                  <pic:spPr>
+                    <a:xfrm>
+                      <a:off x="0" y="0"/>
+                      <a:ext cx="2846070" cy="1433195"/>
+                    </a:xfrm>
+                    <a:prstGeom prst="rect">
+                      <a:avLst/>
+                    </a:prstGeom>
+                    <a:noFill/>
+                    <a:ln>
+                      <a:noFill/>
+                    </a:ln>
+                  </pic:spPr>
+                </pic:pic>
+              </a:graphicData>
+            </a:graphic>
+          </wp:inline>
+        </w:drawing>
+      </w:r>
+      <w:r>
+        <w:rPr>
+          <w:rFonts w:ascii="宋体" w:eastAsia="宋体" w:hAnsi="宋体"/>
+          <w:noProof/>
+        </w:rPr>
+        <w:drawing>
+          <wp:inline distT="0" distB="0" distL="114300" distR="114300" wp14:anchorId="40F1009A" wp14:editId="78B0ED8E">
+            <wp:extent cx="2388235" cy="1478915"/>
+            <wp:effectExtent l="0" t="0" r="4445" b="14605"/>
+            <wp:docPr id="32" name="图片 20"/>
+            <wp:cNvGraphicFramePr>
+              <a:graphicFrameLocks xmlns:a="http://schemas.openxmlformats.org/drawingml/2006/main" noChangeAspect="1"/>
+            </wp:cNvGraphicFramePr>
+            <a:graphic xmlns:a="http://schemas.openxmlformats.org/drawingml/2006/main">
+              <a:graphicData uri="http://schemas.openxmlformats.org/drawingml/2006/picture">
+                <pic:pic xmlns:pic="http://schemas.openxmlformats.org/drawingml/2006/picture">
+                  <pic:nvPicPr>
+                    <pic:cNvPr id="32" name="图片 20"/>
+                    <pic:cNvPicPr>
+                      <a:picLocks noChangeAspect="1"/>
+                    </pic:cNvPicPr>
+                  </pic:nvPicPr>
+                  <pic:blipFill>
+                    <a:blip r:embed="rId37"/>
+                    <a:stretch>
+                      <a:fillRect/>
+                    </a:stretch>
+                  </pic:blipFill>
+                  <pic:spPr>
+                    <a:xfrm>
+                      <a:off x="0" y="0"/>
+                      <a:ext cx="2388235" cy="1478915"/>
+                    </a:xfrm>
+                    <a:prstGeom prst="rect">
+                      <a:avLst/>
+                    </a:prstGeom>
+                    <a:noFill/>
+                    <a:ln>
+                      <a:noFill/>
+                    </a:ln>
+                  </pic:spPr>
+                </pic:pic>
+              </a:graphicData>
+            </a:graphic>
+          </wp:inline>
+        </w:drawing>
+      </w:r>
     </w:p>
     <w:sectPr>
-      <w:headerReference w:type="default" r:id="rId7"/>
-      <w:footerReference w:type="default" r:id="rId8"/>
+      <w:headerReference w:type="default" r:id="rId38"/>
+      <w:footerReference w:type="default" r:id="rId39"/>
       <w:pgSz w:w="11905" w:h="16840"/>
       <w:pgMar w:top="720" w:right="720" w:bottom="720" w:left="720" w:header="720" w:footer="720" w:gutter="0"/>
       <w:cols w:space="720"/>
@@ -2501,10 +5501,6 @@
 </w:hdr>
 </file>
 
-<file path=word/numbering.xml><?xml version="1.0" encoding="utf-8"?>
-<w:numbering xmlns:wpc="http://schemas.microsoft.com/office/word/2010/wordprocessingCanvas" xmlns:cx="http://schemas.microsoft.com/office/drawing/2014/chartex" xmlns:cx1="http://schemas.microsoft.com/office/drawing/2015/9/8/chartex" xmlns:cx2="http://schemas.microsoft.com/office/drawing/2015/10/21/chartex" xmlns:cx3="http://schemas.microsoft.com/office/drawing/2016/5/9/chartex" xmlns:cx4="http://schemas.microsoft.com/office/drawing/2016/5/10/chartex" xmlns:cx5="http://schemas.microsoft.com/office/drawing/2016/5/11/chartex" xmlns:cx6="http://schemas.microsoft.com/office/drawing/2016/5/12/chartex" xmlns:cx7="http://schemas.microsoft.com/office/drawing/2016/5/13/chartex" xmlns:cx8="http://schemas.microsoft.com/office/drawing/2016/5/14/chartex" xmlns:mc="http://schemas.openxmlformats.org/markup-compatibility/2006" xmlns:aink="http://schemas.microsoft.com/office/drawing/2016/ink" xmlns:am3d="http://schemas.microsoft.com/office/drawing/2017/model3d" xmlns:o="urn:schemas-microsoft-com:office:office" xmlns:r="http://schemas.openxmlformats.org/officeDocument/2006/relationships" xmlns:m="http://schemas.openxmlformats.org/officeDocument/2006/math" xmlns:v="urn:schemas-microsoft-com:vml" xmlns:wp14="http://schemas.microsoft.com/office/word/2010/wordprocessingDrawing" xmlns:wp="http://schemas.openxmlformats.org/drawingml/2006/wordprocessingDrawing" xmlns:w10="urn:schemas-microsoft-com:office:word" xmlns:w="http://schemas.openxmlformats.org/wordprocessingml/2006/main" xmlns:w14="http://schemas.microsoft.com/office/word/2010/wordml" xmlns:w15="http://schemas.microsoft.com/office/word/2012/wordml" xmlns:w16cex="http://schemas.microsoft.com/office/word/2018/wordml/cex" xmlns:w16cid="http://schemas.microsoft.com/office/word/2016/wordml/cid" xmlns:w16="http://schemas.microsoft.com/office/word/2018/wordml" xmlns:w16sdtdh="http://schemas.microsoft.com/office/word/2020/wordml/sdtdatahash" xmlns:w16se="http://schemas.microsoft.com/office/word/2015/wordml/symex" xmlns:wpg="http://schemas.microsoft.com/office/word/2010/wordprocessingGroup" xmlns:wpi="http://schemas.microsoft.com/office/word/2010/wordprocessingInk" xmlns:wne="http://schemas.microsoft.com/office/word/2006/wordml" xmlns:wps="http://schemas.microsoft.com/office/word/2010/wordprocessingShape" mc:Ignorable="w14 w15 w16se w16cid w16 w16cex w16sdtdh wp14"/>
-</file>
-
 <file path=word/styles.xml><?xml version="1.0" encoding="utf-8"?>
 <w:styles xmlns:mc="http://schemas.openxmlformats.org/markup-compatibility/2006" xmlns:r="http://schemas.openxmlformats.org/officeDocument/2006/relationships" xmlns:w="http://schemas.openxmlformats.org/wordprocessingml/2006/main" xmlns:w14="http://schemas.microsoft.com/office/word/2010/wordml" xmlns:w15="http://schemas.microsoft.com/office/word/2012/wordml" xmlns:w16cex="http://schemas.microsoft.com/office/word/2018/wordml/cex" xmlns:w16cid="http://schemas.microsoft.com/office/word/2016/wordml/cid" xmlns:w16="http://schemas.microsoft.com/office/word/2018/wordml" xmlns:w16sdtdh="http://schemas.microsoft.com/office/word/2020/wordml/sdtdatahash" xmlns:w16se="http://schemas.microsoft.com/office/word/2015/wordml/symex" mc:Ignorable="w14 w15 w16se w16cid w16 w16cex w16sdtdh">
   <w:docDefaults>
@@ -2522,8 +5518,8 @@
   <w:latentStyles w:defLockedState="0" w:defUIPriority="99" w:defSemiHidden="0" w:defUnhideWhenUsed="0" w:defQFormat="0" w:count="376">
     <w:lsdException w:name="Normal" w:uiPriority="0" w:qFormat="1"/>
     <w:lsdException w:name="heading 1" w:uiPriority="9" w:qFormat="1"/>
-    <w:lsdException w:name="heading 2" w:semiHidden="1" w:uiPriority="9" w:unhideWhenUsed="1" w:qFormat="1"/>
-    <w:lsdException w:name="heading 3" w:semiHidden="1" w:uiPriority="9" w:unhideWhenUsed="1" w:qFormat="1"/>
+    <w:lsdException w:name="heading 2" w:semiHidden="1" w:uiPriority="0" w:unhideWhenUsed="1" w:qFormat="1"/>
+    <w:lsdException w:name="heading 3" w:semiHidden="1" w:uiPriority="0" w:unhideWhenUsed="1" w:qFormat="1"/>
     <w:lsdException w:name="heading 4" w:semiHidden="1" w:uiPriority="9" w:unhideWhenUsed="1" w:qFormat="1"/>
     <w:lsdException w:name="heading 5" w:semiHidden="1" w:uiPriority="9" w:unhideWhenUsed="1" w:qFormat="1"/>
     <w:lsdException w:name="heading 6" w:semiHidden="1" w:uiPriority="9" w:unhideWhenUsed="1" w:qFormat="1"/>
@@ -2906,6 +5902,45 @@
       <w:jc w:val="both"/>
     </w:pPr>
   </w:style>
+  <w:style w:type="paragraph" w:styleId="2">
+    <w:name w:val="heading 2"/>
+    <w:basedOn w:val="a"/>
+    <w:next w:val="a"/>
+    <w:link w:val="20"/>
+    <w:unhideWhenUsed/>
+    <w:qFormat/>
+    <w:rsid w:val="005226ED"/>
+    <w:pPr>
+      <w:keepNext/>
+      <w:keepLines/>
+      <w:spacing w:before="260" w:after="260" w:line="413" w:lineRule="auto"/>
+      <w:outlineLvl w:val="1"/>
+    </w:pPr>
+    <w:rPr>
+      <w:rFonts w:ascii="Arial" w:eastAsia="黑体" w:hAnsi="Arial"/>
+      <w:b/>
+      <w:sz w:val="32"/>
+    </w:rPr>
+  </w:style>
+  <w:style w:type="paragraph" w:styleId="3">
+    <w:name w:val="heading 3"/>
+    <w:basedOn w:val="a"/>
+    <w:next w:val="a"/>
+    <w:link w:val="30"/>
+    <w:unhideWhenUsed/>
+    <w:qFormat/>
+    <w:rsid w:val="005226ED"/>
+    <w:pPr>
+      <w:keepNext/>
+      <w:keepLines/>
+      <w:spacing w:before="260" w:after="260" w:line="413" w:lineRule="auto"/>
+      <w:outlineLvl w:val="2"/>
+    </w:pPr>
+    <w:rPr>
+      <w:b/>
+      <w:sz w:val="32"/>
+    </w:rPr>
+  </w:style>
   <w:style w:type="character" w:default="1" w:styleId="a0">
     <w:name w:val="Default Paragraph Font"/>
     <w:uiPriority w:val="1"/>
@@ -2932,6 +5967,38 @@
     <w:uiPriority w:val="99"/>
     <w:semiHidden/>
     <w:unhideWhenUsed/>
+  </w:style>
+  <w:style w:type="paragraph" w:styleId="a3">
+    <w:name w:val="List Paragraph"/>
+    <w:basedOn w:val="a"/>
+    <w:uiPriority w:val="34"/>
+    <w:qFormat/>
+    <w:rsid w:val="005226ED"/>
+    <w:pPr>
+      <w:ind w:firstLineChars="200" w:firstLine="420"/>
+    </w:pPr>
+  </w:style>
+  <w:style w:type="character" w:customStyle="1" w:styleId="20">
+    <w:name w:val="标题 2 字符"/>
+    <w:basedOn w:val="a0"/>
+    <w:link w:val="2"/>
+    <w:rsid w:val="005226ED"/>
+    <w:rPr>
+      <w:rFonts w:ascii="Arial" w:eastAsia="黑体" w:hAnsi="Arial"/>
+      <w:b/>
+      <w:sz w:val="32"/>
+    </w:rPr>
+  </w:style>
+  <w:style w:type="character" w:customStyle="1" w:styleId="30">
+    <w:name w:val="标题 3 字符"/>
+    <w:basedOn w:val="a0"/>
+    <w:link w:val="3"/>
+    <w:qFormat/>
+    <w:rsid w:val="005226ED"/>
+    <w:rPr>
+      <w:b/>
+      <w:sz w:val="32"/>
+    </w:rPr>
   </w:style>
 </w:styles>
 </file>

--- a/网络安全攻防期末复习.docx
+++ b/网络安全攻防期末复习.docx
@@ -4,7 +4,6 @@
   <w:body>
     <w:p>
       <w:pPr>
-        <w:wordWrap w:val="0"/>
         <w:adjustRightInd w:val="0"/>
         <w:snapToGrid w:val="0"/>
         <w:jc w:val="left"/>
@@ -777,7 +776,7 @@
           <w:rFonts w:ascii="宋体" w:eastAsia="宋体" w:hAnsi="宋体" w:cs="Arial"/>
           <w:sz w:val="24"/>
         </w:rPr>
-        <w:t xml:space="preserve"> 1. 小作坊式的软件开发：质量参差不齐 2. 赶进度带来的弊端：投机取巧或者省工省料的办法来开发软件3. 被轻视的软件安全测试：功能为上，测试为下4. </w:t>
+        <w:t xml:space="preserve"> 1. 小作坊式的软件开发：质量参差不齐 2. 赶进度带来的弊端：投机取巧或者省工省料的办法来开发软件3. 被轻视的软件安全测试：</w:t>
       </w:r>
       <w:r>
         <w:rPr>
@@ -785,7 +784,7 @@
           <w:sz w:val="24"/>
         </w:rPr>
         <w:lastRenderedPageBreak/>
-        <w:t>淡薄的安全思想：缺乏安全开发的意识和经验 5. 不完善的安全维护：不重视安全维护，不重视漏洞修复</w:t>
+        <w:t>功能为上，测试为下4. 淡薄的安全思想：缺乏安全开发的意识和经验 5. 不完善的安全维护：不重视安全维护，不重视漏洞修复</w:t>
       </w:r>
       <w:r>
         <w:rPr>
@@ -1376,21 +1375,7 @@
           <w:rFonts w:ascii="宋体" w:eastAsia="宋体" w:hAnsi="宋体" w:cs="Arial"/>
           <w:sz w:val="24"/>
         </w:rPr>
-        <w:t>：避开或破坏安全部件， 引入恶意代码，破坏数据或系统完整性。</w:t>
-      </w:r>
-      <w:r>
-        <w:rPr>
-          <w:rFonts w:ascii="宋体" w:eastAsia="宋体" w:hAnsi="宋体"/>
-          <w:sz w:val="24"/>
-        </w:rPr>
-        <w:t xml:space="preserve">  </w:t>
-      </w:r>
-      <w:r>
-        <w:rPr>
-          <w:rFonts w:ascii="宋体" w:eastAsia="宋体" w:hAnsi="宋体" w:cs="Arial"/>
-          <w:sz w:val="24"/>
-        </w:rPr>
-        <w:t>如：假冒某个实体主</w:t>
+        <w:t>：避开或破坏安全部件， 引入恶意代码，破</w:t>
       </w:r>
       <w:r>
         <w:rPr>
@@ -1398,7 +1383,21 @@
           <w:sz w:val="24"/>
         </w:rPr>
         <w:lastRenderedPageBreak/>
-        <w:t>动发送消息、重放旧消息（re-play）、修改传输中的消息、删除选中的消息、各种</w:t>
+        <w:t>坏数据或系统完整性。</w:t>
+      </w:r>
+      <w:r>
+        <w:rPr>
+          <w:rFonts w:ascii="宋体" w:eastAsia="宋体" w:hAnsi="宋体"/>
+          <w:sz w:val="24"/>
+        </w:rPr>
+        <w:t xml:space="preserve">  </w:t>
+      </w:r>
+      <w:r>
+        <w:rPr>
+          <w:rFonts w:ascii="宋体" w:eastAsia="宋体" w:hAnsi="宋体" w:cs="Arial"/>
+          <w:sz w:val="24"/>
+        </w:rPr>
+        <w:t>如：假冒某个实体主动发送消息、重放旧消息（re-play）、修改传输中的消息、删除选中的消息、各种</w:t>
       </w:r>
       <w:proofErr w:type="spellStart"/>
       <w:r>
@@ -2114,7 +2113,7 @@
           <w:sz w:val="22"/>
           <w:szCs w:val="22"/>
         </w:rPr>
-        <w:t>故障安全原则要求对一个对象的默认访问是无权限。任何时候，只要安全相关的属性（如访问权限等）没有明确授予，则应被拒绝。而且，如果主体不能在对象上完成其操作，则主体应该在终止之前取消对系统安全状态的改变。该原则用于限制在主体或者对象创建时，如何初始化权限。（例如：如果邮件服务器由于配额等原因不能向指定目录写入邮件消息，则该邮件服务器也不能向其它地方写入邮件数据，而应该关闭网络连接并报告错误。如果该邮件服务器能够向其它地方写入邮件数据，则可能被攻击者利用，通过发送大量邮</w:t>
+        <w:t>故障安全原则要求对一个对象的默认访问是无权限。任何时候，只要安全相关的属性（如访问权限等）没有明确授予，则应被拒绝。而且，如果主体不能在对象上完成其操作，则主体应该在终止之前取消对系统安全状态的改变。该原则用于限制在主体或者对象创建时，如何初始化权限。（例如：如果邮件服务器由于配额等原因不能向指定目录写入邮件消息，则该邮件服务器也不能向其它地方写入邮件数据，而应该关闭网络连接并报告错误。如果该邮件服务器能够</w:t>
       </w:r>
       <w:r>
         <w:rPr>
@@ -2123,7 +2122,7 @@
           <w:szCs w:val="22"/>
         </w:rPr>
         <w:lastRenderedPageBreak/>
-        <w:t>件来填满其它存储空间，可能导致整个系统崩溃）。</w:t>
+        <w:t>向其它地方写入邮件数据，则可能被攻击者利用，通过发送大量邮件来填满其它存储空间，可能导致整个系统崩溃）。</w:t>
       </w:r>
       <w:r>
         <w:rPr>
@@ -2433,7 +2432,6 @@
     </w:p>
     <w:p>
       <w:pPr>
-        <w:wordWrap w:val="0"/>
         <w:adjustRightInd w:val="0"/>
         <w:snapToGrid w:val="0"/>
         <w:jc w:val="left"/>
@@ -2501,7 +2499,7 @@
                     </pic:cNvPicPr>
                   </pic:nvPicPr>
                   <pic:blipFill>
-                    <a:blip r:embed="rId6"/>
+                    <a:blip r:embed="rId8"/>
                     <a:stretch>
                       <a:fillRect/>
                     </a:stretch>
@@ -2548,7 +2546,7 @@
                     </pic:cNvPicPr>
                   </pic:nvPicPr>
                   <pic:blipFill>
-                    <a:blip r:embed="rId7"/>
+                    <a:blip r:embed="rId9"/>
                     <a:stretch>
                       <a:fillRect/>
                     </a:stretch>
@@ -2575,7 +2573,6 @@
     </w:p>
     <w:p>
       <w:pPr>
-        <w:wordWrap w:val="0"/>
         <w:adjustRightInd w:val="0"/>
         <w:snapToGrid w:val="0"/>
         <w:jc w:val="left"/>
@@ -2606,7 +2603,6 @@
     </w:p>
     <w:p>
       <w:pPr>
-        <w:wordWrap w:val="0"/>
         <w:adjustRightInd w:val="0"/>
         <w:snapToGrid w:val="0"/>
         <w:jc w:val="left"/>
@@ -2637,7 +2633,6 @@
     </w:p>
     <w:p>
       <w:pPr>
-        <w:wordWrap w:val="0"/>
         <w:adjustRightInd w:val="0"/>
         <w:snapToGrid w:val="0"/>
         <w:jc w:val="left"/>
@@ -2668,7 +2663,6 @@
     </w:p>
     <w:p>
       <w:pPr>
-        <w:wordWrap w:val="0"/>
         <w:adjustRightInd w:val="0"/>
         <w:snapToGrid w:val="0"/>
         <w:jc w:val="left"/>
@@ -2699,7 +2693,6 @@
     </w:p>
     <w:p>
       <w:pPr>
-        <w:wordWrap w:val="0"/>
         <w:adjustRightInd w:val="0"/>
         <w:snapToGrid w:val="0"/>
         <w:jc w:val="left"/>
@@ -2720,7 +2713,6 @@
     </w:p>
     <w:p>
       <w:pPr>
-        <w:wordWrap w:val="0"/>
         <w:adjustRightInd w:val="0"/>
         <w:snapToGrid w:val="0"/>
         <w:jc w:val="left"/>
@@ -2741,7 +2733,6 @@
     </w:p>
     <w:p>
       <w:pPr>
-        <w:wordWrap w:val="0"/>
         <w:adjustRightInd w:val="0"/>
         <w:snapToGrid w:val="0"/>
         <w:jc w:val="left"/>
@@ -2772,7 +2763,6 @@
     </w:p>
     <w:p>
       <w:pPr>
-        <w:wordWrap w:val="0"/>
         <w:adjustRightInd w:val="0"/>
         <w:snapToGrid w:val="0"/>
         <w:jc w:val="left"/>
@@ -2815,7 +2805,7 @@
                     </pic:cNvPicPr>
                   </pic:nvPicPr>
                   <pic:blipFill>
-                    <a:blip r:embed="rId8"/>
+                    <a:blip r:embed="rId10"/>
                     <a:stretch>
                       <a:fillRect/>
                     </a:stretch>
@@ -2862,7 +2852,7 @@
                     </pic:cNvPicPr>
                   </pic:nvPicPr>
                   <pic:blipFill>
-                    <a:blip r:embed="rId9"/>
+                    <a:blip r:embed="rId11"/>
                     <a:stretch>
                       <a:fillRect/>
                     </a:stretch>
@@ -2893,7 +2883,7 @@
         <w:snapToGrid w:val="0"/>
         <w:jc w:val="center"/>
         <w:rPr>
-          <w:rFonts w:ascii="宋体" w:eastAsia="宋体" w:hAnsi="宋体" w:hint="eastAsia"/>
+          <w:rFonts w:ascii="宋体" w:eastAsia="宋体" w:hAnsi="宋体"/>
         </w:rPr>
       </w:pPr>
       <w:r>
@@ -2920,7 +2910,7 @@
                     </pic:cNvPicPr>
                   </pic:nvPicPr>
                   <pic:blipFill>
-                    <a:blip r:embed="rId10"/>
+                    <a:blip r:embed="rId12"/>
                     <a:stretch>
                       <a:fillRect/>
                     </a:stretch>
@@ -2967,7 +2957,7 @@
                     </pic:cNvPicPr>
                   </pic:nvPicPr>
                   <pic:blipFill>
-                    <a:blip r:embed="rId11"/>
+                    <a:blip r:embed="rId13"/>
                     <a:stretch>
                       <a:fillRect/>
                     </a:stretch>
@@ -2994,7 +2984,6 @@
     </w:p>
     <w:p>
       <w:pPr>
-        <w:wordWrap w:val="0"/>
         <w:adjustRightInd w:val="0"/>
         <w:snapToGrid w:val="0"/>
         <w:jc w:val="center"/>
@@ -3025,7 +3014,7 @@
                     </pic:cNvPicPr>
                   </pic:nvPicPr>
                   <pic:blipFill>
-                    <a:blip r:embed="rId12"/>
+                    <a:blip r:embed="rId14"/>
                     <a:stretch>
                       <a:fillRect/>
                     </a:stretch>
@@ -3072,7 +3061,7 @@
                     </pic:cNvPicPr>
                   </pic:nvPicPr>
                   <pic:blipFill>
-                    <a:blip r:embed="rId13"/>
+                    <a:blip r:embed="rId15"/>
                     <a:stretch>
                       <a:fillRect/>
                     </a:stretch>
@@ -3099,7 +3088,6 @@
     </w:p>
     <w:p>
       <w:pPr>
-        <w:wordWrap w:val="0"/>
         <w:adjustRightInd w:val="0"/>
         <w:snapToGrid w:val="0"/>
         <w:jc w:val="center"/>
@@ -3130,7 +3118,7 @@
                     </pic:cNvPicPr>
                   </pic:nvPicPr>
                   <pic:blipFill>
-                    <a:blip r:embed="rId14"/>
+                    <a:blip r:embed="rId16"/>
                     <a:stretch>
                       <a:fillRect/>
                     </a:stretch>
@@ -3177,7 +3165,7 @@
                     </pic:cNvPicPr>
                   </pic:nvPicPr>
                   <pic:blipFill>
-                    <a:blip r:embed="rId15"/>
+                    <a:blip r:embed="rId17"/>
                     <a:stretch>
                       <a:fillRect/>
                     </a:stretch>
@@ -3224,7 +3212,7 @@
                     </pic:cNvPicPr>
                   </pic:nvPicPr>
                   <pic:blipFill>
-                    <a:blip r:embed="rId16"/>
+                    <a:blip r:embed="rId18"/>
                     <a:stretch>
                       <a:fillRect/>
                     </a:stretch>
@@ -3271,7 +3259,7 @@
                     </pic:cNvPicPr>
                   </pic:nvPicPr>
                   <pic:blipFill>
-                    <a:blip r:embed="rId17"/>
+                    <a:blip r:embed="rId19"/>
                     <a:stretch>
                       <a:fillRect/>
                     </a:stretch>
@@ -3298,7 +3286,6 @@
     </w:p>
     <w:p>
       <w:pPr>
-        <w:wordWrap w:val="0"/>
         <w:adjustRightInd w:val="0"/>
         <w:snapToGrid w:val="0"/>
         <w:jc w:val="left"/>
@@ -3329,7 +3316,6 @@
     </w:p>
     <w:p>
       <w:pPr>
-        <w:wordWrap w:val="0"/>
         <w:adjustRightInd w:val="0"/>
         <w:snapToGrid w:val="0"/>
         <w:jc w:val="left"/>
@@ -3350,7 +3336,6 @@
     </w:p>
     <w:p>
       <w:pPr>
-        <w:wordWrap w:val="0"/>
         <w:adjustRightInd w:val="0"/>
         <w:snapToGrid w:val="0"/>
         <w:jc w:val="left"/>
@@ -3381,7 +3366,6 @@
     </w:p>
     <w:p>
       <w:pPr>
-        <w:wordWrap w:val="0"/>
         <w:adjustRightInd w:val="0"/>
         <w:snapToGrid w:val="0"/>
         <w:jc w:val="left"/>
@@ -3412,7 +3396,6 @@
     </w:p>
     <w:p>
       <w:pPr>
-        <w:wordWrap w:val="0"/>
         <w:adjustRightInd w:val="0"/>
         <w:snapToGrid w:val="0"/>
         <w:jc w:val="left"/>
@@ -3451,7 +3434,6 @@
     </w:p>
     <w:p>
       <w:pPr>
-        <w:wordWrap w:val="0"/>
         <w:adjustRightInd w:val="0"/>
         <w:snapToGrid w:val="0"/>
         <w:jc w:val="left"/>
@@ -3490,7 +3472,6 @@
     </w:p>
     <w:p>
       <w:pPr>
-        <w:wordWrap w:val="0"/>
         <w:adjustRightInd w:val="0"/>
         <w:snapToGrid w:val="0"/>
         <w:jc w:val="left"/>
@@ -3529,7 +3510,6 @@
     </w:p>
     <w:p>
       <w:pPr>
-        <w:wordWrap w:val="0"/>
         <w:adjustRightInd w:val="0"/>
         <w:snapToGrid w:val="0"/>
         <w:jc w:val="left"/>
@@ -3582,7 +3562,6 @@
     </w:p>
     <w:p>
       <w:pPr>
-        <w:wordWrap w:val="0"/>
         <w:adjustRightInd w:val="0"/>
         <w:snapToGrid w:val="0"/>
         <w:ind w:firstLineChars="800" w:firstLine="1200"/>
@@ -3620,7 +3599,6 @@
     </w:p>
     <w:p>
       <w:pPr>
-        <w:wordWrap w:val="0"/>
         <w:adjustRightInd w:val="0"/>
         <w:snapToGrid w:val="0"/>
         <w:jc w:val="left"/>
@@ -3651,7 +3629,6 @@
     </w:p>
     <w:p>
       <w:pPr>
-        <w:wordWrap w:val="0"/>
         <w:adjustRightInd w:val="0"/>
         <w:snapToGrid w:val="0"/>
         <w:jc w:val="left"/>
@@ -3712,7 +3689,7 @@
                     </pic:cNvPicPr>
                   </pic:nvPicPr>
                   <pic:blipFill>
-                    <a:blip r:embed="rId18"/>
+                    <a:blip r:embed="rId20"/>
                     <a:stretch>
                       <a:fillRect/>
                     </a:stretch>
@@ -3759,7 +3736,7 @@
                     </pic:cNvPicPr>
                   </pic:nvPicPr>
                   <pic:blipFill>
-                    <a:blip r:embed="rId19"/>
+                    <a:blip r:embed="rId21"/>
                     <a:stretch>
                       <a:fillRect/>
                     </a:stretch>
@@ -3817,7 +3794,7 @@
                     </pic:cNvPicPr>
                   </pic:nvPicPr>
                   <pic:blipFill>
-                    <a:blip r:embed="rId20"/>
+                    <a:blip r:embed="rId22"/>
                     <a:stretch>
                       <a:fillRect/>
                     </a:stretch>
@@ -3864,7 +3841,7 @@
                     </pic:cNvPicPr>
                   </pic:nvPicPr>
                   <pic:blipFill>
-                    <a:blip r:embed="rId21"/>
+                    <a:blip r:embed="rId23"/>
                     <a:stretch>
                       <a:fillRect/>
                     </a:stretch>
@@ -3891,12 +3868,11 @@
     </w:p>
     <w:p>
       <w:pPr>
-        <w:wordWrap w:val="0"/>
         <w:adjustRightInd w:val="0"/>
         <w:snapToGrid w:val="0"/>
         <w:jc w:val="center"/>
         <w:rPr>
-          <w:rFonts w:ascii="宋体" w:eastAsia="宋体" w:hAnsi="宋体" w:hint="eastAsia"/>
+          <w:rFonts w:ascii="宋体" w:eastAsia="宋体" w:hAnsi="宋体"/>
         </w:rPr>
       </w:pPr>
       <w:r>
@@ -3922,7 +3898,7 @@
                     </pic:cNvPicPr>
                   </pic:nvPicPr>
                   <pic:blipFill>
-                    <a:blip r:embed="rId22"/>
+                    <a:blip r:embed="rId24"/>
                     <a:stretch>
                       <a:fillRect/>
                     </a:stretch>
@@ -3969,7 +3945,7 @@
                     </pic:cNvPicPr>
                   </pic:nvPicPr>
                   <pic:blipFill>
-                    <a:blip r:embed="rId23"/>
+                    <a:blip r:embed="rId25"/>
                     <a:stretch>
                       <a:fillRect/>
                     </a:stretch>
@@ -3996,7 +3972,6 @@
     </w:p>
     <w:p>
       <w:pPr>
-        <w:wordWrap w:val="0"/>
         <w:adjustRightInd w:val="0"/>
         <w:snapToGrid w:val="0"/>
         <w:jc w:val="center"/>
@@ -4027,7 +4002,7 @@
                     </pic:cNvPicPr>
                   </pic:nvPicPr>
                   <pic:blipFill>
-                    <a:blip r:embed="rId24"/>
+                    <a:blip r:embed="rId26"/>
                     <a:stretch>
                       <a:fillRect/>
                     </a:stretch>
@@ -4074,7 +4049,7 @@
                     </pic:cNvPicPr>
                   </pic:nvPicPr>
                   <pic:blipFill>
-                    <a:blip r:embed="rId25"/>
+                    <a:blip r:embed="rId27"/>
                     <a:stretch>
                       <a:fillRect/>
                     </a:stretch>
@@ -4101,7 +4076,6 @@
     </w:p>
     <w:p>
       <w:pPr>
-        <w:wordWrap w:val="0"/>
         <w:adjustRightInd w:val="0"/>
         <w:snapToGrid w:val="0"/>
         <w:jc w:val="left"/>
@@ -4162,7 +4136,7 @@
                     </pic:cNvPicPr>
                   </pic:nvPicPr>
                   <pic:blipFill>
-                    <a:blip r:embed="rId26"/>
+                    <a:blip r:embed="rId28"/>
                     <a:stretch>
                       <a:fillRect/>
                     </a:stretch>
@@ -4209,7 +4183,7 @@
                     </pic:cNvPicPr>
                   </pic:nvPicPr>
                   <pic:blipFill>
-                    <a:blip r:embed="rId27"/>
+                    <a:blip r:embed="rId29"/>
                     <a:stretch>
                       <a:fillRect/>
                     </a:stretch>
@@ -4236,7 +4210,6 @@
     </w:p>
     <w:p>
       <w:pPr>
-        <w:wordWrap w:val="0"/>
         <w:adjustRightInd w:val="0"/>
         <w:snapToGrid w:val="0"/>
         <w:jc w:val="center"/>
@@ -4267,7 +4240,7 @@
                     </pic:cNvPicPr>
                   </pic:nvPicPr>
                   <pic:blipFill>
-                    <a:blip r:embed="rId28"/>
+                    <a:blip r:embed="rId30"/>
                     <a:stretch>
                       <a:fillRect/>
                     </a:stretch>
@@ -4314,7 +4287,7 @@
                     </pic:cNvPicPr>
                   </pic:nvPicPr>
                   <pic:blipFill>
-                    <a:blip r:embed="rId29"/>
+                    <a:blip r:embed="rId31"/>
                     <a:stretch>
                       <a:fillRect/>
                     </a:stretch>
@@ -4361,7 +4334,7 @@
                     </pic:cNvPicPr>
                   </pic:nvPicPr>
                   <pic:blipFill>
-                    <a:blip r:embed="rId30"/>
+                    <a:blip r:embed="rId32"/>
                     <a:stretch>
                       <a:fillRect/>
                     </a:stretch>
@@ -4388,7 +4361,6 @@
     </w:p>
     <w:p>
       <w:pPr>
-        <w:wordWrap w:val="0"/>
         <w:adjustRightInd w:val="0"/>
         <w:snapToGrid w:val="0"/>
         <w:jc w:val="left"/>
@@ -4419,7 +4391,6 @@
     </w:p>
     <w:p>
       <w:pPr>
-        <w:wordWrap w:val="0"/>
         <w:adjustRightInd w:val="0"/>
         <w:snapToGrid w:val="0"/>
         <w:jc w:val="left"/>
@@ -4450,7 +4421,6 @@
     </w:p>
     <w:p>
       <w:pPr>
-        <w:wordWrap w:val="0"/>
         <w:adjustRightInd w:val="0"/>
         <w:snapToGrid w:val="0"/>
         <w:jc w:val="left"/>
@@ -4489,7 +4459,7 @@
                     </pic:cNvPicPr>
                   </pic:nvPicPr>
                   <pic:blipFill>
-                    <a:blip r:embed="rId31"/>
+                    <a:blip r:embed="rId33"/>
                     <a:stretch>
                       <a:fillRect/>
                     </a:stretch>
@@ -4516,7 +4486,6 @@
     </w:p>
     <w:p>
       <w:pPr>
-        <w:wordWrap w:val="0"/>
         <w:adjustRightInd w:val="0"/>
         <w:snapToGrid w:val="0"/>
         <w:jc w:val="left"/>
@@ -4537,7 +4506,6 @@
     </w:p>
     <w:p>
       <w:pPr>
-        <w:wordWrap w:val="0"/>
         <w:adjustRightInd w:val="0"/>
         <w:snapToGrid w:val="0"/>
         <w:jc w:val="left"/>
@@ -4568,7 +4536,6 @@
     </w:p>
     <w:p>
       <w:pPr>
-        <w:wordWrap w:val="0"/>
         <w:adjustRightInd w:val="0"/>
         <w:snapToGrid w:val="0"/>
         <w:jc w:val="left"/>
@@ -4581,7 +4548,6 @@
     </w:p>
     <w:p>
       <w:pPr>
-        <w:wordWrap w:val="0"/>
         <w:adjustRightInd w:val="0"/>
         <w:snapToGrid w:val="0"/>
         <w:jc w:val="left"/>
@@ -4612,7 +4578,6 @@
     </w:p>
     <w:p>
       <w:pPr>
-        <w:wordWrap w:val="0"/>
         <w:adjustRightInd w:val="0"/>
         <w:snapToGrid w:val="0"/>
         <w:jc w:val="left"/>
@@ -4623,7 +4588,6 @@
     </w:p>
     <w:p>
       <w:pPr>
-        <w:wordWrap w:val="0"/>
         <w:adjustRightInd w:val="0"/>
         <w:snapToGrid w:val="0"/>
         <w:jc w:val="left"/>
@@ -4634,7 +4598,6 @@
     </w:p>
     <w:p>
       <w:pPr>
-        <w:wordWrap w:val="0"/>
         <w:adjustRightInd w:val="0"/>
         <w:snapToGrid w:val="0"/>
         <w:jc w:val="left"/>
@@ -4652,7 +4615,6 @@
     </w:p>
     <w:p>
       <w:pPr>
-        <w:wordWrap w:val="0"/>
         <w:adjustRightInd w:val="0"/>
         <w:snapToGrid w:val="0"/>
         <w:jc w:val="left"/>
@@ -4680,7 +4642,6 @@
     </w:p>
     <w:p>
       <w:pPr>
-        <w:wordWrap w:val="0"/>
         <w:adjustRightInd w:val="0"/>
         <w:snapToGrid w:val="0"/>
         <w:jc w:val="left"/>
@@ -4741,7 +4702,7 @@
                     </pic:cNvPicPr>
                   </pic:nvPicPr>
                   <pic:blipFill>
-                    <a:blip r:embed="rId32"/>
+                    <a:blip r:embed="rId34"/>
                     <a:stretch>
                       <a:fillRect/>
                     </a:stretch>
@@ -4774,7 +4735,6 @@
     </w:p>
     <w:p>
       <w:pPr>
-        <w:wordWrap w:val="0"/>
         <w:adjustRightInd w:val="0"/>
         <w:snapToGrid w:val="0"/>
         <w:jc w:val="left"/>
@@ -4805,7 +4765,6 @@
     </w:p>
     <w:p>
       <w:pPr>
-        <w:wordWrap w:val="0"/>
         <w:adjustRightInd w:val="0"/>
         <w:snapToGrid w:val="0"/>
         <w:jc w:val="left"/>
@@ -4836,7 +4795,6 @@
     </w:p>
     <w:p>
       <w:pPr>
-        <w:wordWrap w:val="0"/>
         <w:adjustRightInd w:val="0"/>
         <w:snapToGrid w:val="0"/>
         <w:jc w:val="left"/>
@@ -4857,7 +4815,6 @@
     </w:p>
     <w:p>
       <w:pPr>
-        <w:wordWrap w:val="0"/>
         <w:adjustRightInd w:val="0"/>
         <w:snapToGrid w:val="0"/>
         <w:jc w:val="left"/>
@@ -4896,7 +4853,6 @@
     </w:p>
     <w:p>
       <w:pPr>
-        <w:wordWrap w:val="0"/>
         <w:adjustRightInd w:val="0"/>
         <w:snapToGrid w:val="0"/>
         <w:jc w:val="left"/>
@@ -4935,7 +4891,7 @@
                     </pic:cNvPicPr>
                   </pic:nvPicPr>
                   <pic:blipFill>
-                    <a:blip r:embed="rId33"/>
+                    <a:blip r:embed="rId35"/>
                     <a:stretch>
                       <a:fillRect/>
                     </a:stretch>
@@ -4965,7 +4921,6 @@
     </w:p>
     <w:p>
       <w:pPr>
-        <w:wordWrap w:val="0"/>
         <w:adjustRightInd w:val="0"/>
         <w:snapToGrid w:val="0"/>
         <w:jc w:val="left"/>
@@ -4976,7 +4931,6 @@
     </w:p>
     <w:p>
       <w:pPr>
-        <w:wordWrap w:val="0"/>
         <w:adjustRightInd w:val="0"/>
         <w:snapToGrid w:val="0"/>
         <w:jc w:val="left"/>
@@ -4997,7 +4951,6 @@
     </w:p>
     <w:p>
       <w:pPr>
-        <w:wordWrap w:val="0"/>
         <w:adjustRightInd w:val="0"/>
         <w:snapToGrid w:val="0"/>
         <w:jc w:val="left"/>
@@ -5018,7 +4971,6 @@
     </w:p>
     <w:p>
       <w:pPr>
-        <w:wordWrap w:val="0"/>
         <w:adjustRightInd w:val="0"/>
         <w:snapToGrid w:val="0"/>
         <w:jc w:val="left"/>
@@ -5044,7 +4996,6 @@
     </w:p>
     <w:p>
       <w:pPr>
-        <w:wordWrap w:val="0"/>
         <w:adjustRightInd w:val="0"/>
         <w:snapToGrid w:val="0"/>
         <w:jc w:val="left"/>
@@ -5100,7 +5051,6 @@
     </w:p>
     <w:p>
       <w:pPr>
-        <w:wordWrap w:val="0"/>
         <w:adjustRightInd w:val="0"/>
         <w:snapToGrid w:val="0"/>
         <w:jc w:val="left"/>
@@ -5114,7 +5064,6 @@
     </w:p>
     <w:p>
       <w:pPr>
-        <w:wordWrap w:val="0"/>
         <w:adjustRightInd w:val="0"/>
         <w:snapToGrid w:val="0"/>
         <w:jc w:val="left"/>
@@ -5141,7 +5090,6 @@
     </w:p>
     <w:p>
       <w:pPr>
-        <w:wordWrap w:val="0"/>
         <w:adjustRightInd w:val="0"/>
         <w:snapToGrid w:val="0"/>
         <w:jc w:val="left"/>
@@ -5162,7 +5110,6 @@
     </w:p>
     <w:p>
       <w:pPr>
-        <w:wordWrap w:val="0"/>
         <w:adjustRightInd w:val="0"/>
         <w:snapToGrid w:val="0"/>
         <w:jc w:val="left"/>
@@ -5183,7 +5130,6 @@
     </w:p>
     <w:p>
       <w:pPr>
-        <w:wordWrap w:val="0"/>
         <w:adjustRightInd w:val="0"/>
         <w:snapToGrid w:val="0"/>
         <w:jc w:val="left"/>
@@ -5234,7 +5180,7 @@
                     </pic:cNvPicPr>
                   </pic:nvPicPr>
                   <pic:blipFill>
-                    <a:blip r:embed="rId34"/>
+                    <a:blip r:embed="rId36"/>
                     <a:stretch>
                       <a:fillRect/>
                     </a:stretch>
@@ -5261,7 +5207,6 @@
     </w:p>
     <w:p>
       <w:pPr>
-        <w:wordWrap w:val="0"/>
         <w:adjustRightInd w:val="0"/>
         <w:snapToGrid w:val="0"/>
         <w:jc w:val="center"/>
@@ -5292,7 +5237,7 @@
                     </pic:cNvPicPr>
                   </pic:nvPicPr>
                   <pic:blipFill>
-                    <a:blip r:embed="rId35"/>
+                    <a:blip r:embed="rId37"/>
                     <a:stretch>
                       <a:fillRect/>
                     </a:stretch>
@@ -5319,12 +5264,11 @@
     </w:p>
     <w:p>
       <w:pPr>
-        <w:wordWrap w:val="0"/>
         <w:adjustRightInd w:val="0"/>
         <w:snapToGrid w:val="0"/>
         <w:jc w:val="center"/>
         <w:rPr>
-          <w:rFonts w:ascii="宋体" w:eastAsia="宋体" w:hAnsi="宋体" w:hint="eastAsia"/>
+          <w:rFonts w:ascii="宋体" w:eastAsia="宋体" w:hAnsi="宋体"/>
           <w:b/>
           <w:sz w:val="32"/>
           <w:szCs w:val="18"/>
@@ -5353,7 +5297,7 @@
                     </pic:cNvPicPr>
                   </pic:nvPicPr>
                   <pic:blipFill>
-                    <a:blip r:embed="rId36"/>
+                    <a:blip r:embed="rId38"/>
                     <a:stretch>
                       <a:fillRect/>
                     </a:stretch>
@@ -5400,7 +5344,7 @@
                     </pic:cNvPicPr>
                   </pic:nvPicPr>
                   <pic:blipFill>
-                    <a:blip r:embed="rId37"/>
+                    <a:blip r:embed="rId39"/>
                     <a:stretch>
                       <a:fillRect/>
                     </a:stretch>
@@ -5425,9 +5369,2125 @@
         </w:drawing>
       </w:r>
     </w:p>
+    <w:p>
+      <w:pPr>
+        <w:adjustRightInd w:val="0"/>
+        <w:snapToGrid w:val="0"/>
+        <w:spacing w:before="320" w:after="120"/>
+        <w:jc w:val="left"/>
+        <w:outlineLvl w:val="1"/>
+        <w:rPr>
+          <w:rFonts w:ascii="宋体" w:eastAsia="宋体" w:hAnsi="宋体"/>
+          <w:sz w:val="22"/>
+          <w:szCs w:val="22"/>
+        </w:rPr>
+      </w:pPr>
+      <w:bookmarkStart w:id="38" w:name="heading_9"/>
+      <w:r>
+        <w:rPr>
+          <w:rFonts w:ascii="宋体" w:eastAsia="宋体" w:hAnsi="宋体" w:cs="Arial"/>
+          <w:color w:val="3370FF"/>
+          <w:sz w:val="22"/>
+          <w:szCs w:val="22"/>
+        </w:rPr>
+        <w:lastRenderedPageBreak/>
+        <w:t xml:space="preserve">2.4 </w:t>
+      </w:r>
+      <w:r>
+        <w:rPr>
+          <w:rFonts w:ascii="宋体" w:eastAsia="宋体" w:hAnsi="宋体" w:cs="Arial"/>
+          <w:b/>
+          <w:sz w:val="22"/>
+          <w:szCs w:val="22"/>
+        </w:rPr>
+        <w:t>传输层协议安全性分析</w:t>
+      </w:r>
+      <w:bookmarkEnd w:id="38"/>
+      <w:r>
+        <w:rPr>
+          <w:rFonts w:ascii="宋体" w:eastAsia="宋体" w:hAnsi="宋体" w:hint="eastAsia"/>
+          <w:sz w:val="22"/>
+          <w:szCs w:val="22"/>
+        </w:rPr>
+        <w:t xml:space="preserve"> </w:t>
+      </w:r>
+      <w:r>
+        <w:rPr>
+          <w:rFonts w:ascii="宋体" w:eastAsia="宋体" w:hAnsi="宋体"/>
+          <w:sz w:val="22"/>
+          <w:szCs w:val="22"/>
+        </w:rPr>
+        <w:t xml:space="preserve"> </w:t>
+      </w:r>
+      <w:r>
+        <w:rPr>
+          <w:rFonts w:ascii="宋体" w:eastAsia="宋体" w:hAnsi="宋体" w:cs="Arial"/>
+          <w:b/>
+          <w:sz w:val="22"/>
+        </w:rPr>
+        <w:t>TCP协议安全威胁</w:t>
+      </w:r>
+    </w:p>
+    <w:p>
+      <w:pPr>
+        <w:adjustRightInd w:val="0"/>
+        <w:snapToGrid w:val="0"/>
+        <w:spacing w:before="120" w:after="120"/>
+        <w:jc w:val="center"/>
+        <w:rPr>
+          <w:rFonts w:ascii="宋体" w:eastAsia="宋体" w:hAnsi="宋体"/>
+        </w:rPr>
+      </w:pPr>
+      <w:r>
+        <w:rPr>
+          <w:rFonts w:ascii="宋体" w:eastAsia="宋体" w:hAnsi="宋体"/>
+          <w:noProof/>
+        </w:rPr>
+        <w:drawing>
+          <wp:inline distT="0" distB="0" distL="0" distR="0" wp14:anchorId="61A86E46" wp14:editId="159B5165">
+            <wp:extent cx="5257800" cy="2000250"/>
+            <wp:effectExtent l="0" t="0" r="0" b="0"/>
+            <wp:docPr id="34" name="Drawing 33"/>
+            <wp:cNvGraphicFramePr/>
+            <a:graphic xmlns:a="http://schemas.openxmlformats.org/drawingml/2006/main">
+              <a:graphicData uri="http://schemas.openxmlformats.org/drawingml/2006/picture">
+                <pic:pic xmlns:pic="http://schemas.openxmlformats.org/drawingml/2006/picture">
+                  <pic:nvPicPr>
+                    <pic:cNvPr id="0" name="Picture 33"/>
+                    <pic:cNvPicPr>
+                      <a:picLocks noChangeAspect="1"/>
+                    </pic:cNvPicPr>
+                  </pic:nvPicPr>
+                  <pic:blipFill>
+                    <a:blip r:embed="rId40"/>
+                    <a:stretch>
+                      <a:fillRect/>
+                    </a:stretch>
+                  </pic:blipFill>
+                  <pic:spPr>
+                    <a:xfrm>
+                      <a:off x="0" y="0"/>
+                      <a:ext cx="5257800" cy="2000250"/>
+                    </a:xfrm>
+                    <a:prstGeom prst="rect">
+                      <a:avLst/>
+                    </a:prstGeom>
+                  </pic:spPr>
+                </pic:pic>
+              </a:graphicData>
+            </a:graphic>
+          </wp:inline>
+        </w:drawing>
+      </w:r>
+    </w:p>
+    <w:p>
+      <w:pPr>
+        <w:adjustRightInd w:val="0"/>
+        <w:snapToGrid w:val="0"/>
+        <w:spacing w:before="120" w:after="120"/>
+        <w:jc w:val="center"/>
+        <w:rPr>
+          <w:rFonts w:ascii="宋体" w:eastAsia="宋体" w:hAnsi="宋体"/>
+        </w:rPr>
+      </w:pPr>
+      <w:r>
+        <w:rPr>
+          <w:rFonts w:ascii="宋体" w:eastAsia="宋体" w:hAnsi="宋体"/>
+          <w:noProof/>
+        </w:rPr>
+        <w:drawing>
+          <wp:inline distT="0" distB="0" distL="0" distR="0" wp14:anchorId="028E3AA1" wp14:editId="256BE90A">
+            <wp:extent cx="5257800" cy="1676400"/>
+            <wp:effectExtent l="0" t="0" r="0" b="0"/>
+            <wp:docPr id="35" name="Drawing 34"/>
+            <wp:cNvGraphicFramePr/>
+            <a:graphic xmlns:a="http://schemas.openxmlformats.org/drawingml/2006/main">
+              <a:graphicData uri="http://schemas.openxmlformats.org/drawingml/2006/picture">
+                <pic:pic xmlns:pic="http://schemas.openxmlformats.org/drawingml/2006/picture">
+                  <pic:nvPicPr>
+                    <pic:cNvPr id="0" name="Picture 34"/>
+                    <pic:cNvPicPr>
+                      <a:picLocks noChangeAspect="1"/>
+                    </pic:cNvPicPr>
+                  </pic:nvPicPr>
+                  <pic:blipFill>
+                    <a:blip r:embed="rId41"/>
+                    <a:stretch>
+                      <a:fillRect/>
+                    </a:stretch>
+                  </pic:blipFill>
+                  <pic:spPr>
+                    <a:xfrm>
+                      <a:off x="0" y="0"/>
+                      <a:ext cx="5257800" cy="1676400"/>
+                    </a:xfrm>
+                    <a:prstGeom prst="rect">
+                      <a:avLst/>
+                    </a:prstGeom>
+                  </pic:spPr>
+                </pic:pic>
+              </a:graphicData>
+            </a:graphic>
+          </wp:inline>
+        </w:drawing>
+      </w:r>
+    </w:p>
+    <w:p>
+      <w:pPr>
+        <w:adjustRightInd w:val="0"/>
+        <w:snapToGrid w:val="0"/>
+        <w:spacing w:before="120" w:after="120"/>
+        <w:jc w:val="center"/>
+        <w:rPr>
+          <w:rFonts w:ascii="宋体" w:eastAsia="宋体" w:hAnsi="宋体"/>
+        </w:rPr>
+      </w:pPr>
+      <w:r>
+        <w:rPr>
+          <w:rFonts w:ascii="宋体" w:eastAsia="宋体" w:hAnsi="宋体"/>
+          <w:noProof/>
+        </w:rPr>
+        <w:drawing>
+          <wp:inline distT="0" distB="0" distL="0" distR="0" wp14:anchorId="37D7E11A" wp14:editId="6FE38353">
+            <wp:extent cx="5257800" cy="4000500"/>
+            <wp:effectExtent l="0" t="0" r="0" b="0"/>
+            <wp:docPr id="36" name="Drawing 35"/>
+            <wp:cNvGraphicFramePr/>
+            <a:graphic xmlns:a="http://schemas.openxmlformats.org/drawingml/2006/main">
+              <a:graphicData uri="http://schemas.openxmlformats.org/drawingml/2006/picture">
+                <pic:pic xmlns:pic="http://schemas.openxmlformats.org/drawingml/2006/picture">
+                  <pic:nvPicPr>
+                    <pic:cNvPr id="0" name="Picture 35"/>
+                    <pic:cNvPicPr>
+                      <a:picLocks noChangeAspect="1"/>
+                    </pic:cNvPicPr>
+                  </pic:nvPicPr>
+                  <pic:blipFill>
+                    <a:blip r:embed="rId42"/>
+                    <a:stretch>
+                      <a:fillRect/>
+                    </a:stretch>
+                  </pic:blipFill>
+                  <pic:spPr>
+                    <a:xfrm>
+                      <a:off x="0" y="0"/>
+                      <a:ext cx="5257800" cy="4000500"/>
+                    </a:xfrm>
+                    <a:prstGeom prst="rect">
+                      <a:avLst/>
+                    </a:prstGeom>
+                  </pic:spPr>
+                </pic:pic>
+              </a:graphicData>
+            </a:graphic>
+          </wp:inline>
+        </w:drawing>
+      </w:r>
+    </w:p>
+    <w:p>
+      <w:pPr>
+        <w:adjustRightInd w:val="0"/>
+        <w:snapToGrid w:val="0"/>
+        <w:spacing w:before="120" w:after="120"/>
+        <w:jc w:val="left"/>
+        <w:rPr>
+          <w:rFonts w:ascii="宋体" w:eastAsia="宋体" w:hAnsi="宋体"/>
+        </w:rPr>
+      </w:pPr>
+      <w:r>
+        <w:rPr>
+          <w:rFonts w:ascii="宋体" w:eastAsia="宋体" w:hAnsi="宋体" w:cs="Arial"/>
+          <w:b/>
+          <w:sz w:val="22"/>
+        </w:rPr>
+        <w:t>序列号和确认号</w:t>
+      </w:r>
+      <w:r>
+        <w:rPr>
+          <w:rFonts w:ascii="宋体" w:eastAsia="宋体" w:hAnsi="宋体" w:cs="Arial"/>
+          <w:sz w:val="22"/>
+        </w:rPr>
+        <w:t>（SYN用于初始化连接，而ACK则用于确认收到数据或者确认连接的建立）</w:t>
+      </w:r>
+      <w:r>
+        <w:rPr>
+          <w:rFonts w:ascii="宋体" w:eastAsia="宋体" w:hAnsi="宋体" w:cs="Arial"/>
+          <w:b/>
+          <w:sz w:val="22"/>
+        </w:rPr>
+        <w:t>包1</w:t>
+      </w:r>
+      <w:r>
+        <w:rPr>
+          <w:rFonts w:ascii="宋体" w:eastAsia="宋体" w:hAnsi="宋体" w:cs="Arial"/>
+          <w:sz w:val="22"/>
+        </w:rPr>
+        <w:t>：客户</w:t>
+      </w:r>
+      <w:r>
+        <w:rPr>
+          <w:rFonts w:ascii="宋体" w:eastAsia="宋体" w:hAnsi="宋体" w:cs="Arial"/>
+          <w:sz w:val="24"/>
+        </w:rPr>
+        <w:t>端发起建立连接请</w:t>
+      </w:r>
+      <w:r>
+        <w:rPr>
+          <w:rFonts w:ascii="宋体" w:eastAsia="宋体" w:hAnsi="宋体" w:cs="Arial"/>
+          <w:sz w:val="22"/>
+        </w:rPr>
+        <w:t>求，SYN标志为1，序 号 为 随 机 生 成 的 整 数951057939</w:t>
+      </w:r>
+      <w:r>
+        <w:rPr>
+          <w:rFonts w:ascii="宋体" w:eastAsia="宋体" w:hAnsi="宋体"/>
+        </w:rPr>
+        <w:t xml:space="preserve">  </w:t>
+      </w:r>
+      <w:r>
+        <w:rPr>
+          <w:rFonts w:ascii="宋体" w:eastAsia="宋体" w:hAnsi="宋体" w:cs="Arial"/>
+          <w:b/>
+          <w:sz w:val="22"/>
+        </w:rPr>
+        <w:t>包2</w:t>
+      </w:r>
+      <w:r>
+        <w:rPr>
+          <w:rFonts w:ascii="宋体" w:eastAsia="宋体" w:hAnsi="宋体" w:cs="Arial"/>
+          <w:sz w:val="22"/>
+        </w:rPr>
+        <w:t>：服务端响应客户端的建立连接请求，SYN和ACK标志均置为1，序号为随机生成的整数290218379，确认号为客户端的初始序号+1即：951057939 + 1 = 951057940</w:t>
+      </w:r>
+      <w:r>
+        <w:rPr>
+          <w:rFonts w:ascii="宋体" w:eastAsia="宋体" w:hAnsi="宋体"/>
+        </w:rPr>
+        <w:t xml:space="preserve">  </w:t>
+      </w:r>
+      <w:r>
+        <w:rPr>
+          <w:rFonts w:ascii="宋体" w:eastAsia="宋体" w:hAnsi="宋体" w:cs="Arial"/>
+          <w:sz w:val="22"/>
+        </w:rPr>
+        <w:t>需要注意的是，尽管客户端没有发送任何有效数据，确认号还是被加1，这是因为接收的包中包含SYN或FIN标志位（并不会对有效数据的计数产生影响，因为含有SYN或FIN标志位的包并不携带有效数据）</w:t>
+      </w:r>
+      <w:r>
+        <w:rPr>
+          <w:rFonts w:ascii="宋体" w:eastAsia="宋体" w:hAnsi="宋体"/>
+        </w:rPr>
+        <w:t xml:space="preserve">  </w:t>
+      </w:r>
+      <w:r>
+        <w:rPr>
+          <w:rFonts w:ascii="宋体" w:eastAsia="宋体" w:hAnsi="宋体" w:cs="Arial"/>
+          <w:b/>
+          <w:sz w:val="22"/>
+        </w:rPr>
+        <w:t>包3</w:t>
+      </w:r>
+      <w:r>
+        <w:rPr>
+          <w:rFonts w:ascii="宋体" w:eastAsia="宋体" w:hAnsi="宋体" w:cs="Arial"/>
+          <w:sz w:val="22"/>
+        </w:rPr>
+        <w:t>：客户端对服务端的连接请求进行确认，ACK标志为1，序号为包2的确认</w:t>
+      </w:r>
+      <w:r>
+        <w:rPr>
+          <w:rFonts w:ascii="宋体" w:eastAsia="宋体" w:hAnsi="宋体" w:cs="Arial"/>
+          <w:sz w:val="22"/>
+        </w:rPr>
+        <w:lastRenderedPageBreak/>
+        <w:t>号，即：951057940；而确认号为包2的序号加1，即：290218379 + 1 = 290218380</w:t>
+      </w:r>
+      <w:r>
+        <w:rPr>
+          <w:rFonts w:ascii="宋体" w:eastAsia="宋体" w:hAnsi="宋体"/>
+        </w:rPr>
+        <w:t xml:space="preserve">  </w:t>
+      </w:r>
+      <w:r>
+        <w:rPr>
+          <w:rFonts w:ascii="宋体" w:eastAsia="宋体" w:hAnsi="宋体" w:cs="Arial"/>
+          <w:b/>
+          <w:sz w:val="22"/>
+        </w:rPr>
+        <w:t>包4</w:t>
+      </w:r>
+      <w:r>
+        <w:rPr>
+          <w:rFonts w:ascii="宋体" w:eastAsia="宋体" w:hAnsi="宋体" w:cs="Arial"/>
+          <w:sz w:val="22"/>
+        </w:rPr>
+        <w:t>：这是TCP流中第一个携带有效数据的包（确切的说，是客户端发送的HTTP请求），序列号与前一个ACK报文一致，因为到上个包为止，还没有发送任何数据；确认号也与前一个ACK报文一致，因为客户端没有从服务端接收到任何数据。 包内携带发送给服务器的数据为479个字节。</w:t>
+      </w:r>
+      <w:r>
+        <w:rPr>
+          <w:rFonts w:ascii="宋体" w:eastAsia="宋体" w:hAnsi="宋体"/>
+        </w:rPr>
+        <w:t xml:space="preserve">  </w:t>
+      </w:r>
+      <w:r>
+        <w:rPr>
+          <w:rFonts w:ascii="宋体" w:eastAsia="宋体" w:hAnsi="宋体" w:cs="Arial"/>
+          <w:b/>
+          <w:sz w:val="22"/>
+        </w:rPr>
+        <w:t>包5</w:t>
+      </w:r>
+      <w:r>
+        <w:rPr>
+          <w:rFonts w:ascii="宋体" w:eastAsia="宋体" w:hAnsi="宋体" w:cs="Arial"/>
+          <w:sz w:val="22"/>
+        </w:rPr>
+        <w:t>：当上层处理HTTP请求时，服务端发送该包来确认客户端在包4中发来的数据，需要注意的是，确认号的值增加了479（479是包4中有效数据长度），即：951057940 + 479 = 951058419。服务端以此来告知客户端端，目前为止，我总共收到了479字节的数据，服务端的序列号保持不变。</w:t>
+      </w:r>
+      <w:r>
+        <w:rPr>
+          <w:rFonts w:ascii="宋体" w:eastAsia="宋体" w:hAnsi="宋体"/>
+        </w:rPr>
+        <w:t xml:space="preserve">  </w:t>
+      </w:r>
+      <w:r>
+        <w:rPr>
+          <w:rFonts w:ascii="宋体" w:eastAsia="宋体" w:hAnsi="宋体" w:cs="Arial"/>
+          <w:b/>
+          <w:sz w:val="22"/>
+        </w:rPr>
+        <w:t>包6</w:t>
+      </w:r>
+      <w:r>
+        <w:rPr>
+          <w:rFonts w:ascii="宋体" w:eastAsia="宋体" w:hAnsi="宋体" w:cs="Arial"/>
+          <w:sz w:val="22"/>
+        </w:rPr>
+        <w:t>：这个包标志着服务端返回HTTP响应的开始。因为服务端在该包之前返回的包中都不带有有效数据，所以序列号依然不变。该包带有1380字节的有效数据。</w:t>
+      </w:r>
+      <w:r>
+        <w:rPr>
+          <w:rFonts w:ascii="宋体" w:eastAsia="宋体" w:hAnsi="宋体"/>
+        </w:rPr>
+        <w:t xml:space="preserve">  </w:t>
+      </w:r>
+      <w:r>
+        <w:rPr>
+          <w:rFonts w:ascii="宋体" w:eastAsia="宋体" w:hAnsi="宋体" w:cs="Arial"/>
+          <w:b/>
+          <w:sz w:val="22"/>
+        </w:rPr>
+        <w:t>包7</w:t>
+      </w:r>
+      <w:r>
+        <w:rPr>
+          <w:rFonts w:ascii="宋体" w:eastAsia="宋体" w:hAnsi="宋体" w:cs="Arial"/>
+          <w:sz w:val="22"/>
+        </w:rPr>
+        <w:t>：由于上个数据包的发送成功，TCP 客 户 端 的 序 列 号 增 长 至951058419，从服务端接收了1380字节的数据 ， 客户端的确认号290218380 + 1380 = 290219760。</w:t>
+      </w:r>
+      <w:r>
+        <w:rPr>
+          <w:rFonts w:ascii="宋体" w:eastAsia="宋体" w:hAnsi="宋体"/>
+        </w:rPr>
+        <w:t xml:space="preserve">  </w:t>
+      </w:r>
+    </w:p>
+    <w:p>
+      <w:pPr>
+        <w:adjustRightInd w:val="0"/>
+        <w:snapToGrid w:val="0"/>
+        <w:spacing w:before="120" w:after="120"/>
+        <w:jc w:val="center"/>
+        <w:rPr>
+          <w:rFonts w:ascii="宋体" w:eastAsia="宋体" w:hAnsi="宋体"/>
+        </w:rPr>
+      </w:pPr>
+      <w:r>
+        <w:rPr>
+          <w:rFonts w:ascii="宋体" w:eastAsia="宋体" w:hAnsi="宋体"/>
+          <w:noProof/>
+        </w:rPr>
+        <w:drawing>
+          <wp:inline distT="0" distB="0" distL="0" distR="0" wp14:anchorId="0632020A" wp14:editId="4784E8EA">
+            <wp:extent cx="5257800" cy="1762125"/>
+            <wp:effectExtent l="0" t="0" r="0" b="0"/>
+            <wp:docPr id="37" name="Drawing 36"/>
+            <wp:cNvGraphicFramePr/>
+            <a:graphic xmlns:a="http://schemas.openxmlformats.org/drawingml/2006/main">
+              <a:graphicData uri="http://schemas.openxmlformats.org/drawingml/2006/picture">
+                <pic:pic xmlns:pic="http://schemas.openxmlformats.org/drawingml/2006/picture">
+                  <pic:nvPicPr>
+                    <pic:cNvPr id="0" name="Picture 36"/>
+                    <pic:cNvPicPr>
+                      <a:picLocks noChangeAspect="1"/>
+                    </pic:cNvPicPr>
+                  </pic:nvPicPr>
+                  <pic:blipFill>
+                    <a:blip r:embed="rId43"/>
+                    <a:stretch>
+                      <a:fillRect/>
+                    </a:stretch>
+                  </pic:blipFill>
+                  <pic:spPr>
+                    <a:xfrm>
+                      <a:off x="0" y="0"/>
+                      <a:ext cx="5257800" cy="1762125"/>
+                    </a:xfrm>
+                    <a:prstGeom prst="rect">
+                      <a:avLst/>
+                    </a:prstGeom>
+                  </pic:spPr>
+                </pic:pic>
+              </a:graphicData>
+            </a:graphic>
+          </wp:inline>
+        </w:drawing>
+      </w:r>
+    </w:p>
+    <w:p>
+      <w:pPr>
+        <w:adjustRightInd w:val="0"/>
+        <w:snapToGrid w:val="0"/>
+        <w:spacing w:before="120" w:after="120"/>
+        <w:jc w:val="left"/>
+        <w:rPr>
+          <w:rFonts w:ascii="宋体" w:eastAsia="宋体" w:hAnsi="宋体"/>
+        </w:rPr>
+      </w:pPr>
+      <w:r>
+        <w:rPr>
+          <w:rFonts w:ascii="宋体" w:eastAsia="宋体" w:hAnsi="宋体" w:cs="Arial"/>
+          <w:b/>
+          <w:sz w:val="22"/>
+        </w:rPr>
+        <w:t>TCP协议的特点</w:t>
+      </w:r>
+      <w:r>
+        <w:rPr>
+          <w:rFonts w:ascii="宋体" w:eastAsia="宋体" w:hAnsi="宋体"/>
+        </w:rPr>
+        <w:t xml:space="preserve">  </w:t>
+      </w:r>
+      <w:r>
+        <w:rPr>
+          <w:rFonts w:ascii="宋体" w:eastAsia="宋体" w:hAnsi="宋体" w:cs="Arial"/>
+          <w:sz w:val="22"/>
+        </w:rPr>
+        <w:t>全双工连接(full-duplex connection) 该连接的两端有两条彼此独立、方向相反的传输通道</w:t>
+      </w:r>
+      <w:r>
+        <w:rPr>
+          <w:rFonts w:ascii="宋体" w:eastAsia="宋体" w:hAnsi="宋体"/>
+        </w:rPr>
+        <w:t xml:space="preserve">  </w:t>
+      </w:r>
+      <w:r>
+        <w:rPr>
+          <w:rFonts w:ascii="宋体" w:eastAsia="宋体" w:hAnsi="宋体" w:cs="Arial"/>
+          <w:sz w:val="22"/>
+        </w:rPr>
+        <w:t>面向连接(connection-oriented) 通信双方在开始传输数据前，必须通过“三次握手”的方式在双方之间建立一条逻辑上的链路（虚电路），用于传输数据</w:t>
+      </w:r>
+      <w:r>
+        <w:rPr>
+          <w:rFonts w:ascii="宋体" w:eastAsia="宋体" w:hAnsi="宋体"/>
+        </w:rPr>
+        <w:t xml:space="preserve">  </w:t>
+      </w:r>
+      <w:r>
+        <w:rPr>
+          <w:rFonts w:ascii="宋体" w:eastAsia="宋体" w:hAnsi="宋体" w:cs="Arial"/>
+          <w:sz w:val="22"/>
+        </w:rPr>
+        <w:t>可靠性(reliable)  自动分片；保证传送给应用层的数据顺序是正确的 ；自动过滤重复的封包 ；确认-重传确保数据包可靠到达</w:t>
+      </w:r>
+      <w:r>
+        <w:rPr>
+          <w:rFonts w:ascii="宋体" w:eastAsia="宋体" w:hAnsi="宋体"/>
+        </w:rPr>
+        <w:t xml:space="preserve">  </w:t>
+      </w:r>
+      <w:r>
+        <w:rPr>
+          <w:rFonts w:ascii="宋体" w:eastAsia="宋体" w:hAnsi="宋体" w:cs="Arial"/>
+          <w:sz w:val="22"/>
+        </w:rPr>
+        <w:t>面向字节流(byte-stream)  将应用程序和网络传输相分割，为流传输服务提供了一个一致的接口</w:t>
+      </w:r>
+      <w:r>
+        <w:rPr>
+          <w:rFonts w:ascii="宋体" w:eastAsia="宋体" w:hAnsi="宋体"/>
+        </w:rPr>
+        <w:t xml:space="preserve">  </w:t>
+      </w:r>
+      <w:r>
+        <w:rPr>
+          <w:rFonts w:ascii="宋体" w:eastAsia="宋体" w:hAnsi="宋体" w:cs="Arial"/>
+          <w:b/>
+          <w:sz w:val="22"/>
+        </w:rPr>
+        <w:t xml:space="preserve">拒绝服务（Denial of Service） </w:t>
+      </w:r>
+      <w:r>
+        <w:rPr>
+          <w:rFonts w:ascii="宋体" w:eastAsia="宋体" w:hAnsi="宋体" w:cs="Arial"/>
+          <w:sz w:val="22"/>
+        </w:rPr>
+        <w:t>DoS攻击是指利用网络协议漏洞或其他系统以及应用软件的漏洞耗尽被攻击目标资源，使得被攻击的计算机或网络无法正常提供服务，直至系统停止响应甚至崩溃的攻击方式。即攻击者通过某种手段，导致目标机器或网络停止向合法用户提供正常的服务或资源访问。利用TCP面向连接的特点:三次握手过程需要存储连接状态，因此会产生系统开销。</w:t>
+      </w:r>
+      <w:r>
+        <w:rPr>
+          <w:rFonts w:ascii="宋体" w:eastAsia="宋体" w:hAnsi="宋体"/>
+        </w:rPr>
+        <w:t xml:space="preserve">  </w:t>
+      </w:r>
+    </w:p>
+    <w:p>
+      <w:pPr>
+        <w:adjustRightInd w:val="0"/>
+        <w:snapToGrid w:val="0"/>
+        <w:spacing w:before="120" w:after="120"/>
+        <w:jc w:val="center"/>
+        <w:rPr>
+          <w:rFonts w:ascii="宋体" w:eastAsia="宋体" w:hAnsi="宋体"/>
+        </w:rPr>
+      </w:pPr>
+      <w:r>
+        <w:rPr>
+          <w:rFonts w:ascii="宋体" w:eastAsia="宋体" w:hAnsi="宋体"/>
+          <w:noProof/>
+        </w:rPr>
+        <w:drawing>
+          <wp:inline distT="0" distB="0" distL="0" distR="0" wp14:anchorId="50E82416" wp14:editId="74BD39FA">
+            <wp:extent cx="5257800" cy="2238375"/>
+            <wp:effectExtent l="0" t="0" r="0" b="0"/>
+            <wp:docPr id="38" name="Drawing 37"/>
+            <wp:cNvGraphicFramePr/>
+            <a:graphic xmlns:a="http://schemas.openxmlformats.org/drawingml/2006/main">
+              <a:graphicData uri="http://schemas.openxmlformats.org/drawingml/2006/picture">
+                <pic:pic xmlns:pic="http://schemas.openxmlformats.org/drawingml/2006/picture">
+                  <pic:nvPicPr>
+                    <pic:cNvPr id="0" name="Picture 37"/>
+                    <pic:cNvPicPr>
+                      <a:picLocks noChangeAspect="1"/>
+                    </pic:cNvPicPr>
+                  </pic:nvPicPr>
+                  <pic:blipFill>
+                    <a:blip r:embed="rId44"/>
+                    <a:stretch>
+                      <a:fillRect/>
+                    </a:stretch>
+                  </pic:blipFill>
+                  <pic:spPr>
+                    <a:xfrm>
+                      <a:off x="0" y="0"/>
+                      <a:ext cx="5257800" cy="2238375"/>
+                    </a:xfrm>
+                    <a:prstGeom prst="rect">
+                      <a:avLst/>
+                    </a:prstGeom>
+                  </pic:spPr>
+                </pic:pic>
+              </a:graphicData>
+            </a:graphic>
+          </wp:inline>
+        </w:drawing>
+      </w:r>
+    </w:p>
+    <w:p>
+      <w:pPr>
+        <w:adjustRightInd w:val="0"/>
+        <w:snapToGrid w:val="0"/>
+        <w:spacing w:before="120" w:after="120"/>
+        <w:jc w:val="left"/>
+        <w:rPr>
+          <w:rFonts w:ascii="宋体" w:eastAsia="宋体" w:hAnsi="宋体"/>
+        </w:rPr>
+      </w:pPr>
+      <w:r>
+        <w:rPr>
+          <w:rFonts w:ascii="宋体" w:eastAsia="宋体" w:hAnsi="宋体" w:cs="Arial"/>
+          <w:b/>
+          <w:sz w:val="22"/>
+        </w:rPr>
+        <w:t>SYN Flooding</w:t>
+      </w:r>
+      <w:r>
+        <w:rPr>
+          <w:rFonts w:ascii="宋体" w:eastAsia="宋体" w:hAnsi="宋体"/>
+        </w:rPr>
+        <w:t xml:space="preserve">  </w:t>
+      </w:r>
+      <w:r>
+        <w:rPr>
+          <w:rFonts w:ascii="宋体" w:eastAsia="宋体" w:hAnsi="宋体" w:cs="Arial"/>
+          <w:b/>
+          <w:sz w:val="22"/>
+        </w:rPr>
+        <w:t>特点</w:t>
+      </w:r>
+      <w:r>
+        <w:rPr>
+          <w:rFonts w:ascii="宋体" w:eastAsia="宋体" w:hAnsi="宋体" w:cs="Arial"/>
+          <w:sz w:val="22"/>
+        </w:rPr>
+        <w:t>： 针对TCP/IP协议的设计缺陷进行攻击；发动攻击时，只要很少的数据流量就可以产生显著的效果；攻击来源无法定位；在服务端无法区分TCP连接请求是否合法。</w:t>
+      </w:r>
+      <w:r>
+        <w:rPr>
+          <w:rFonts w:ascii="宋体" w:eastAsia="宋体" w:hAnsi="宋体"/>
+        </w:rPr>
+        <w:t xml:space="preserve">  </w:t>
+      </w:r>
+      <w:r>
+        <w:rPr>
+          <w:rFonts w:ascii="宋体" w:eastAsia="宋体" w:hAnsi="宋体" w:cs="Arial"/>
+          <w:b/>
+          <w:sz w:val="22"/>
+        </w:rPr>
+        <w:t>防御措施</w:t>
+      </w:r>
+      <w:r>
+        <w:rPr>
+          <w:rFonts w:ascii="宋体" w:eastAsia="宋体" w:hAnsi="宋体" w:cs="Arial"/>
+          <w:sz w:val="22"/>
+        </w:rPr>
+        <w:t>（RFC4987）： 在防火墙上过滤来自同一主机的后续连接；采用SYN Cookie（无法防范全连接拒绝服务）</w:t>
+      </w:r>
+      <w:r>
+        <w:rPr>
+          <w:rFonts w:ascii="宋体" w:eastAsia="宋体" w:hAnsi="宋体"/>
+        </w:rPr>
+        <w:t xml:space="preserve">  </w:t>
+      </w:r>
+      <w:r>
+        <w:rPr>
+          <w:rFonts w:ascii="宋体" w:eastAsia="宋体" w:hAnsi="宋体" w:cs="Arial"/>
+          <w:b/>
+          <w:sz w:val="22"/>
+        </w:rPr>
+        <w:t>其它针对TCP协议的攻击</w:t>
+      </w:r>
+      <w:r>
+        <w:rPr>
+          <w:rFonts w:ascii="宋体" w:eastAsia="宋体" w:hAnsi="宋体"/>
+        </w:rPr>
+        <w:t xml:space="preserve">  </w:t>
+      </w:r>
+      <w:r>
+        <w:rPr>
+          <w:rFonts w:ascii="宋体" w:eastAsia="宋体" w:hAnsi="宋体" w:cs="Arial"/>
+          <w:b/>
+          <w:sz w:val="22"/>
+        </w:rPr>
+        <w:t>ACK Flooding：</w:t>
+      </w:r>
+      <w:r>
+        <w:rPr>
+          <w:rFonts w:ascii="宋体" w:eastAsia="宋体" w:hAnsi="宋体" w:cs="Arial"/>
+          <w:sz w:val="22"/>
+        </w:rPr>
+        <w:t>主机接收到带有ACK状态的数据包，需要检测数据包所包含的连接四元组是否存在，如存在需要检查数据包状态数据是否合法。（消耗资源）</w:t>
+      </w:r>
+      <w:r>
+        <w:rPr>
+          <w:rFonts w:ascii="宋体" w:eastAsia="宋体" w:hAnsi="宋体"/>
+        </w:rPr>
+        <w:t xml:space="preserve">  </w:t>
+      </w:r>
+      <w:r>
+        <w:rPr>
+          <w:rFonts w:ascii="宋体" w:eastAsia="宋体" w:hAnsi="宋体" w:cs="Arial"/>
+          <w:b/>
+          <w:sz w:val="22"/>
+        </w:rPr>
+        <w:t>序列号猜测攻击</w:t>
+      </w:r>
+      <w:r>
+        <w:rPr>
+          <w:rFonts w:ascii="宋体" w:eastAsia="宋体" w:hAnsi="宋体" w:cs="Arial"/>
+          <w:sz w:val="22"/>
+        </w:rPr>
+        <w:t>（会话劫持）：攻击者通过猜测序列号，在TCP会话中插入自己构造的数据包。</w:t>
+      </w:r>
+      <w:r>
+        <w:rPr>
+          <w:rFonts w:ascii="宋体" w:eastAsia="宋体" w:hAnsi="宋体"/>
+        </w:rPr>
+        <w:t xml:space="preserve">  </w:t>
+      </w:r>
+      <w:r>
+        <w:rPr>
+          <w:rFonts w:ascii="宋体" w:eastAsia="宋体" w:hAnsi="宋体" w:cs="Arial"/>
+          <w:b/>
+          <w:sz w:val="22"/>
+        </w:rPr>
+        <w:t>Land攻击：</w:t>
+      </w:r>
+      <w:r>
+        <w:rPr>
+          <w:rFonts w:ascii="宋体" w:eastAsia="宋体" w:hAnsi="宋体" w:cs="Arial"/>
+          <w:sz w:val="22"/>
+        </w:rPr>
+        <w:t>构造一个SYN包，其源地址和目标地址都被设置成某一个服务器地址；导致接收服务器向它自己的地址发送SYN-ACK消息，结果这个地址又发回ACK消息并创建一个空连接；每一个这样的连接都将保留直到超时。</w:t>
+      </w:r>
+      <w:r>
+        <w:rPr>
+          <w:rFonts w:ascii="宋体" w:eastAsia="宋体" w:hAnsi="宋体"/>
+        </w:rPr>
+        <w:t xml:space="preserve">  </w:t>
+      </w:r>
+    </w:p>
+    <w:p>
+      <w:pPr>
+        <w:adjustRightInd w:val="0"/>
+        <w:snapToGrid w:val="0"/>
+        <w:spacing w:before="120" w:after="120"/>
+        <w:jc w:val="left"/>
+        <w:rPr>
+          <w:rFonts w:ascii="宋体" w:eastAsia="宋体" w:hAnsi="宋体"/>
+        </w:rPr>
+      </w:pPr>
+      <w:r>
+        <w:rPr>
+          <w:rFonts w:ascii="宋体" w:eastAsia="宋体" w:hAnsi="宋体" w:cs="Arial"/>
+          <w:b/>
+          <w:sz w:val="22"/>
+        </w:rPr>
+        <w:lastRenderedPageBreak/>
+        <w:t>UDP协议安全威胁</w:t>
+      </w:r>
+    </w:p>
+    <w:p>
+      <w:pPr>
+        <w:adjustRightInd w:val="0"/>
+        <w:snapToGrid w:val="0"/>
+        <w:spacing w:before="120" w:after="120"/>
+        <w:jc w:val="center"/>
+        <w:rPr>
+          <w:rFonts w:ascii="宋体" w:eastAsia="宋体" w:hAnsi="宋体"/>
+        </w:rPr>
+      </w:pPr>
+      <w:r>
+        <w:rPr>
+          <w:rFonts w:ascii="宋体" w:eastAsia="宋体" w:hAnsi="宋体"/>
+          <w:noProof/>
+        </w:rPr>
+        <w:drawing>
+          <wp:inline distT="0" distB="0" distL="0" distR="0" wp14:anchorId="1A6631CB" wp14:editId="5D9109E4">
+            <wp:extent cx="5257800" cy="2200275"/>
+            <wp:effectExtent l="0" t="0" r="0" b="0"/>
+            <wp:docPr id="39" name="Drawing 38"/>
+            <wp:cNvGraphicFramePr/>
+            <a:graphic xmlns:a="http://schemas.openxmlformats.org/drawingml/2006/main">
+              <a:graphicData uri="http://schemas.openxmlformats.org/drawingml/2006/picture">
+                <pic:pic xmlns:pic="http://schemas.openxmlformats.org/drawingml/2006/picture">
+                  <pic:nvPicPr>
+                    <pic:cNvPr id="0" name="Picture 38"/>
+                    <pic:cNvPicPr>
+                      <a:picLocks noChangeAspect="1"/>
+                    </pic:cNvPicPr>
+                  </pic:nvPicPr>
+                  <pic:blipFill>
+                    <a:blip r:embed="rId45"/>
+                    <a:stretch>
+                      <a:fillRect/>
+                    </a:stretch>
+                  </pic:blipFill>
+                  <pic:spPr>
+                    <a:xfrm>
+                      <a:off x="0" y="0"/>
+                      <a:ext cx="5257800" cy="2200275"/>
+                    </a:xfrm>
+                    <a:prstGeom prst="rect">
+                      <a:avLst/>
+                    </a:prstGeom>
+                  </pic:spPr>
+                </pic:pic>
+              </a:graphicData>
+            </a:graphic>
+          </wp:inline>
+        </w:drawing>
+      </w:r>
+    </w:p>
+    <w:p>
+      <w:pPr>
+        <w:adjustRightInd w:val="0"/>
+        <w:snapToGrid w:val="0"/>
+        <w:spacing w:before="120" w:after="120"/>
+        <w:jc w:val="center"/>
+        <w:rPr>
+          <w:rFonts w:ascii="宋体" w:eastAsia="宋体" w:hAnsi="宋体"/>
+        </w:rPr>
+      </w:pPr>
+      <w:r>
+        <w:rPr>
+          <w:rFonts w:ascii="宋体" w:eastAsia="宋体" w:hAnsi="宋体"/>
+          <w:noProof/>
+        </w:rPr>
+        <w:drawing>
+          <wp:inline distT="0" distB="0" distL="0" distR="0" wp14:anchorId="2035652B" wp14:editId="3B76E755">
+            <wp:extent cx="5257800" cy="2133600"/>
+            <wp:effectExtent l="0" t="0" r="0" b="0"/>
+            <wp:docPr id="40" name="Drawing 39"/>
+            <wp:cNvGraphicFramePr/>
+            <a:graphic xmlns:a="http://schemas.openxmlformats.org/drawingml/2006/main">
+              <a:graphicData uri="http://schemas.openxmlformats.org/drawingml/2006/picture">
+                <pic:pic xmlns:pic="http://schemas.openxmlformats.org/drawingml/2006/picture">
+                  <pic:nvPicPr>
+                    <pic:cNvPr id="0" name="Picture 39"/>
+                    <pic:cNvPicPr>
+                      <a:picLocks noChangeAspect="1"/>
+                    </pic:cNvPicPr>
+                  </pic:nvPicPr>
+                  <pic:blipFill>
+                    <a:blip r:embed="rId46"/>
+                    <a:stretch>
+                      <a:fillRect/>
+                    </a:stretch>
+                  </pic:blipFill>
+                  <pic:spPr>
+                    <a:xfrm>
+                      <a:off x="0" y="0"/>
+                      <a:ext cx="5257800" cy="2133600"/>
+                    </a:xfrm>
+                    <a:prstGeom prst="rect">
+                      <a:avLst/>
+                    </a:prstGeom>
+                  </pic:spPr>
+                </pic:pic>
+              </a:graphicData>
+            </a:graphic>
+          </wp:inline>
+        </w:drawing>
+      </w:r>
+    </w:p>
+    <w:p>
+      <w:pPr>
+        <w:adjustRightInd w:val="0"/>
+        <w:snapToGrid w:val="0"/>
+        <w:spacing w:before="120" w:after="120"/>
+        <w:jc w:val="center"/>
+        <w:rPr>
+          <w:rFonts w:ascii="宋体" w:eastAsia="宋体" w:hAnsi="宋体"/>
+        </w:rPr>
+      </w:pPr>
+      <w:r>
+        <w:rPr>
+          <w:rFonts w:ascii="宋体" w:eastAsia="宋体" w:hAnsi="宋体"/>
+          <w:noProof/>
+        </w:rPr>
+        <w:drawing>
+          <wp:inline distT="0" distB="0" distL="0" distR="0" wp14:anchorId="5B957102" wp14:editId="0F1D3E5C">
+            <wp:extent cx="5257800" cy="2714625"/>
+            <wp:effectExtent l="0" t="0" r="0" b="0"/>
+            <wp:docPr id="41" name="Drawing 40"/>
+            <wp:cNvGraphicFramePr/>
+            <a:graphic xmlns:a="http://schemas.openxmlformats.org/drawingml/2006/main">
+              <a:graphicData uri="http://schemas.openxmlformats.org/drawingml/2006/picture">
+                <pic:pic xmlns:pic="http://schemas.openxmlformats.org/drawingml/2006/picture">
+                  <pic:nvPicPr>
+                    <pic:cNvPr id="0" name="Picture 40"/>
+                    <pic:cNvPicPr>
+                      <a:picLocks noChangeAspect="1"/>
+                    </pic:cNvPicPr>
+                  </pic:nvPicPr>
+                  <pic:blipFill>
+                    <a:blip r:embed="rId47"/>
+                    <a:stretch>
+                      <a:fillRect/>
+                    </a:stretch>
+                  </pic:blipFill>
+                  <pic:spPr>
+                    <a:xfrm>
+                      <a:off x="0" y="0"/>
+                      <a:ext cx="5257800" cy="2714625"/>
+                    </a:xfrm>
+                    <a:prstGeom prst="rect">
+                      <a:avLst/>
+                    </a:prstGeom>
+                  </pic:spPr>
+                </pic:pic>
+              </a:graphicData>
+            </a:graphic>
+          </wp:inline>
+        </w:drawing>
+      </w:r>
+    </w:p>
+    <w:p>
+      <w:pPr>
+        <w:adjustRightInd w:val="0"/>
+        <w:snapToGrid w:val="0"/>
+        <w:spacing w:before="120" w:after="120"/>
+        <w:jc w:val="center"/>
+        <w:rPr>
+          <w:rFonts w:ascii="宋体" w:eastAsia="宋体" w:hAnsi="宋体"/>
+        </w:rPr>
+      </w:pPr>
+      <w:r>
+        <w:rPr>
+          <w:rFonts w:ascii="宋体" w:eastAsia="宋体" w:hAnsi="宋体"/>
+          <w:noProof/>
+        </w:rPr>
+        <w:lastRenderedPageBreak/>
+        <w:drawing>
+          <wp:inline distT="0" distB="0" distL="0" distR="0" wp14:anchorId="6FEE00B9" wp14:editId="189EA6FB">
+            <wp:extent cx="5257800" cy="3305175"/>
+            <wp:effectExtent l="0" t="0" r="0" b="0"/>
+            <wp:docPr id="42" name="Drawing 41"/>
+            <wp:cNvGraphicFramePr/>
+            <a:graphic xmlns:a="http://schemas.openxmlformats.org/drawingml/2006/main">
+              <a:graphicData uri="http://schemas.openxmlformats.org/drawingml/2006/picture">
+                <pic:pic xmlns:pic="http://schemas.openxmlformats.org/drawingml/2006/picture">
+                  <pic:nvPicPr>
+                    <pic:cNvPr id="0" name="Picture 41"/>
+                    <pic:cNvPicPr>
+                      <a:picLocks noChangeAspect="1"/>
+                    </pic:cNvPicPr>
+                  </pic:nvPicPr>
+                  <pic:blipFill>
+                    <a:blip r:embed="rId48"/>
+                    <a:stretch>
+                      <a:fillRect/>
+                    </a:stretch>
+                  </pic:blipFill>
+                  <pic:spPr>
+                    <a:xfrm>
+                      <a:off x="0" y="0"/>
+                      <a:ext cx="5257800" cy="3305175"/>
+                    </a:xfrm>
+                    <a:prstGeom prst="rect">
+                      <a:avLst/>
+                    </a:prstGeom>
+                  </pic:spPr>
+                </pic:pic>
+              </a:graphicData>
+            </a:graphic>
+          </wp:inline>
+        </w:drawing>
+      </w:r>
+    </w:p>
+    <w:p>
+      <w:pPr>
+        <w:adjustRightInd w:val="0"/>
+        <w:snapToGrid w:val="0"/>
+        <w:spacing w:before="320" w:after="120"/>
+        <w:jc w:val="left"/>
+        <w:outlineLvl w:val="1"/>
+        <w:rPr>
+          <w:rFonts w:ascii="宋体" w:eastAsia="宋体" w:hAnsi="宋体"/>
+          <w:sz w:val="22"/>
+          <w:szCs w:val="22"/>
+        </w:rPr>
+      </w:pPr>
+      <w:bookmarkStart w:id="39" w:name="heading_10"/>
+      <w:r>
+        <w:rPr>
+          <w:rFonts w:ascii="宋体" w:eastAsia="宋体" w:hAnsi="宋体" w:cs="Arial"/>
+          <w:color w:val="3370FF"/>
+          <w:sz w:val="22"/>
+          <w:szCs w:val="22"/>
+        </w:rPr>
+        <w:t xml:space="preserve">2.5 </w:t>
+      </w:r>
+      <w:r>
+        <w:rPr>
+          <w:rFonts w:ascii="宋体" w:eastAsia="宋体" w:hAnsi="宋体" w:cs="Arial"/>
+          <w:b/>
+          <w:sz w:val="22"/>
+          <w:szCs w:val="22"/>
+        </w:rPr>
+        <w:t>应用层安全协议分析</w:t>
+      </w:r>
+      <w:bookmarkEnd w:id="39"/>
+      <w:r>
+        <w:rPr>
+          <w:rFonts w:ascii="宋体" w:eastAsia="宋体" w:hAnsi="宋体" w:hint="eastAsia"/>
+          <w:sz w:val="22"/>
+          <w:szCs w:val="22"/>
+        </w:rPr>
+        <w:t xml:space="preserve"> </w:t>
+      </w:r>
+      <w:r>
+        <w:rPr>
+          <w:rFonts w:ascii="宋体" w:eastAsia="宋体" w:hAnsi="宋体"/>
+          <w:sz w:val="22"/>
+          <w:szCs w:val="22"/>
+        </w:rPr>
+        <w:t xml:space="preserve"> </w:t>
+      </w:r>
+      <w:r>
+        <w:rPr>
+          <w:rFonts w:ascii="宋体" w:eastAsia="宋体" w:hAnsi="宋体" w:cs="Arial"/>
+          <w:b/>
+          <w:sz w:val="22"/>
+        </w:rPr>
+        <w:t>DNS协议安全威胁</w:t>
+      </w:r>
+    </w:p>
+    <w:p>
+      <w:pPr>
+        <w:adjustRightInd w:val="0"/>
+        <w:snapToGrid w:val="0"/>
+        <w:spacing w:before="120" w:after="120"/>
+        <w:jc w:val="center"/>
+        <w:rPr>
+          <w:rFonts w:ascii="宋体" w:eastAsia="宋体" w:hAnsi="宋体"/>
+        </w:rPr>
+      </w:pPr>
+      <w:r>
+        <w:rPr>
+          <w:rFonts w:ascii="宋体" w:eastAsia="宋体" w:hAnsi="宋体"/>
+          <w:noProof/>
+        </w:rPr>
+        <w:drawing>
+          <wp:inline distT="0" distB="0" distL="0" distR="0" wp14:anchorId="1978A2B5" wp14:editId="4406C415">
+            <wp:extent cx="5257800" cy="3876675"/>
+            <wp:effectExtent l="0" t="0" r="0" b="0"/>
+            <wp:docPr id="43" name="Drawing 42"/>
+            <wp:cNvGraphicFramePr/>
+            <a:graphic xmlns:a="http://schemas.openxmlformats.org/drawingml/2006/main">
+              <a:graphicData uri="http://schemas.openxmlformats.org/drawingml/2006/picture">
+                <pic:pic xmlns:pic="http://schemas.openxmlformats.org/drawingml/2006/picture">
+                  <pic:nvPicPr>
+                    <pic:cNvPr id="0" name="Picture 42"/>
+                    <pic:cNvPicPr>
+                      <a:picLocks noChangeAspect="1"/>
+                    </pic:cNvPicPr>
+                  </pic:nvPicPr>
+                  <pic:blipFill>
+                    <a:blip r:embed="rId49"/>
+                    <a:stretch>
+                      <a:fillRect/>
+                    </a:stretch>
+                  </pic:blipFill>
+                  <pic:spPr>
+                    <a:xfrm>
+                      <a:off x="0" y="0"/>
+                      <a:ext cx="5257800" cy="3876675"/>
+                    </a:xfrm>
+                    <a:prstGeom prst="rect">
+                      <a:avLst/>
+                    </a:prstGeom>
+                  </pic:spPr>
+                </pic:pic>
+              </a:graphicData>
+            </a:graphic>
+          </wp:inline>
+        </w:drawing>
+      </w:r>
+    </w:p>
+    <w:p>
+      <w:pPr>
+        <w:adjustRightInd w:val="0"/>
+        <w:snapToGrid w:val="0"/>
+        <w:spacing w:before="120" w:after="120"/>
+        <w:jc w:val="center"/>
+        <w:rPr>
+          <w:rFonts w:ascii="宋体" w:eastAsia="宋体" w:hAnsi="宋体"/>
+        </w:rPr>
+      </w:pPr>
+      <w:r>
+        <w:rPr>
+          <w:rFonts w:ascii="宋体" w:eastAsia="宋体" w:hAnsi="宋体"/>
+          <w:noProof/>
+        </w:rPr>
+        <w:lastRenderedPageBreak/>
+        <w:drawing>
+          <wp:inline distT="0" distB="0" distL="0" distR="0" wp14:anchorId="529D3AA9" wp14:editId="74E047D9">
+            <wp:extent cx="5257800" cy="1762125"/>
+            <wp:effectExtent l="0" t="0" r="0" b="0"/>
+            <wp:docPr id="44" name="Drawing 43"/>
+            <wp:cNvGraphicFramePr/>
+            <a:graphic xmlns:a="http://schemas.openxmlformats.org/drawingml/2006/main">
+              <a:graphicData uri="http://schemas.openxmlformats.org/drawingml/2006/picture">
+                <pic:pic xmlns:pic="http://schemas.openxmlformats.org/drawingml/2006/picture">
+                  <pic:nvPicPr>
+                    <pic:cNvPr id="0" name="Picture 43"/>
+                    <pic:cNvPicPr>
+                      <a:picLocks noChangeAspect="1"/>
+                    </pic:cNvPicPr>
+                  </pic:nvPicPr>
+                  <pic:blipFill>
+                    <a:blip r:embed="rId50"/>
+                    <a:stretch>
+                      <a:fillRect/>
+                    </a:stretch>
+                  </pic:blipFill>
+                  <pic:spPr>
+                    <a:xfrm>
+                      <a:off x="0" y="0"/>
+                      <a:ext cx="5257800" cy="1762125"/>
+                    </a:xfrm>
+                    <a:prstGeom prst="rect">
+                      <a:avLst/>
+                    </a:prstGeom>
+                  </pic:spPr>
+                </pic:pic>
+              </a:graphicData>
+            </a:graphic>
+          </wp:inline>
+        </w:drawing>
+      </w:r>
+    </w:p>
+    <w:p>
+      <w:pPr>
+        <w:adjustRightInd w:val="0"/>
+        <w:snapToGrid w:val="0"/>
+        <w:spacing w:before="120" w:after="120"/>
+        <w:jc w:val="center"/>
+        <w:rPr>
+          <w:rFonts w:ascii="宋体" w:eastAsia="宋体" w:hAnsi="宋体"/>
+        </w:rPr>
+      </w:pPr>
+      <w:r>
+        <w:rPr>
+          <w:rFonts w:ascii="宋体" w:eastAsia="宋体" w:hAnsi="宋体"/>
+          <w:noProof/>
+        </w:rPr>
+        <w:drawing>
+          <wp:inline distT="0" distB="0" distL="0" distR="0" wp14:anchorId="5B314398" wp14:editId="0BFB107D">
+            <wp:extent cx="5257800" cy="1885950"/>
+            <wp:effectExtent l="0" t="0" r="0" b="0"/>
+            <wp:docPr id="45" name="Drawing 44"/>
+            <wp:cNvGraphicFramePr/>
+            <a:graphic xmlns:a="http://schemas.openxmlformats.org/drawingml/2006/main">
+              <a:graphicData uri="http://schemas.openxmlformats.org/drawingml/2006/picture">
+                <pic:pic xmlns:pic="http://schemas.openxmlformats.org/drawingml/2006/picture">
+                  <pic:nvPicPr>
+                    <pic:cNvPr id="0" name="Picture 44"/>
+                    <pic:cNvPicPr>
+                      <a:picLocks noChangeAspect="1"/>
+                    </pic:cNvPicPr>
+                  </pic:nvPicPr>
+                  <pic:blipFill>
+                    <a:blip r:embed="rId51"/>
+                    <a:stretch>
+                      <a:fillRect/>
+                    </a:stretch>
+                  </pic:blipFill>
+                  <pic:spPr>
+                    <a:xfrm>
+                      <a:off x="0" y="0"/>
+                      <a:ext cx="5257800" cy="1885950"/>
+                    </a:xfrm>
+                    <a:prstGeom prst="rect">
+                      <a:avLst/>
+                    </a:prstGeom>
+                  </pic:spPr>
+                </pic:pic>
+              </a:graphicData>
+            </a:graphic>
+          </wp:inline>
+        </w:drawing>
+      </w:r>
+    </w:p>
+    <w:p>
+      <w:pPr>
+        <w:numPr>
+          <w:ilvl w:val="0"/>
+          <w:numId w:val="18"/>
+        </w:numPr>
+        <w:adjustRightInd w:val="0"/>
+        <w:snapToGrid w:val="0"/>
+        <w:spacing w:before="120" w:after="120"/>
+        <w:jc w:val="left"/>
+        <w:rPr>
+          <w:rFonts w:ascii="宋体" w:eastAsia="宋体" w:hAnsi="宋体"/>
+          <w:sz w:val="16"/>
+          <w:szCs w:val="20"/>
+        </w:rPr>
+      </w:pPr>
+      <w:r>
+        <w:rPr>
+          <w:rFonts w:ascii="宋体" w:eastAsia="宋体" w:hAnsi="宋体" w:cs="Arial"/>
+          <w:sz w:val="18"/>
+          <w:szCs w:val="20"/>
+        </w:rPr>
+        <w:t>客户端在打开浏览器，输入域名www.zdns.cn。浏览器会发起一个DNS解析请求。</w:t>
+      </w:r>
+    </w:p>
+    <w:p>
+      <w:pPr>
+        <w:numPr>
+          <w:ilvl w:val="0"/>
+          <w:numId w:val="19"/>
+        </w:numPr>
+        <w:adjustRightInd w:val="0"/>
+        <w:snapToGrid w:val="0"/>
+        <w:spacing w:before="120" w:after="120"/>
+        <w:jc w:val="left"/>
+        <w:rPr>
+          <w:rFonts w:ascii="宋体" w:eastAsia="宋体" w:hAnsi="宋体"/>
+          <w:sz w:val="16"/>
+          <w:szCs w:val="20"/>
+        </w:rPr>
+      </w:pPr>
+      <w:r>
+        <w:rPr>
+          <w:rFonts w:ascii="宋体" w:eastAsia="宋体" w:hAnsi="宋体" w:cs="Arial"/>
+          <w:sz w:val="18"/>
+          <w:szCs w:val="20"/>
+        </w:rPr>
+        <w:t>如果本地DNS服务器中找不到结果，则首先向根服务器查询，根服务器里面记录了各个顶级域服务器的IP地址。</w:t>
+      </w:r>
+    </w:p>
+    <w:p>
+      <w:pPr>
+        <w:numPr>
+          <w:ilvl w:val="0"/>
+          <w:numId w:val="20"/>
+        </w:numPr>
+        <w:adjustRightInd w:val="0"/>
+        <w:snapToGrid w:val="0"/>
+        <w:spacing w:before="120" w:after="120"/>
+        <w:jc w:val="left"/>
+        <w:rPr>
+          <w:rFonts w:ascii="宋体" w:eastAsia="宋体" w:hAnsi="宋体"/>
+          <w:sz w:val="16"/>
+          <w:szCs w:val="20"/>
+        </w:rPr>
+      </w:pPr>
+      <w:r>
+        <w:rPr>
+          <w:rFonts w:ascii="宋体" w:eastAsia="宋体" w:hAnsi="宋体" w:cs="Arial"/>
+          <w:sz w:val="18"/>
+          <w:szCs w:val="20"/>
+        </w:rPr>
+        <w:t>当向根服务器请求www.zdns.cn的时，根服务器就会返回</w:t>
+      </w:r>
+      <w:proofErr w:type="spellStart"/>
+      <w:r>
+        <w:rPr>
+          <w:rFonts w:ascii="宋体" w:eastAsia="宋体" w:hAnsi="宋体" w:cs="Arial"/>
+          <w:sz w:val="18"/>
+          <w:szCs w:val="20"/>
+        </w:rPr>
+        <w:t>cn</w:t>
+      </w:r>
+      <w:proofErr w:type="spellEnd"/>
+      <w:r>
+        <w:rPr>
+          <w:rFonts w:ascii="宋体" w:eastAsia="宋体" w:hAnsi="宋体" w:cs="Arial"/>
+          <w:sz w:val="18"/>
+          <w:szCs w:val="20"/>
+        </w:rPr>
+        <w:t>域名的解析结果。</w:t>
+      </w:r>
+    </w:p>
+    <w:p>
+      <w:pPr>
+        <w:numPr>
+          <w:ilvl w:val="0"/>
+          <w:numId w:val="21"/>
+        </w:numPr>
+        <w:adjustRightInd w:val="0"/>
+        <w:snapToGrid w:val="0"/>
+        <w:spacing w:before="120" w:after="120"/>
+        <w:jc w:val="left"/>
+        <w:rPr>
+          <w:rFonts w:ascii="宋体" w:eastAsia="宋体" w:hAnsi="宋体"/>
+          <w:sz w:val="16"/>
+          <w:szCs w:val="20"/>
+        </w:rPr>
+      </w:pPr>
+      <w:r>
+        <w:rPr>
+          <w:rFonts w:ascii="宋体" w:eastAsia="宋体" w:hAnsi="宋体" w:cs="Arial"/>
+          <w:sz w:val="18"/>
+          <w:szCs w:val="20"/>
+        </w:rPr>
+        <w:t>递归域名服务器向</w:t>
+      </w:r>
+      <w:proofErr w:type="spellStart"/>
+      <w:r>
+        <w:rPr>
+          <w:rFonts w:ascii="宋体" w:eastAsia="宋体" w:hAnsi="宋体" w:cs="Arial"/>
+          <w:sz w:val="18"/>
+          <w:szCs w:val="20"/>
+        </w:rPr>
+        <w:t>cn</w:t>
+      </w:r>
+      <w:proofErr w:type="spellEnd"/>
+      <w:r>
+        <w:rPr>
+          <w:rFonts w:ascii="宋体" w:eastAsia="宋体" w:hAnsi="宋体" w:cs="Arial"/>
+          <w:sz w:val="18"/>
+          <w:szCs w:val="20"/>
+        </w:rPr>
+        <w:t>权威服务器发起www.zdns.cn的解析请求。</w:t>
+      </w:r>
+    </w:p>
+    <w:p>
+      <w:pPr>
+        <w:numPr>
+          <w:ilvl w:val="0"/>
+          <w:numId w:val="22"/>
+        </w:numPr>
+        <w:adjustRightInd w:val="0"/>
+        <w:snapToGrid w:val="0"/>
+        <w:spacing w:before="120" w:after="120"/>
+        <w:jc w:val="left"/>
+        <w:rPr>
+          <w:rFonts w:ascii="宋体" w:eastAsia="宋体" w:hAnsi="宋体"/>
+          <w:sz w:val="16"/>
+          <w:szCs w:val="20"/>
+        </w:rPr>
+      </w:pPr>
+      <w:proofErr w:type="spellStart"/>
+      <w:r>
+        <w:rPr>
+          <w:rFonts w:ascii="宋体" w:eastAsia="宋体" w:hAnsi="宋体" w:cs="Arial"/>
+          <w:sz w:val="18"/>
+          <w:szCs w:val="20"/>
+        </w:rPr>
+        <w:t>cn</w:t>
+      </w:r>
+      <w:proofErr w:type="spellEnd"/>
+      <w:r>
+        <w:rPr>
+          <w:rFonts w:ascii="宋体" w:eastAsia="宋体" w:hAnsi="宋体" w:cs="Arial"/>
+          <w:sz w:val="18"/>
+          <w:szCs w:val="20"/>
+        </w:rPr>
+        <w:t>权威服务器查找并返回zdns.cn的解析结果。</w:t>
+      </w:r>
+    </w:p>
+    <w:p>
+      <w:pPr>
+        <w:numPr>
+          <w:ilvl w:val="0"/>
+          <w:numId w:val="23"/>
+        </w:numPr>
+        <w:adjustRightInd w:val="0"/>
+        <w:snapToGrid w:val="0"/>
+        <w:spacing w:before="120" w:after="120"/>
+        <w:jc w:val="left"/>
+        <w:rPr>
+          <w:rFonts w:ascii="宋体" w:eastAsia="宋体" w:hAnsi="宋体"/>
+          <w:sz w:val="16"/>
+          <w:szCs w:val="20"/>
+        </w:rPr>
+      </w:pPr>
+      <w:r>
+        <w:rPr>
+          <w:rFonts w:ascii="宋体" w:eastAsia="宋体" w:hAnsi="宋体" w:cs="Arial"/>
+          <w:sz w:val="18"/>
+          <w:szCs w:val="20"/>
+        </w:rPr>
+        <w:t>递归域名服务器向zdns.cn的权威服务器发起域名解析请求。7. zdns.cn权威服务器返回www.zdns.cn的解析结果。</w:t>
+      </w:r>
+    </w:p>
+    <w:p>
+      <w:pPr>
+        <w:numPr>
+          <w:ilvl w:val="0"/>
+          <w:numId w:val="24"/>
+        </w:numPr>
+        <w:adjustRightInd w:val="0"/>
+        <w:snapToGrid w:val="0"/>
+        <w:spacing w:before="120" w:after="120"/>
+        <w:jc w:val="left"/>
+        <w:rPr>
+          <w:rFonts w:ascii="宋体" w:eastAsia="宋体" w:hAnsi="宋体"/>
+          <w:sz w:val="16"/>
+          <w:szCs w:val="20"/>
+        </w:rPr>
+      </w:pPr>
+      <w:r>
+        <w:rPr>
+          <w:rFonts w:ascii="宋体" w:eastAsia="宋体" w:hAnsi="宋体" w:cs="Arial"/>
+          <w:sz w:val="18"/>
+          <w:szCs w:val="20"/>
+        </w:rPr>
+        <w:t>递归域名服务器缓存查询结果并向客户端返回查询结果202.173.11.10。9. 客户端访问web服务器获取数据</w:t>
+      </w:r>
+    </w:p>
+    <w:p>
+      <w:pPr>
+        <w:adjustRightInd w:val="0"/>
+        <w:snapToGrid w:val="0"/>
+        <w:spacing w:before="120" w:after="120"/>
+        <w:jc w:val="center"/>
+        <w:rPr>
+          <w:rFonts w:ascii="宋体" w:eastAsia="宋体" w:hAnsi="宋体"/>
+        </w:rPr>
+      </w:pPr>
+      <w:r>
+        <w:rPr>
+          <w:rFonts w:ascii="宋体" w:eastAsia="宋体" w:hAnsi="宋体"/>
+          <w:noProof/>
+        </w:rPr>
+        <w:drawing>
+          <wp:inline distT="0" distB="0" distL="0" distR="0" wp14:anchorId="39B43EF6" wp14:editId="1092E33B">
+            <wp:extent cx="4457700" cy="1714500"/>
+            <wp:effectExtent l="0" t="0" r="0" b="0"/>
+            <wp:docPr id="46" name="Drawing 45"/>
+            <wp:cNvGraphicFramePr/>
+            <a:graphic xmlns:a="http://schemas.openxmlformats.org/drawingml/2006/main">
+              <a:graphicData uri="http://schemas.openxmlformats.org/drawingml/2006/picture">
+                <pic:pic xmlns:pic="http://schemas.openxmlformats.org/drawingml/2006/picture">
+                  <pic:nvPicPr>
+                    <pic:cNvPr id="0" name="Picture 45"/>
+                    <pic:cNvPicPr>
+                      <a:picLocks noChangeAspect="1"/>
+                    </pic:cNvPicPr>
+                  </pic:nvPicPr>
+                  <pic:blipFill>
+                    <a:blip r:embed="rId52"/>
+                    <a:stretch>
+                      <a:fillRect/>
+                    </a:stretch>
+                  </pic:blipFill>
+                  <pic:spPr>
+                    <a:xfrm>
+                      <a:off x="0" y="0"/>
+                      <a:ext cx="4673622" cy="1797547"/>
+                    </a:xfrm>
+                    <a:prstGeom prst="rect">
+                      <a:avLst/>
+                    </a:prstGeom>
+                  </pic:spPr>
+                </pic:pic>
+              </a:graphicData>
+            </a:graphic>
+          </wp:inline>
+        </w:drawing>
+      </w:r>
+    </w:p>
+    <w:p>
+      <w:pPr>
+        <w:adjustRightInd w:val="0"/>
+        <w:snapToGrid w:val="0"/>
+        <w:spacing w:before="120" w:after="120"/>
+        <w:jc w:val="center"/>
+        <w:rPr>
+          <w:rFonts w:ascii="宋体" w:eastAsia="宋体" w:hAnsi="宋体"/>
+        </w:rPr>
+      </w:pPr>
+      <w:r>
+        <w:rPr>
+          <w:rFonts w:ascii="宋体" w:eastAsia="宋体" w:hAnsi="宋体"/>
+          <w:noProof/>
+        </w:rPr>
+        <w:drawing>
+          <wp:inline distT="0" distB="0" distL="0" distR="0" wp14:anchorId="7F6AEDFE" wp14:editId="10E75CEA">
+            <wp:extent cx="3850482" cy="1964373"/>
+            <wp:effectExtent l="0" t="0" r="0" b="0"/>
+            <wp:docPr id="47" name="Drawing 46"/>
+            <wp:cNvGraphicFramePr/>
+            <a:graphic xmlns:a="http://schemas.openxmlformats.org/drawingml/2006/main">
+              <a:graphicData uri="http://schemas.openxmlformats.org/drawingml/2006/picture">
+                <pic:pic xmlns:pic="http://schemas.openxmlformats.org/drawingml/2006/picture">
+                  <pic:nvPicPr>
+                    <pic:cNvPr id="0" name="Picture 46"/>
+                    <pic:cNvPicPr>
+                      <a:picLocks noChangeAspect="1"/>
+                    </pic:cNvPicPr>
+                  </pic:nvPicPr>
+                  <pic:blipFill>
+                    <a:blip r:embed="rId53"/>
+                    <a:stretch>
+                      <a:fillRect/>
+                    </a:stretch>
+                  </pic:blipFill>
+                  <pic:spPr>
+                    <a:xfrm>
+                      <a:off x="0" y="0"/>
+                      <a:ext cx="3927060" cy="2003440"/>
+                    </a:xfrm>
+                    <a:prstGeom prst="rect">
+                      <a:avLst/>
+                    </a:prstGeom>
+                  </pic:spPr>
+                </pic:pic>
+              </a:graphicData>
+            </a:graphic>
+          </wp:inline>
+        </w:drawing>
+      </w:r>
+    </w:p>
+    <w:p>
+      <w:pPr>
+        <w:adjustRightInd w:val="0"/>
+        <w:snapToGrid w:val="0"/>
+        <w:spacing w:before="120" w:after="120"/>
+        <w:jc w:val="center"/>
+        <w:rPr>
+          <w:rFonts w:ascii="宋体" w:eastAsia="宋体" w:hAnsi="宋体"/>
+        </w:rPr>
+      </w:pPr>
+      <w:r>
+        <w:rPr>
+          <w:rFonts w:ascii="宋体" w:eastAsia="宋体" w:hAnsi="宋体"/>
+          <w:noProof/>
+        </w:rPr>
+        <w:lastRenderedPageBreak/>
+        <w:drawing>
+          <wp:inline distT="0" distB="0" distL="0" distR="0" wp14:anchorId="5E49D277" wp14:editId="511C03EF">
+            <wp:extent cx="5257800" cy="2867025"/>
+            <wp:effectExtent l="0" t="0" r="0" b="0"/>
+            <wp:docPr id="48" name="Drawing 47"/>
+            <wp:cNvGraphicFramePr/>
+            <a:graphic xmlns:a="http://schemas.openxmlformats.org/drawingml/2006/main">
+              <a:graphicData uri="http://schemas.openxmlformats.org/drawingml/2006/picture">
+                <pic:pic xmlns:pic="http://schemas.openxmlformats.org/drawingml/2006/picture">
+                  <pic:nvPicPr>
+                    <pic:cNvPr id="0" name="Picture 47"/>
+                    <pic:cNvPicPr>
+                      <a:picLocks noChangeAspect="1"/>
+                    </pic:cNvPicPr>
+                  </pic:nvPicPr>
+                  <pic:blipFill>
+                    <a:blip r:embed="rId54"/>
+                    <a:stretch>
+                      <a:fillRect/>
+                    </a:stretch>
+                  </pic:blipFill>
+                  <pic:spPr>
+                    <a:xfrm>
+                      <a:off x="0" y="0"/>
+                      <a:ext cx="5257800" cy="2867025"/>
+                    </a:xfrm>
+                    <a:prstGeom prst="rect">
+                      <a:avLst/>
+                    </a:prstGeom>
+                  </pic:spPr>
+                </pic:pic>
+              </a:graphicData>
+            </a:graphic>
+          </wp:inline>
+        </w:drawing>
+      </w:r>
+    </w:p>
+    <w:p>
+      <w:pPr>
+        <w:adjustRightInd w:val="0"/>
+        <w:snapToGrid w:val="0"/>
+        <w:spacing w:before="120" w:after="120"/>
+        <w:jc w:val="left"/>
+        <w:rPr>
+          <w:rFonts w:ascii="宋体" w:eastAsia="宋体" w:hAnsi="宋体"/>
+        </w:rPr>
+      </w:pPr>
+      <w:r>
+        <w:rPr>
+          <w:rFonts w:ascii="宋体" w:eastAsia="宋体" w:hAnsi="宋体" w:cs="Arial"/>
+          <w:b/>
+          <w:sz w:val="22"/>
+        </w:rPr>
+        <w:t>电子邮件协议安全威胁</w:t>
+      </w:r>
+    </w:p>
+    <w:p>
+      <w:pPr>
+        <w:adjustRightInd w:val="0"/>
+        <w:snapToGrid w:val="0"/>
+        <w:spacing w:before="120" w:after="120"/>
+        <w:jc w:val="center"/>
+        <w:rPr>
+          <w:rFonts w:ascii="宋体" w:eastAsia="宋体" w:hAnsi="宋体"/>
+        </w:rPr>
+      </w:pPr>
+      <w:r>
+        <w:rPr>
+          <w:rFonts w:ascii="宋体" w:eastAsia="宋体" w:hAnsi="宋体"/>
+          <w:noProof/>
+        </w:rPr>
+        <w:drawing>
+          <wp:inline distT="0" distB="0" distL="0" distR="0" wp14:anchorId="3ACFC676" wp14:editId="4FFD6027">
+            <wp:extent cx="5257800" cy="2190750"/>
+            <wp:effectExtent l="0" t="0" r="0" b="0"/>
+            <wp:docPr id="49" name="Drawing 48"/>
+            <wp:cNvGraphicFramePr/>
+            <a:graphic xmlns:a="http://schemas.openxmlformats.org/drawingml/2006/main">
+              <a:graphicData uri="http://schemas.openxmlformats.org/drawingml/2006/picture">
+                <pic:pic xmlns:pic="http://schemas.openxmlformats.org/drawingml/2006/picture">
+                  <pic:nvPicPr>
+                    <pic:cNvPr id="0" name="Picture 48"/>
+                    <pic:cNvPicPr>
+                      <a:picLocks noChangeAspect="1"/>
+                    </pic:cNvPicPr>
+                  </pic:nvPicPr>
+                  <pic:blipFill>
+                    <a:blip r:embed="rId55"/>
+                    <a:stretch>
+                      <a:fillRect/>
+                    </a:stretch>
+                  </pic:blipFill>
+                  <pic:spPr>
+                    <a:xfrm>
+                      <a:off x="0" y="0"/>
+                      <a:ext cx="5257800" cy="2190750"/>
+                    </a:xfrm>
+                    <a:prstGeom prst="rect">
+                      <a:avLst/>
+                    </a:prstGeom>
+                  </pic:spPr>
+                </pic:pic>
+              </a:graphicData>
+            </a:graphic>
+          </wp:inline>
+        </w:drawing>
+      </w:r>
+    </w:p>
+    <w:p>
+      <w:pPr>
+        <w:adjustRightInd w:val="0"/>
+        <w:snapToGrid w:val="0"/>
+        <w:jc w:val="left"/>
+        <w:rPr>
+          <w:rFonts w:ascii="宋体" w:eastAsia="宋体" w:hAnsi="宋体"/>
+        </w:rPr>
+      </w:pPr>
+      <w:r>
+        <w:rPr>
+          <w:rFonts w:ascii="宋体" w:eastAsia="宋体" w:hAnsi="宋体" w:cs="Arial"/>
+          <w:b/>
+          <w:sz w:val="22"/>
+        </w:rPr>
+        <w:t>电子邮件协议</w:t>
+      </w:r>
+      <w:r>
+        <w:rPr>
+          <w:rFonts w:ascii="宋体" w:eastAsia="宋体" w:hAnsi="宋体"/>
+        </w:rPr>
+        <w:t xml:space="preserve">  </w:t>
+      </w:r>
+      <w:r>
+        <w:rPr>
+          <w:rFonts w:ascii="宋体" w:eastAsia="宋体" w:hAnsi="宋体" w:cs="Arial"/>
+          <w:sz w:val="22"/>
+        </w:rPr>
+        <w:t>SMTP：主要负责底层的邮件系统如何将邮件从一台机器传至另外一台机器</w:t>
+      </w:r>
+      <w:r>
+        <w:rPr>
+          <w:rFonts w:ascii="宋体" w:eastAsia="宋体" w:hAnsi="宋体"/>
+        </w:rPr>
+        <w:t xml:space="preserve">  </w:t>
+      </w:r>
+      <w:r>
+        <w:rPr>
+          <w:rFonts w:ascii="宋体" w:eastAsia="宋体" w:hAnsi="宋体" w:cs="Arial"/>
+          <w:sz w:val="22"/>
+        </w:rPr>
+        <w:t>POP：目前的版本为 POP3，POP3是把邮件从电子邮箱中传输到本地计算机的协议</w:t>
+      </w:r>
+      <w:r>
+        <w:rPr>
+          <w:rFonts w:ascii="宋体" w:eastAsia="宋体" w:hAnsi="宋体"/>
+        </w:rPr>
+        <w:t xml:space="preserve">  </w:t>
+      </w:r>
+      <w:r>
+        <w:rPr>
+          <w:rFonts w:ascii="宋体" w:eastAsia="宋体" w:hAnsi="宋体" w:cs="Arial"/>
+          <w:sz w:val="22"/>
+        </w:rPr>
+        <w:t>IMAP：目前的版本为 IMAP4，是POP3的一种替代协议，提供了邮件检索和邮件处理的新功能</w:t>
+      </w:r>
+      <w:r>
+        <w:rPr>
+          <w:rFonts w:ascii="宋体" w:eastAsia="宋体" w:hAnsi="宋体"/>
+        </w:rPr>
+        <w:t xml:space="preserve">  </w:t>
+      </w:r>
+      <w:r>
+        <w:rPr>
+          <w:rFonts w:ascii="宋体" w:eastAsia="宋体" w:hAnsi="宋体" w:cs="Arial"/>
+          <w:sz w:val="22"/>
+        </w:rPr>
+        <w:t>S/MIME:支持邮件加密的传输协议</w:t>
+      </w:r>
+      <w:r>
+        <w:rPr>
+          <w:rFonts w:ascii="宋体" w:eastAsia="宋体" w:hAnsi="宋体"/>
+        </w:rPr>
+        <w:t xml:space="preserve">  </w:t>
+      </w:r>
+      <w:r>
+        <w:rPr>
+          <w:rFonts w:ascii="宋体" w:eastAsia="宋体" w:hAnsi="宋体" w:cs="Arial"/>
+          <w:sz w:val="22"/>
+        </w:rPr>
+        <w:t>电子邮件协议的安全：传输安全、发送者身份确认、接收者已收到确认、邮箱炸弹攻击</w:t>
+      </w:r>
+      <w:r>
+        <w:rPr>
+          <w:rFonts w:ascii="宋体" w:eastAsia="宋体" w:hAnsi="宋体"/>
+        </w:rPr>
+        <w:t xml:space="preserve">  </w:t>
+      </w:r>
+      <w:r>
+        <w:rPr>
+          <w:rFonts w:ascii="宋体" w:eastAsia="宋体" w:hAnsi="宋体" w:cs="Arial"/>
+          <w:b/>
+          <w:sz w:val="22"/>
+        </w:rPr>
+        <w:t>HTTP协议安全威胁</w:t>
+      </w:r>
+      <w:r>
+        <w:rPr>
+          <w:rFonts w:ascii="宋体" w:eastAsia="宋体" w:hAnsi="宋体"/>
+        </w:rPr>
+        <w:t xml:space="preserve">  </w:t>
+      </w:r>
+      <w:r>
+        <w:rPr>
+          <w:rFonts w:ascii="宋体" w:eastAsia="宋体" w:hAnsi="宋体" w:cs="Arial"/>
+          <w:b/>
+          <w:sz w:val="22"/>
+        </w:rPr>
+        <w:t>HTTP钓鱼攻击</w:t>
+      </w:r>
+      <w:r>
+        <w:rPr>
+          <w:rFonts w:ascii="宋体" w:eastAsia="宋体" w:hAnsi="宋体"/>
+        </w:rPr>
+        <w:t xml:space="preserve">  </w:t>
+      </w:r>
+      <w:r>
+        <w:rPr>
+          <w:rFonts w:ascii="宋体" w:eastAsia="宋体" w:hAnsi="宋体" w:cs="Arial"/>
+          <w:b/>
+          <w:sz w:val="22"/>
+        </w:rPr>
+        <w:t>跨站攻击</w:t>
+      </w:r>
+      <w:r>
+        <w:rPr>
+          <w:rFonts w:ascii="宋体" w:eastAsia="宋体" w:hAnsi="宋体" w:cs="Arial"/>
+          <w:sz w:val="22"/>
+        </w:rPr>
+        <w:t>：浏览器对网页的展现是通过解析HTML代码实现的，如果传入的参数含有代码浏览器会解析它而不是原封不动的展示。跨站攻击类型：</w:t>
+      </w:r>
+      <w:r>
+        <w:rPr>
+          <w:rFonts w:ascii="宋体" w:eastAsia="宋体" w:hAnsi="宋体"/>
+        </w:rPr>
+        <w:t xml:space="preserve">  </w:t>
+      </w:r>
+      <w:r>
+        <w:rPr>
+          <w:rFonts w:ascii="宋体" w:eastAsia="宋体" w:hAnsi="宋体" w:cs="Arial"/>
+          <w:sz w:val="22"/>
+        </w:rPr>
+        <w:t>持久性跨站（persistent XSS or stored XSS）– 攻击数据存放于服务器。当用户访问正常网页时，服务端会将恶意的指令夹杂在正常网页中传回给用户。</w:t>
+      </w:r>
+      <w:r>
+        <w:rPr>
+          <w:rFonts w:ascii="宋体" w:eastAsia="宋体" w:hAnsi="宋体"/>
+        </w:rPr>
+        <w:t xml:space="preserve">  </w:t>
+      </w:r>
+      <w:r>
+        <w:rPr>
+          <w:rFonts w:ascii="宋体" w:eastAsia="宋体" w:hAnsi="宋体" w:cs="Arial"/>
+          <w:sz w:val="22"/>
+        </w:rPr>
+        <w:t>非持久性跨站（non-persistent XSS or reflected XSS）- 当服务端未能正确地过滤客户端发出的数据，并根据用户提交的恶意数据生成页面时，就有可能生成非持久性跨站攻击。</w:t>
+      </w:r>
+      <w:r>
+        <w:rPr>
+          <w:rFonts w:ascii="宋体" w:eastAsia="宋体" w:hAnsi="宋体"/>
+        </w:rPr>
+        <w:t xml:space="preserve">  </w:t>
+      </w:r>
+      <w:r>
+        <w:rPr>
+          <w:rFonts w:ascii="宋体" w:eastAsia="宋体" w:hAnsi="宋体" w:cs="Arial"/>
+          <w:sz w:val="22"/>
+        </w:rPr>
+        <w:t>DOM 跨站（DOM-based XSS）– 如果客户端脚本（例如JavaScript）动态生成 HTML的时候，没有严格检查和过滤参数，则可以导致 DOM 跨站攻击。</w:t>
+      </w:r>
+      <w:r>
+        <w:rPr>
+          <w:rFonts w:ascii="宋体" w:eastAsia="宋体" w:hAnsi="宋体"/>
+        </w:rPr>
+        <w:t xml:space="preserve">  </w:t>
+      </w:r>
+    </w:p>
+    <w:p>
+      <w:pPr>
+        <w:adjustRightInd w:val="0"/>
+        <w:snapToGrid w:val="0"/>
+        <w:jc w:val="left"/>
+        <w:rPr>
+          <w:rFonts w:ascii="宋体" w:eastAsia="宋体" w:hAnsi="宋体"/>
+        </w:rPr>
+      </w:pPr>
+      <w:r>
+        <w:rPr>
+          <w:rFonts w:ascii="宋体" w:eastAsia="宋体" w:hAnsi="宋体" w:cs="Arial"/>
+          <w:b/>
+          <w:sz w:val="22"/>
+        </w:rPr>
+        <w:t>如果主机A跳过与主机B建立TCP连接的前两个步骤，直接发送三次握手中最后一个带ACK标志的包，主机B会如何处理？</w:t>
+      </w:r>
+      <w:r>
+        <w:rPr>
+          <w:rFonts w:ascii="宋体" w:eastAsia="宋体" w:hAnsi="宋体"/>
+        </w:rPr>
+        <w:t xml:space="preserve">  </w:t>
+      </w:r>
+      <w:r>
+        <w:rPr>
+          <w:rFonts w:ascii="宋体" w:eastAsia="宋体" w:hAnsi="宋体" w:cs="Arial"/>
+          <w:sz w:val="22"/>
+        </w:rPr>
+        <w:t>它将无法正确地识别这个连接请求，因此会忽略这个单独的带有ACK标志的包</w:t>
+      </w:r>
+      <w:r>
+        <w:rPr>
+          <w:rFonts w:ascii="宋体" w:eastAsia="宋体" w:hAnsi="宋体"/>
+        </w:rPr>
+        <w:t xml:space="preserve">  </w:t>
+      </w:r>
+    </w:p>
+    <w:p>
+      <w:pPr>
+        <w:adjustRightInd w:val="0"/>
+        <w:snapToGrid w:val="0"/>
+        <w:jc w:val="left"/>
+        <w:rPr>
+          <w:rFonts w:ascii="宋体" w:eastAsia="宋体" w:hAnsi="宋体"/>
+        </w:rPr>
+      </w:pPr>
+      <w:r>
+        <w:rPr>
+          <w:rFonts w:ascii="宋体" w:eastAsia="宋体" w:hAnsi="宋体" w:cs="Arial"/>
+          <w:b/>
+          <w:sz w:val="22"/>
+        </w:rPr>
+        <w:t>如果应用程序在释放连接的过程中，由于应用程序异常终止来不及通知TCP协议释放连接，试问在实际情况中应该如何处理这种异常？</w:t>
+      </w:r>
+      <w:r>
+        <w:rPr>
+          <w:rFonts w:ascii="宋体" w:eastAsia="宋体" w:hAnsi="宋体"/>
+        </w:rPr>
+        <w:t xml:space="preserve">  </w:t>
+      </w:r>
+      <w:r>
+        <w:rPr>
+          <w:rFonts w:ascii="宋体" w:eastAsia="宋体" w:hAnsi="宋体" w:cs="Arial"/>
+          <w:sz w:val="22"/>
+        </w:rPr>
+        <w:t>通常，在实际情况中，操作系统会针对这样的情况采取一些机制来处理：TCP超时和重传： TCP协议具有超时和重传机制，如果一端长时间没有收到另一端的响应，它会尝试重新发送数据或发送连接释放的请求。这有助于避免永久性的连接保持状态。操作系统资源管理： 操作系统会周期性地清理无效的或闲置的连接资源，以确保系统资源的有效利用。</w:t>
+      </w:r>
+      <w:r>
+        <w:rPr>
+          <w:rFonts w:ascii="宋体" w:eastAsia="宋体" w:hAnsi="宋体"/>
+        </w:rPr>
+        <w:t xml:space="preserve">  </w:t>
+      </w:r>
+    </w:p>
+    <w:p>
+      <w:pPr>
+        <w:adjustRightInd w:val="0"/>
+        <w:snapToGrid w:val="0"/>
+        <w:jc w:val="left"/>
+        <w:rPr>
+          <w:rFonts w:ascii="宋体" w:eastAsia="宋体" w:hAnsi="宋体"/>
+        </w:rPr>
+      </w:pPr>
+      <w:r>
+        <w:rPr>
+          <w:rFonts w:ascii="宋体" w:eastAsia="宋体" w:hAnsi="宋体" w:cs="Arial"/>
+          <w:b/>
+          <w:sz w:val="22"/>
+        </w:rPr>
+        <w:t>UDP协议安全威胁产生的根本原因是什么？请举例分析。</w:t>
+      </w:r>
+      <w:r>
+        <w:rPr>
+          <w:rFonts w:ascii="宋体" w:eastAsia="宋体" w:hAnsi="宋体"/>
+        </w:rPr>
+        <w:t xml:space="preserve">  </w:t>
+      </w:r>
+      <w:r>
+        <w:rPr>
+          <w:rFonts w:ascii="宋体" w:eastAsia="宋体" w:hAnsi="宋体" w:cs="Arial"/>
+          <w:sz w:val="22"/>
+        </w:rPr>
+        <w:t>UDP的设计目标是简单快速，但也因此存在一些安全威胁，其根本原因主要包括：</w:t>
+      </w:r>
+      <w:r>
+        <w:rPr>
+          <w:rFonts w:ascii="宋体" w:eastAsia="宋体" w:hAnsi="宋体"/>
+        </w:rPr>
+        <w:t xml:space="preserve">  </w:t>
+      </w:r>
+      <w:r>
+        <w:rPr>
+          <w:rFonts w:ascii="宋体" w:eastAsia="宋体" w:hAnsi="宋体" w:cs="Arial"/>
+          <w:sz w:val="22"/>
+        </w:rPr>
+        <w:t>缺乏连接状态和可靠性： UDP不像TCP那样有连接状态管理，因此缺乏对数据传输的控制和监视。攻击者可以轻易伪造数据包或进行数据包的欺骗性操作，因为UDP不验证数据包的来源或内容的完整性。</w:t>
+      </w:r>
+      <w:r>
+        <w:rPr>
+          <w:rFonts w:ascii="宋体" w:eastAsia="宋体" w:hAnsi="宋体"/>
+        </w:rPr>
+        <w:t xml:space="preserve">  </w:t>
+      </w:r>
+      <w:r>
+        <w:rPr>
+          <w:rFonts w:ascii="宋体" w:eastAsia="宋体" w:hAnsi="宋体" w:cs="Arial"/>
+          <w:sz w:val="22"/>
+        </w:rPr>
+        <w:t>易于伪造IP地址： UDP协议本身不提供对IP地址伪造的保护机制。攻击者可以轻</w:t>
+      </w:r>
+      <w:r>
+        <w:rPr>
+          <w:rFonts w:ascii="宋体" w:eastAsia="宋体" w:hAnsi="宋体" w:cs="Arial"/>
+          <w:sz w:val="22"/>
+        </w:rPr>
+        <w:lastRenderedPageBreak/>
+        <w:t>松伪造源IP地址发送UDP数据包，这种做法称为IP欺骗（IP Spoofing）。例如，DNS放大攻击（DNS Amplification Attack）利用UDP的特性，伪造IP地址发送大量的DNS请求，向目标服务器发送大量响应，导致拒绝服务（DDoS）攻击。</w:t>
+      </w:r>
+      <w:r>
+        <w:rPr>
+          <w:rFonts w:ascii="宋体" w:eastAsia="宋体" w:hAnsi="宋体"/>
+        </w:rPr>
+        <w:t xml:space="preserve">  </w:t>
+      </w:r>
+      <w:r>
+        <w:rPr>
+          <w:rFonts w:ascii="宋体" w:eastAsia="宋体" w:hAnsi="宋体" w:cs="Arial"/>
+          <w:sz w:val="22"/>
+        </w:rPr>
+        <w:t>易于进行UDP泛洪攻击： UDP泛洪攻击（UDP Flood Attack）利用UDP协议的特性，向目标服务器发送大量的UDP数据包，消耗服务器的网络带宽和处理能力，导致服务不可用。</w:t>
+      </w:r>
+      <w:r>
+        <w:rPr>
+          <w:rFonts w:ascii="宋体" w:eastAsia="宋体" w:hAnsi="宋体"/>
+        </w:rPr>
+        <w:t xml:space="preserve">  </w:t>
+      </w:r>
+    </w:p>
+    <w:p>
+      <w:pPr>
+        <w:adjustRightInd w:val="0"/>
+        <w:snapToGrid w:val="0"/>
+        <w:jc w:val="left"/>
+        <w:rPr>
+          <w:rFonts w:ascii="宋体" w:eastAsia="宋体" w:hAnsi="宋体"/>
+        </w:rPr>
+      </w:pPr>
+      <w:r>
+        <w:rPr>
+          <w:rFonts w:ascii="宋体" w:eastAsia="宋体" w:hAnsi="宋体" w:cs="Arial"/>
+          <w:b/>
+          <w:sz w:val="22"/>
+        </w:rPr>
+        <w:t>域名解析协议中主要存在哪些安全威胁？简要说明威胁过程和原理。</w:t>
+      </w:r>
+      <w:r>
+        <w:rPr>
+          <w:rFonts w:ascii="宋体" w:eastAsia="宋体" w:hAnsi="宋体"/>
+        </w:rPr>
+        <w:t xml:space="preserve">  </w:t>
+      </w:r>
+      <w:r>
+        <w:rPr>
+          <w:rFonts w:ascii="宋体" w:eastAsia="宋体" w:hAnsi="宋体" w:cs="Arial"/>
+          <w:sz w:val="22"/>
+        </w:rPr>
+        <w:t>DNS劫持： 攻击者篡改DNS响应，将用户的域名解析请求重定向到恶意网站。这种攻击可能通过在本地网络或路由器上植入恶意DNS服务器实现，或者在用户计算机中安装恶意软件进行DNS劫持。当用户输入一个域名时，他们将被重定向到攻击者控制的恶意网站，可能导致信息泄露或钓鱼攻击。</w:t>
+      </w:r>
+      <w:r>
+        <w:rPr>
+          <w:rFonts w:ascii="宋体" w:eastAsia="宋体" w:hAnsi="宋体"/>
+        </w:rPr>
+        <w:t xml:space="preserve">  </w:t>
+      </w:r>
+    </w:p>
+    <w:p>
+      <w:pPr>
+        <w:adjustRightInd w:val="0"/>
+        <w:snapToGrid w:val="0"/>
+        <w:jc w:val="left"/>
+        <w:rPr>
+          <w:rFonts w:ascii="宋体" w:eastAsia="宋体" w:hAnsi="宋体" w:hint="eastAsia"/>
+          <w:b/>
+          <w:sz w:val="32"/>
+          <w:szCs w:val="18"/>
+        </w:rPr>
+      </w:pPr>
+      <w:r>
+        <w:rPr>
+          <w:rFonts w:ascii="宋体" w:eastAsia="宋体" w:hAnsi="宋体" w:cs="Arial"/>
+          <w:b/>
+          <w:sz w:val="22"/>
+        </w:rPr>
+        <w:t>域名解析协议中主要存在哪些安全威胁？简要说明威胁过程和原理。</w:t>
+      </w:r>
+      <w:r>
+        <w:rPr>
+          <w:rFonts w:ascii="宋体" w:eastAsia="宋体" w:hAnsi="宋体"/>
+        </w:rPr>
+        <w:t xml:space="preserve">  </w:t>
+      </w:r>
+      <w:r>
+        <w:rPr>
+          <w:rFonts w:ascii="宋体" w:eastAsia="宋体" w:hAnsi="宋体" w:cs="Arial"/>
+          <w:sz w:val="22"/>
+        </w:rPr>
+        <w:t>DNS投毒： 攻击者在DNS缓存中插入虚假的映射信息，当其他用户向同一DNS服务器请求相同的域名时，他们会获得被篡改的结果。这种攻击可以利用DNS响应的缓存机制，将虚假信息注入到缓存中，影响其他用户的域名解析结果。</w:t>
+      </w:r>
+      <w:r>
+        <w:rPr>
+          <w:rFonts w:ascii="宋体" w:eastAsia="宋体" w:hAnsi="宋体"/>
+        </w:rPr>
+        <w:t xml:space="preserve">  </w:t>
+      </w:r>
+      <w:r>
+        <w:rPr>
+          <w:rFonts w:ascii="宋体" w:eastAsia="宋体" w:hAnsi="宋体" w:cs="Arial"/>
+          <w:sz w:val="22"/>
+        </w:rPr>
+        <w:t xml:space="preserve">DNS </w:t>
+      </w:r>
+      <w:proofErr w:type="spellStart"/>
+      <w:r>
+        <w:rPr>
+          <w:rFonts w:ascii="宋体" w:eastAsia="宋体" w:hAnsi="宋体" w:cs="Arial"/>
+          <w:sz w:val="22"/>
+        </w:rPr>
+        <w:t>DDos</w:t>
+      </w:r>
+      <w:proofErr w:type="spellEnd"/>
+      <w:r>
+        <w:rPr>
+          <w:rFonts w:ascii="宋体" w:eastAsia="宋体" w:hAnsi="宋体" w:cs="Arial"/>
+          <w:sz w:val="22"/>
+        </w:rPr>
+        <w:t>： 攻击者尝试大量的DNS查询请求，以耗尽服务器资源或者使得服务器无法响应合法的查询。对DNS服务器发动大规模的查询请求，导致其超载并拒绝正常用户的服务请求。</w:t>
+      </w:r>
+      <w:r>
+        <w:rPr>
+          <w:rFonts w:ascii="宋体" w:eastAsia="宋体" w:hAnsi="宋体"/>
+        </w:rPr>
+        <w:t xml:space="preserve">  </w:t>
+      </w:r>
+      <w:r>
+        <w:rPr>
+          <w:rFonts w:ascii="宋体" w:eastAsia="宋体" w:hAnsi="宋体" w:cs="Arial"/>
+          <w:sz w:val="22"/>
+        </w:rPr>
+        <w:t>DNS欺骗： 攻击者在传输过程中伪造DNS响应，使得客户端接收到的IP地址是攻击者所控制的恶意服务器IP地址，而不是正确的IP地址。这可能导致用户被重定向到恶意网站，进行钓鱼攻击或者窃取用户的敏感信息。</w:t>
+      </w:r>
+      <w:r>
+        <w:rPr>
+          <w:rFonts w:ascii="宋体" w:eastAsia="宋体" w:hAnsi="宋体"/>
+        </w:rPr>
+        <w:t xml:space="preserve">  </w:t>
+      </w:r>
+    </w:p>
     <w:sectPr>
-      <w:headerReference w:type="default" r:id="rId38"/>
-      <w:footerReference w:type="default" r:id="rId39"/>
+      <w:headerReference w:type="default" r:id="rId56"/>
+      <w:footerReference w:type="default" r:id="rId57"/>
       <w:pgSz w:w="11905" w:h="16840"/>
       <w:pgMar w:top="720" w:right="720" w:bottom="720" w:left="720" w:header="720" w:footer="720" w:gutter="0"/>
       <w:cols w:space="720"/>
@@ -5499,6 +7559,2426 @@
     </w:r>
   </w:p>
 </w:hdr>
+</file>
+
+<file path=word/numbering.xml><?xml version="1.0" encoding="utf-8"?>
+<w:numbering xmlns:wpc="http://schemas.microsoft.com/office/word/2010/wordprocessingCanvas" xmlns:cx="http://schemas.microsoft.com/office/drawing/2014/chartex" xmlns:cx1="http://schemas.microsoft.com/office/drawing/2015/9/8/chartex" xmlns:cx2="http://schemas.microsoft.com/office/drawing/2015/10/21/chartex" xmlns:cx3="http://schemas.microsoft.com/office/drawing/2016/5/9/chartex" xmlns:cx4="http://schemas.microsoft.com/office/drawing/2016/5/10/chartex" xmlns:cx5="http://schemas.microsoft.com/office/drawing/2016/5/11/chartex" xmlns:cx6="http://schemas.microsoft.com/office/drawing/2016/5/12/chartex" xmlns:cx7="http://schemas.microsoft.com/office/drawing/2016/5/13/chartex" xmlns:cx8="http://schemas.microsoft.com/office/drawing/2016/5/14/chartex" xmlns:mc="http://schemas.openxmlformats.org/markup-compatibility/2006" xmlns:aink="http://schemas.microsoft.com/office/drawing/2016/ink" xmlns:am3d="http://schemas.microsoft.com/office/drawing/2017/model3d" xmlns:o="urn:schemas-microsoft-com:office:office" xmlns:r="http://schemas.openxmlformats.org/officeDocument/2006/relationships" xmlns:m="http://schemas.openxmlformats.org/officeDocument/2006/math" xmlns:v="urn:schemas-microsoft-com:vml" xmlns:wp14="http://schemas.microsoft.com/office/word/2010/wordprocessingDrawing" xmlns:wp="http://schemas.openxmlformats.org/drawingml/2006/wordprocessingDrawing" xmlns:w10="urn:schemas-microsoft-com:office:word" xmlns:w="http://schemas.openxmlformats.org/wordprocessingml/2006/main" xmlns:w14="http://schemas.microsoft.com/office/word/2010/wordml" xmlns:w15="http://schemas.microsoft.com/office/word/2012/wordml" xmlns:w16cex="http://schemas.microsoft.com/office/word/2018/wordml/cex" xmlns:w16cid="http://schemas.microsoft.com/office/word/2016/wordml/cid" xmlns:w16="http://schemas.microsoft.com/office/word/2018/wordml" xmlns:w16sdtdh="http://schemas.microsoft.com/office/word/2020/wordml/sdtdatahash" xmlns:w16se="http://schemas.microsoft.com/office/word/2015/wordml/symex" xmlns:wpg="http://schemas.microsoft.com/office/word/2010/wordprocessingGroup" xmlns:wpi="http://schemas.microsoft.com/office/word/2010/wordprocessingInk" xmlns:wne="http://schemas.microsoft.com/office/word/2006/wordml" xmlns:wps="http://schemas.microsoft.com/office/word/2010/wordprocessingShape" mc:Ignorable="w14 w15 w16se w16cid w16 w16cex w16sdtdh wp14">
+  <w:abstractNum w:abstractNumId="0" w15:restartNumberingAfterBreak="0">
+    <w:nsid w:val="006961D0"/>
+    <w:multiLevelType w:val="multilevel"/>
+    <w:tmpl w:val="8ABA7314"/>
+    <w:lvl w:ilvl="0">
+      <w:numFmt w:val="bullet"/>
+      <w:lvlText w:val="•"/>
+      <w:lvlJc w:val="left"/>
+      <w:rPr>
+        <w:color w:val="3370FF"/>
+      </w:rPr>
+    </w:lvl>
+    <w:lvl w:ilvl="1">
+      <w:numFmt w:val="decimal"/>
+      <w:lvlText w:val=""/>
+      <w:lvlJc w:val="left"/>
+    </w:lvl>
+    <w:lvl w:ilvl="2">
+      <w:numFmt w:val="decimal"/>
+      <w:lvlText w:val=""/>
+      <w:lvlJc w:val="left"/>
+    </w:lvl>
+    <w:lvl w:ilvl="3">
+      <w:numFmt w:val="decimal"/>
+      <w:lvlText w:val=""/>
+      <w:lvlJc w:val="left"/>
+    </w:lvl>
+    <w:lvl w:ilvl="4">
+      <w:numFmt w:val="decimal"/>
+      <w:lvlText w:val=""/>
+      <w:lvlJc w:val="left"/>
+    </w:lvl>
+    <w:lvl w:ilvl="5">
+      <w:numFmt w:val="decimal"/>
+      <w:lvlText w:val=""/>
+      <w:lvlJc w:val="left"/>
+    </w:lvl>
+    <w:lvl w:ilvl="6">
+      <w:numFmt w:val="decimal"/>
+      <w:lvlText w:val=""/>
+      <w:lvlJc w:val="left"/>
+    </w:lvl>
+    <w:lvl w:ilvl="7">
+      <w:numFmt w:val="decimal"/>
+      <w:lvlText w:val=""/>
+      <w:lvlJc w:val="left"/>
+    </w:lvl>
+    <w:lvl w:ilvl="8">
+      <w:numFmt w:val="decimal"/>
+      <w:lvlText w:val=""/>
+      <w:lvlJc w:val="left"/>
+    </w:lvl>
+  </w:abstractNum>
+  <w:abstractNum w:abstractNumId="1" w15:restartNumberingAfterBreak="0">
+    <w:nsid w:val="022270E4"/>
+    <w:multiLevelType w:val="multilevel"/>
+    <w:tmpl w:val="4FCA5894"/>
+    <w:lvl w:ilvl="0">
+      <w:numFmt w:val="bullet"/>
+      <w:lvlText w:val="•"/>
+      <w:lvlJc w:val="left"/>
+      <w:rPr>
+        <w:color w:val="3370FF"/>
+      </w:rPr>
+    </w:lvl>
+    <w:lvl w:ilvl="1">
+      <w:numFmt w:val="decimal"/>
+      <w:lvlText w:val=""/>
+      <w:lvlJc w:val="left"/>
+    </w:lvl>
+    <w:lvl w:ilvl="2">
+      <w:numFmt w:val="decimal"/>
+      <w:lvlText w:val=""/>
+      <w:lvlJc w:val="left"/>
+    </w:lvl>
+    <w:lvl w:ilvl="3">
+      <w:numFmt w:val="decimal"/>
+      <w:lvlText w:val=""/>
+      <w:lvlJc w:val="left"/>
+    </w:lvl>
+    <w:lvl w:ilvl="4">
+      <w:numFmt w:val="decimal"/>
+      <w:lvlText w:val=""/>
+      <w:lvlJc w:val="left"/>
+    </w:lvl>
+    <w:lvl w:ilvl="5">
+      <w:numFmt w:val="decimal"/>
+      <w:lvlText w:val=""/>
+      <w:lvlJc w:val="left"/>
+    </w:lvl>
+    <w:lvl w:ilvl="6">
+      <w:numFmt w:val="decimal"/>
+      <w:lvlText w:val=""/>
+      <w:lvlJc w:val="left"/>
+    </w:lvl>
+    <w:lvl w:ilvl="7">
+      <w:numFmt w:val="decimal"/>
+      <w:lvlText w:val=""/>
+      <w:lvlJc w:val="left"/>
+    </w:lvl>
+    <w:lvl w:ilvl="8">
+      <w:numFmt w:val="decimal"/>
+      <w:lvlText w:val=""/>
+      <w:lvlJc w:val="left"/>
+    </w:lvl>
+  </w:abstractNum>
+  <w:abstractNum w:abstractNumId="2" w15:restartNumberingAfterBreak="0">
+    <w:nsid w:val="05AF3758"/>
+    <w:multiLevelType w:val="multilevel"/>
+    <w:tmpl w:val="EDC07894"/>
+    <w:lvl w:ilvl="0">
+      <w:numFmt w:val="bullet"/>
+      <w:lvlText w:val="•"/>
+      <w:lvlJc w:val="left"/>
+      <w:rPr>
+        <w:color w:val="3370FF"/>
+      </w:rPr>
+    </w:lvl>
+    <w:lvl w:ilvl="1">
+      <w:numFmt w:val="decimal"/>
+      <w:lvlText w:val=""/>
+      <w:lvlJc w:val="left"/>
+    </w:lvl>
+    <w:lvl w:ilvl="2">
+      <w:numFmt w:val="decimal"/>
+      <w:lvlText w:val=""/>
+      <w:lvlJc w:val="left"/>
+    </w:lvl>
+    <w:lvl w:ilvl="3">
+      <w:numFmt w:val="decimal"/>
+      <w:lvlText w:val=""/>
+      <w:lvlJc w:val="left"/>
+    </w:lvl>
+    <w:lvl w:ilvl="4">
+      <w:numFmt w:val="decimal"/>
+      <w:lvlText w:val=""/>
+      <w:lvlJc w:val="left"/>
+    </w:lvl>
+    <w:lvl w:ilvl="5">
+      <w:numFmt w:val="decimal"/>
+      <w:lvlText w:val=""/>
+      <w:lvlJc w:val="left"/>
+    </w:lvl>
+    <w:lvl w:ilvl="6">
+      <w:numFmt w:val="decimal"/>
+      <w:lvlText w:val=""/>
+      <w:lvlJc w:val="left"/>
+    </w:lvl>
+    <w:lvl w:ilvl="7">
+      <w:numFmt w:val="decimal"/>
+      <w:lvlText w:val=""/>
+      <w:lvlJc w:val="left"/>
+    </w:lvl>
+    <w:lvl w:ilvl="8">
+      <w:numFmt w:val="decimal"/>
+      <w:lvlText w:val=""/>
+      <w:lvlJc w:val="left"/>
+    </w:lvl>
+  </w:abstractNum>
+  <w:abstractNum w:abstractNumId="3" w15:restartNumberingAfterBreak="0">
+    <w:nsid w:val="05C57D58"/>
+    <w:multiLevelType w:val="multilevel"/>
+    <w:tmpl w:val="FA24EADA"/>
+    <w:lvl w:ilvl="0">
+      <w:numFmt w:val="bullet"/>
+      <w:lvlText w:val="•"/>
+      <w:lvlJc w:val="left"/>
+      <w:rPr>
+        <w:color w:val="3370FF"/>
+      </w:rPr>
+    </w:lvl>
+    <w:lvl w:ilvl="1">
+      <w:numFmt w:val="decimal"/>
+      <w:lvlText w:val=""/>
+      <w:lvlJc w:val="left"/>
+    </w:lvl>
+    <w:lvl w:ilvl="2">
+      <w:numFmt w:val="decimal"/>
+      <w:lvlText w:val=""/>
+      <w:lvlJc w:val="left"/>
+    </w:lvl>
+    <w:lvl w:ilvl="3">
+      <w:numFmt w:val="decimal"/>
+      <w:lvlText w:val=""/>
+      <w:lvlJc w:val="left"/>
+    </w:lvl>
+    <w:lvl w:ilvl="4">
+      <w:numFmt w:val="decimal"/>
+      <w:lvlText w:val=""/>
+      <w:lvlJc w:val="left"/>
+    </w:lvl>
+    <w:lvl w:ilvl="5">
+      <w:numFmt w:val="decimal"/>
+      <w:lvlText w:val=""/>
+      <w:lvlJc w:val="left"/>
+    </w:lvl>
+    <w:lvl w:ilvl="6">
+      <w:numFmt w:val="decimal"/>
+      <w:lvlText w:val=""/>
+      <w:lvlJc w:val="left"/>
+    </w:lvl>
+    <w:lvl w:ilvl="7">
+      <w:numFmt w:val="decimal"/>
+      <w:lvlText w:val=""/>
+      <w:lvlJc w:val="left"/>
+    </w:lvl>
+    <w:lvl w:ilvl="8">
+      <w:numFmt w:val="decimal"/>
+      <w:lvlText w:val=""/>
+      <w:lvlJc w:val="left"/>
+    </w:lvl>
+  </w:abstractNum>
+  <w:abstractNum w:abstractNumId="4" w15:restartNumberingAfterBreak="0">
+    <w:nsid w:val="089C7DF2"/>
+    <w:multiLevelType w:val="multilevel"/>
+    <w:tmpl w:val="0EC04D90"/>
+    <w:lvl w:ilvl="0">
+      <w:numFmt w:val="bullet"/>
+      <w:lvlText w:val="￮"/>
+      <w:lvlJc w:val="left"/>
+      <w:rPr>
+        <w:color w:val="3370FF"/>
+      </w:rPr>
+    </w:lvl>
+    <w:lvl w:ilvl="1">
+      <w:numFmt w:val="decimal"/>
+      <w:lvlText w:val=""/>
+      <w:lvlJc w:val="left"/>
+    </w:lvl>
+    <w:lvl w:ilvl="2">
+      <w:numFmt w:val="decimal"/>
+      <w:lvlText w:val=""/>
+      <w:lvlJc w:val="left"/>
+    </w:lvl>
+    <w:lvl w:ilvl="3">
+      <w:numFmt w:val="decimal"/>
+      <w:lvlText w:val=""/>
+      <w:lvlJc w:val="left"/>
+    </w:lvl>
+    <w:lvl w:ilvl="4">
+      <w:numFmt w:val="decimal"/>
+      <w:lvlText w:val=""/>
+      <w:lvlJc w:val="left"/>
+    </w:lvl>
+    <w:lvl w:ilvl="5">
+      <w:numFmt w:val="decimal"/>
+      <w:lvlText w:val=""/>
+      <w:lvlJc w:val="left"/>
+    </w:lvl>
+    <w:lvl w:ilvl="6">
+      <w:numFmt w:val="decimal"/>
+      <w:lvlText w:val=""/>
+      <w:lvlJc w:val="left"/>
+    </w:lvl>
+    <w:lvl w:ilvl="7">
+      <w:numFmt w:val="decimal"/>
+      <w:lvlText w:val=""/>
+      <w:lvlJc w:val="left"/>
+    </w:lvl>
+    <w:lvl w:ilvl="8">
+      <w:numFmt w:val="decimal"/>
+      <w:lvlText w:val=""/>
+      <w:lvlJc w:val="left"/>
+    </w:lvl>
+  </w:abstractNum>
+  <w:abstractNum w:abstractNumId="5" w15:restartNumberingAfterBreak="0">
+    <w:nsid w:val="0AA51281"/>
+    <w:multiLevelType w:val="multilevel"/>
+    <w:tmpl w:val="2B4E933C"/>
+    <w:lvl w:ilvl="0">
+      <w:numFmt w:val="bullet"/>
+      <w:lvlText w:val="￮"/>
+      <w:lvlJc w:val="left"/>
+      <w:rPr>
+        <w:color w:val="3370FF"/>
+      </w:rPr>
+    </w:lvl>
+    <w:lvl w:ilvl="1">
+      <w:numFmt w:val="decimal"/>
+      <w:lvlText w:val=""/>
+      <w:lvlJc w:val="left"/>
+    </w:lvl>
+    <w:lvl w:ilvl="2">
+      <w:numFmt w:val="decimal"/>
+      <w:lvlText w:val=""/>
+      <w:lvlJc w:val="left"/>
+    </w:lvl>
+    <w:lvl w:ilvl="3">
+      <w:numFmt w:val="decimal"/>
+      <w:lvlText w:val=""/>
+      <w:lvlJc w:val="left"/>
+    </w:lvl>
+    <w:lvl w:ilvl="4">
+      <w:numFmt w:val="decimal"/>
+      <w:lvlText w:val=""/>
+      <w:lvlJc w:val="left"/>
+    </w:lvl>
+    <w:lvl w:ilvl="5">
+      <w:numFmt w:val="decimal"/>
+      <w:lvlText w:val=""/>
+      <w:lvlJc w:val="left"/>
+    </w:lvl>
+    <w:lvl w:ilvl="6">
+      <w:numFmt w:val="decimal"/>
+      <w:lvlText w:val=""/>
+      <w:lvlJc w:val="left"/>
+    </w:lvl>
+    <w:lvl w:ilvl="7">
+      <w:numFmt w:val="decimal"/>
+      <w:lvlText w:val=""/>
+      <w:lvlJc w:val="left"/>
+    </w:lvl>
+    <w:lvl w:ilvl="8">
+      <w:numFmt w:val="decimal"/>
+      <w:lvlText w:val=""/>
+      <w:lvlJc w:val="left"/>
+    </w:lvl>
+  </w:abstractNum>
+  <w:abstractNum w:abstractNumId="6" w15:restartNumberingAfterBreak="0">
+    <w:nsid w:val="0D1634E1"/>
+    <w:multiLevelType w:val="multilevel"/>
+    <w:tmpl w:val="C7B87D82"/>
+    <w:lvl w:ilvl="0">
+      <w:numFmt w:val="bullet"/>
+      <w:lvlText w:val="•"/>
+      <w:lvlJc w:val="left"/>
+      <w:rPr>
+        <w:color w:val="3370FF"/>
+      </w:rPr>
+    </w:lvl>
+    <w:lvl w:ilvl="1">
+      <w:numFmt w:val="decimal"/>
+      <w:lvlText w:val=""/>
+      <w:lvlJc w:val="left"/>
+    </w:lvl>
+    <w:lvl w:ilvl="2">
+      <w:numFmt w:val="decimal"/>
+      <w:lvlText w:val=""/>
+      <w:lvlJc w:val="left"/>
+    </w:lvl>
+    <w:lvl w:ilvl="3">
+      <w:numFmt w:val="decimal"/>
+      <w:lvlText w:val=""/>
+      <w:lvlJc w:val="left"/>
+    </w:lvl>
+    <w:lvl w:ilvl="4">
+      <w:numFmt w:val="decimal"/>
+      <w:lvlText w:val=""/>
+      <w:lvlJc w:val="left"/>
+    </w:lvl>
+    <w:lvl w:ilvl="5">
+      <w:numFmt w:val="decimal"/>
+      <w:lvlText w:val=""/>
+      <w:lvlJc w:val="left"/>
+    </w:lvl>
+    <w:lvl w:ilvl="6">
+      <w:numFmt w:val="decimal"/>
+      <w:lvlText w:val=""/>
+      <w:lvlJc w:val="left"/>
+    </w:lvl>
+    <w:lvl w:ilvl="7">
+      <w:numFmt w:val="decimal"/>
+      <w:lvlText w:val=""/>
+      <w:lvlJc w:val="left"/>
+    </w:lvl>
+    <w:lvl w:ilvl="8">
+      <w:numFmt w:val="decimal"/>
+      <w:lvlText w:val=""/>
+      <w:lvlJc w:val="left"/>
+    </w:lvl>
+  </w:abstractNum>
+  <w:abstractNum w:abstractNumId="7" w15:restartNumberingAfterBreak="0">
+    <w:nsid w:val="0E5C0F63"/>
+    <w:multiLevelType w:val="multilevel"/>
+    <w:tmpl w:val="DA8E29D4"/>
+    <w:lvl w:ilvl="0">
+      <w:numFmt w:val="bullet"/>
+      <w:lvlText w:val="•"/>
+      <w:lvlJc w:val="left"/>
+      <w:rPr>
+        <w:color w:val="3370FF"/>
+      </w:rPr>
+    </w:lvl>
+    <w:lvl w:ilvl="1">
+      <w:numFmt w:val="decimal"/>
+      <w:lvlText w:val=""/>
+      <w:lvlJc w:val="left"/>
+    </w:lvl>
+    <w:lvl w:ilvl="2">
+      <w:numFmt w:val="decimal"/>
+      <w:lvlText w:val=""/>
+      <w:lvlJc w:val="left"/>
+    </w:lvl>
+    <w:lvl w:ilvl="3">
+      <w:numFmt w:val="decimal"/>
+      <w:lvlText w:val=""/>
+      <w:lvlJc w:val="left"/>
+    </w:lvl>
+    <w:lvl w:ilvl="4">
+      <w:numFmt w:val="decimal"/>
+      <w:lvlText w:val=""/>
+      <w:lvlJc w:val="left"/>
+    </w:lvl>
+    <w:lvl w:ilvl="5">
+      <w:numFmt w:val="decimal"/>
+      <w:lvlText w:val=""/>
+      <w:lvlJc w:val="left"/>
+    </w:lvl>
+    <w:lvl w:ilvl="6">
+      <w:numFmt w:val="decimal"/>
+      <w:lvlText w:val=""/>
+      <w:lvlJc w:val="left"/>
+    </w:lvl>
+    <w:lvl w:ilvl="7">
+      <w:numFmt w:val="decimal"/>
+      <w:lvlText w:val=""/>
+      <w:lvlJc w:val="left"/>
+    </w:lvl>
+    <w:lvl w:ilvl="8">
+      <w:numFmt w:val="decimal"/>
+      <w:lvlText w:val=""/>
+      <w:lvlJc w:val="left"/>
+    </w:lvl>
+  </w:abstractNum>
+  <w:abstractNum w:abstractNumId="8" w15:restartNumberingAfterBreak="0">
+    <w:nsid w:val="1FD73DA2"/>
+    <w:multiLevelType w:val="multilevel"/>
+    <w:tmpl w:val="6F76631A"/>
+    <w:lvl w:ilvl="0">
+      <w:numFmt w:val="bullet"/>
+      <w:lvlText w:val="•"/>
+      <w:lvlJc w:val="left"/>
+      <w:rPr>
+        <w:color w:val="3370FF"/>
+      </w:rPr>
+    </w:lvl>
+    <w:lvl w:ilvl="1">
+      <w:numFmt w:val="decimal"/>
+      <w:lvlText w:val=""/>
+      <w:lvlJc w:val="left"/>
+    </w:lvl>
+    <w:lvl w:ilvl="2">
+      <w:numFmt w:val="decimal"/>
+      <w:lvlText w:val=""/>
+      <w:lvlJc w:val="left"/>
+    </w:lvl>
+    <w:lvl w:ilvl="3">
+      <w:numFmt w:val="decimal"/>
+      <w:lvlText w:val=""/>
+      <w:lvlJc w:val="left"/>
+    </w:lvl>
+    <w:lvl w:ilvl="4">
+      <w:numFmt w:val="decimal"/>
+      <w:lvlText w:val=""/>
+      <w:lvlJc w:val="left"/>
+    </w:lvl>
+    <w:lvl w:ilvl="5">
+      <w:numFmt w:val="decimal"/>
+      <w:lvlText w:val=""/>
+      <w:lvlJc w:val="left"/>
+    </w:lvl>
+    <w:lvl w:ilvl="6">
+      <w:numFmt w:val="decimal"/>
+      <w:lvlText w:val=""/>
+      <w:lvlJc w:val="left"/>
+    </w:lvl>
+    <w:lvl w:ilvl="7">
+      <w:numFmt w:val="decimal"/>
+      <w:lvlText w:val=""/>
+      <w:lvlJc w:val="left"/>
+    </w:lvl>
+    <w:lvl w:ilvl="8">
+      <w:numFmt w:val="decimal"/>
+      <w:lvlText w:val=""/>
+      <w:lvlJc w:val="left"/>
+    </w:lvl>
+  </w:abstractNum>
+  <w:abstractNum w:abstractNumId="9" w15:restartNumberingAfterBreak="0">
+    <w:nsid w:val="1FEB3241"/>
+    <w:multiLevelType w:val="multilevel"/>
+    <w:tmpl w:val="48147D30"/>
+    <w:lvl w:ilvl="0">
+      <w:numFmt w:val="bullet"/>
+      <w:lvlText w:val="•"/>
+      <w:lvlJc w:val="left"/>
+      <w:rPr>
+        <w:color w:val="3370FF"/>
+      </w:rPr>
+    </w:lvl>
+    <w:lvl w:ilvl="1">
+      <w:numFmt w:val="decimal"/>
+      <w:lvlText w:val=""/>
+      <w:lvlJc w:val="left"/>
+    </w:lvl>
+    <w:lvl w:ilvl="2">
+      <w:numFmt w:val="decimal"/>
+      <w:lvlText w:val=""/>
+      <w:lvlJc w:val="left"/>
+    </w:lvl>
+    <w:lvl w:ilvl="3">
+      <w:numFmt w:val="decimal"/>
+      <w:lvlText w:val=""/>
+      <w:lvlJc w:val="left"/>
+    </w:lvl>
+    <w:lvl w:ilvl="4">
+      <w:numFmt w:val="decimal"/>
+      <w:lvlText w:val=""/>
+      <w:lvlJc w:val="left"/>
+    </w:lvl>
+    <w:lvl w:ilvl="5">
+      <w:numFmt w:val="decimal"/>
+      <w:lvlText w:val=""/>
+      <w:lvlJc w:val="left"/>
+    </w:lvl>
+    <w:lvl w:ilvl="6">
+      <w:numFmt w:val="decimal"/>
+      <w:lvlText w:val=""/>
+      <w:lvlJc w:val="left"/>
+    </w:lvl>
+    <w:lvl w:ilvl="7">
+      <w:numFmt w:val="decimal"/>
+      <w:lvlText w:val=""/>
+      <w:lvlJc w:val="left"/>
+    </w:lvl>
+    <w:lvl w:ilvl="8">
+      <w:numFmt w:val="decimal"/>
+      <w:lvlText w:val=""/>
+      <w:lvlJc w:val="left"/>
+    </w:lvl>
+  </w:abstractNum>
+  <w:abstractNum w:abstractNumId="10" w15:restartNumberingAfterBreak="0">
+    <w:nsid w:val="20F04D5B"/>
+    <w:multiLevelType w:val="multilevel"/>
+    <w:tmpl w:val="D736F0AC"/>
+    <w:lvl w:ilvl="0">
+      <w:numFmt w:val="bullet"/>
+      <w:lvlText w:val="•"/>
+      <w:lvlJc w:val="left"/>
+      <w:rPr>
+        <w:color w:val="3370FF"/>
+      </w:rPr>
+    </w:lvl>
+    <w:lvl w:ilvl="1">
+      <w:numFmt w:val="decimal"/>
+      <w:lvlText w:val=""/>
+      <w:lvlJc w:val="left"/>
+    </w:lvl>
+    <w:lvl w:ilvl="2">
+      <w:numFmt w:val="decimal"/>
+      <w:lvlText w:val=""/>
+      <w:lvlJc w:val="left"/>
+    </w:lvl>
+    <w:lvl w:ilvl="3">
+      <w:numFmt w:val="decimal"/>
+      <w:lvlText w:val=""/>
+      <w:lvlJc w:val="left"/>
+    </w:lvl>
+    <w:lvl w:ilvl="4">
+      <w:numFmt w:val="decimal"/>
+      <w:lvlText w:val=""/>
+      <w:lvlJc w:val="left"/>
+    </w:lvl>
+    <w:lvl w:ilvl="5">
+      <w:numFmt w:val="decimal"/>
+      <w:lvlText w:val=""/>
+      <w:lvlJc w:val="left"/>
+    </w:lvl>
+    <w:lvl w:ilvl="6">
+      <w:numFmt w:val="decimal"/>
+      <w:lvlText w:val=""/>
+      <w:lvlJc w:val="left"/>
+    </w:lvl>
+    <w:lvl w:ilvl="7">
+      <w:numFmt w:val="decimal"/>
+      <w:lvlText w:val=""/>
+      <w:lvlJc w:val="left"/>
+    </w:lvl>
+    <w:lvl w:ilvl="8">
+      <w:numFmt w:val="decimal"/>
+      <w:lvlText w:val=""/>
+      <w:lvlJc w:val="left"/>
+    </w:lvl>
+  </w:abstractNum>
+  <w:abstractNum w:abstractNumId="11" w15:restartNumberingAfterBreak="0">
+    <w:nsid w:val="232E4476"/>
+    <w:multiLevelType w:val="multilevel"/>
+    <w:tmpl w:val="3F6EDA3A"/>
+    <w:lvl w:ilvl="0">
+      <w:numFmt w:val="bullet"/>
+      <w:lvlText w:val="•"/>
+      <w:lvlJc w:val="left"/>
+      <w:rPr>
+        <w:color w:val="3370FF"/>
+      </w:rPr>
+    </w:lvl>
+    <w:lvl w:ilvl="1">
+      <w:numFmt w:val="decimal"/>
+      <w:lvlText w:val=""/>
+      <w:lvlJc w:val="left"/>
+    </w:lvl>
+    <w:lvl w:ilvl="2">
+      <w:numFmt w:val="decimal"/>
+      <w:lvlText w:val=""/>
+      <w:lvlJc w:val="left"/>
+    </w:lvl>
+    <w:lvl w:ilvl="3">
+      <w:numFmt w:val="decimal"/>
+      <w:lvlText w:val=""/>
+      <w:lvlJc w:val="left"/>
+    </w:lvl>
+    <w:lvl w:ilvl="4">
+      <w:numFmt w:val="decimal"/>
+      <w:lvlText w:val=""/>
+      <w:lvlJc w:val="left"/>
+    </w:lvl>
+    <w:lvl w:ilvl="5">
+      <w:numFmt w:val="decimal"/>
+      <w:lvlText w:val=""/>
+      <w:lvlJc w:val="left"/>
+    </w:lvl>
+    <w:lvl w:ilvl="6">
+      <w:numFmt w:val="decimal"/>
+      <w:lvlText w:val=""/>
+      <w:lvlJc w:val="left"/>
+    </w:lvl>
+    <w:lvl w:ilvl="7">
+      <w:numFmt w:val="decimal"/>
+      <w:lvlText w:val=""/>
+      <w:lvlJc w:val="left"/>
+    </w:lvl>
+    <w:lvl w:ilvl="8">
+      <w:numFmt w:val="decimal"/>
+      <w:lvlText w:val=""/>
+      <w:lvlJc w:val="left"/>
+    </w:lvl>
+  </w:abstractNum>
+  <w:abstractNum w:abstractNumId="12" w15:restartNumberingAfterBreak="0">
+    <w:nsid w:val="2361004A"/>
+    <w:multiLevelType w:val="multilevel"/>
+    <w:tmpl w:val="A4224560"/>
+    <w:lvl w:ilvl="0">
+      <w:numFmt w:val="bullet"/>
+      <w:lvlText w:val="•"/>
+      <w:lvlJc w:val="left"/>
+      <w:rPr>
+        <w:color w:val="3370FF"/>
+      </w:rPr>
+    </w:lvl>
+    <w:lvl w:ilvl="1">
+      <w:numFmt w:val="decimal"/>
+      <w:lvlText w:val=""/>
+      <w:lvlJc w:val="left"/>
+    </w:lvl>
+    <w:lvl w:ilvl="2">
+      <w:numFmt w:val="decimal"/>
+      <w:lvlText w:val=""/>
+      <w:lvlJc w:val="left"/>
+    </w:lvl>
+    <w:lvl w:ilvl="3">
+      <w:numFmt w:val="decimal"/>
+      <w:lvlText w:val=""/>
+      <w:lvlJc w:val="left"/>
+    </w:lvl>
+    <w:lvl w:ilvl="4">
+      <w:numFmt w:val="decimal"/>
+      <w:lvlText w:val=""/>
+      <w:lvlJc w:val="left"/>
+    </w:lvl>
+    <w:lvl w:ilvl="5">
+      <w:numFmt w:val="decimal"/>
+      <w:lvlText w:val=""/>
+      <w:lvlJc w:val="left"/>
+    </w:lvl>
+    <w:lvl w:ilvl="6">
+      <w:numFmt w:val="decimal"/>
+      <w:lvlText w:val=""/>
+      <w:lvlJc w:val="left"/>
+    </w:lvl>
+    <w:lvl w:ilvl="7">
+      <w:numFmt w:val="decimal"/>
+      <w:lvlText w:val=""/>
+      <w:lvlJc w:val="left"/>
+    </w:lvl>
+    <w:lvl w:ilvl="8">
+      <w:numFmt w:val="decimal"/>
+      <w:lvlText w:val=""/>
+      <w:lvlJc w:val="left"/>
+    </w:lvl>
+  </w:abstractNum>
+  <w:abstractNum w:abstractNumId="13" w15:restartNumberingAfterBreak="0">
+    <w:nsid w:val="245F7D9A"/>
+    <w:multiLevelType w:val="multilevel"/>
+    <w:tmpl w:val="B66AA546"/>
+    <w:lvl w:ilvl="0">
+      <w:numFmt w:val="bullet"/>
+      <w:lvlText w:val="•"/>
+      <w:lvlJc w:val="left"/>
+      <w:rPr>
+        <w:color w:val="3370FF"/>
+      </w:rPr>
+    </w:lvl>
+    <w:lvl w:ilvl="1">
+      <w:numFmt w:val="decimal"/>
+      <w:lvlText w:val=""/>
+      <w:lvlJc w:val="left"/>
+    </w:lvl>
+    <w:lvl w:ilvl="2">
+      <w:numFmt w:val="decimal"/>
+      <w:lvlText w:val=""/>
+      <w:lvlJc w:val="left"/>
+    </w:lvl>
+    <w:lvl w:ilvl="3">
+      <w:numFmt w:val="decimal"/>
+      <w:lvlText w:val=""/>
+      <w:lvlJc w:val="left"/>
+    </w:lvl>
+    <w:lvl w:ilvl="4">
+      <w:numFmt w:val="decimal"/>
+      <w:lvlText w:val=""/>
+      <w:lvlJc w:val="left"/>
+    </w:lvl>
+    <w:lvl w:ilvl="5">
+      <w:numFmt w:val="decimal"/>
+      <w:lvlText w:val=""/>
+      <w:lvlJc w:val="left"/>
+    </w:lvl>
+    <w:lvl w:ilvl="6">
+      <w:numFmt w:val="decimal"/>
+      <w:lvlText w:val=""/>
+      <w:lvlJc w:val="left"/>
+    </w:lvl>
+    <w:lvl w:ilvl="7">
+      <w:numFmt w:val="decimal"/>
+      <w:lvlText w:val=""/>
+      <w:lvlJc w:val="left"/>
+    </w:lvl>
+    <w:lvl w:ilvl="8">
+      <w:numFmt w:val="decimal"/>
+      <w:lvlText w:val=""/>
+      <w:lvlJc w:val="left"/>
+    </w:lvl>
+  </w:abstractNum>
+  <w:abstractNum w:abstractNumId="14" w15:restartNumberingAfterBreak="0">
+    <w:nsid w:val="343E732B"/>
+    <w:multiLevelType w:val="multilevel"/>
+    <w:tmpl w:val="1DB64C54"/>
+    <w:lvl w:ilvl="0">
+      <w:numFmt w:val="bullet"/>
+      <w:lvlText w:val="•"/>
+      <w:lvlJc w:val="left"/>
+      <w:rPr>
+        <w:color w:val="3370FF"/>
+      </w:rPr>
+    </w:lvl>
+    <w:lvl w:ilvl="1">
+      <w:numFmt w:val="decimal"/>
+      <w:lvlText w:val=""/>
+      <w:lvlJc w:val="left"/>
+    </w:lvl>
+    <w:lvl w:ilvl="2">
+      <w:numFmt w:val="decimal"/>
+      <w:lvlText w:val=""/>
+      <w:lvlJc w:val="left"/>
+    </w:lvl>
+    <w:lvl w:ilvl="3">
+      <w:numFmt w:val="decimal"/>
+      <w:lvlText w:val=""/>
+      <w:lvlJc w:val="left"/>
+    </w:lvl>
+    <w:lvl w:ilvl="4">
+      <w:numFmt w:val="decimal"/>
+      <w:lvlText w:val=""/>
+      <w:lvlJc w:val="left"/>
+    </w:lvl>
+    <w:lvl w:ilvl="5">
+      <w:numFmt w:val="decimal"/>
+      <w:lvlText w:val=""/>
+      <w:lvlJc w:val="left"/>
+    </w:lvl>
+    <w:lvl w:ilvl="6">
+      <w:numFmt w:val="decimal"/>
+      <w:lvlText w:val=""/>
+      <w:lvlJc w:val="left"/>
+    </w:lvl>
+    <w:lvl w:ilvl="7">
+      <w:numFmt w:val="decimal"/>
+      <w:lvlText w:val=""/>
+      <w:lvlJc w:val="left"/>
+    </w:lvl>
+    <w:lvl w:ilvl="8">
+      <w:numFmt w:val="decimal"/>
+      <w:lvlText w:val=""/>
+      <w:lvlJc w:val="left"/>
+    </w:lvl>
+  </w:abstractNum>
+  <w:abstractNum w:abstractNumId="15" w15:restartNumberingAfterBreak="0">
+    <w:nsid w:val="35070BBD"/>
+    <w:multiLevelType w:val="multilevel"/>
+    <w:tmpl w:val="F92CB5AC"/>
+    <w:lvl w:ilvl="0">
+      <w:numFmt w:val="bullet"/>
+      <w:lvlText w:val="￮"/>
+      <w:lvlJc w:val="left"/>
+      <w:rPr>
+        <w:color w:val="3370FF"/>
+      </w:rPr>
+    </w:lvl>
+    <w:lvl w:ilvl="1">
+      <w:numFmt w:val="decimal"/>
+      <w:lvlText w:val=""/>
+      <w:lvlJc w:val="left"/>
+    </w:lvl>
+    <w:lvl w:ilvl="2">
+      <w:numFmt w:val="decimal"/>
+      <w:lvlText w:val=""/>
+      <w:lvlJc w:val="left"/>
+    </w:lvl>
+    <w:lvl w:ilvl="3">
+      <w:numFmt w:val="decimal"/>
+      <w:lvlText w:val=""/>
+      <w:lvlJc w:val="left"/>
+    </w:lvl>
+    <w:lvl w:ilvl="4">
+      <w:numFmt w:val="decimal"/>
+      <w:lvlText w:val=""/>
+      <w:lvlJc w:val="left"/>
+    </w:lvl>
+    <w:lvl w:ilvl="5">
+      <w:numFmt w:val="decimal"/>
+      <w:lvlText w:val=""/>
+      <w:lvlJc w:val="left"/>
+    </w:lvl>
+    <w:lvl w:ilvl="6">
+      <w:numFmt w:val="decimal"/>
+      <w:lvlText w:val=""/>
+      <w:lvlJc w:val="left"/>
+    </w:lvl>
+    <w:lvl w:ilvl="7">
+      <w:numFmt w:val="decimal"/>
+      <w:lvlText w:val=""/>
+      <w:lvlJc w:val="left"/>
+    </w:lvl>
+    <w:lvl w:ilvl="8">
+      <w:numFmt w:val="decimal"/>
+      <w:lvlText w:val=""/>
+      <w:lvlJc w:val="left"/>
+    </w:lvl>
+  </w:abstractNum>
+  <w:abstractNum w:abstractNumId="16" w15:restartNumberingAfterBreak="0">
+    <w:nsid w:val="36D43124"/>
+    <w:multiLevelType w:val="multilevel"/>
+    <w:tmpl w:val="FC9A320A"/>
+    <w:lvl w:ilvl="0">
+      <w:start w:val="6"/>
+      <w:numFmt w:val="decimal"/>
+      <w:lvlText w:val="%1."/>
+      <w:lvlJc w:val="left"/>
+      <w:rPr>
+        <w:color w:val="3370FF"/>
+      </w:rPr>
+    </w:lvl>
+    <w:lvl w:ilvl="1">
+      <w:numFmt w:val="decimal"/>
+      <w:lvlText w:val=""/>
+      <w:lvlJc w:val="left"/>
+    </w:lvl>
+    <w:lvl w:ilvl="2">
+      <w:numFmt w:val="decimal"/>
+      <w:lvlText w:val=""/>
+      <w:lvlJc w:val="left"/>
+    </w:lvl>
+    <w:lvl w:ilvl="3">
+      <w:numFmt w:val="decimal"/>
+      <w:lvlText w:val=""/>
+      <w:lvlJc w:val="left"/>
+    </w:lvl>
+    <w:lvl w:ilvl="4">
+      <w:numFmt w:val="decimal"/>
+      <w:lvlText w:val=""/>
+      <w:lvlJc w:val="left"/>
+    </w:lvl>
+    <w:lvl w:ilvl="5">
+      <w:numFmt w:val="decimal"/>
+      <w:lvlText w:val=""/>
+      <w:lvlJc w:val="left"/>
+    </w:lvl>
+    <w:lvl w:ilvl="6">
+      <w:numFmt w:val="decimal"/>
+      <w:lvlText w:val=""/>
+      <w:lvlJc w:val="left"/>
+    </w:lvl>
+    <w:lvl w:ilvl="7">
+      <w:numFmt w:val="decimal"/>
+      <w:lvlText w:val=""/>
+      <w:lvlJc w:val="left"/>
+    </w:lvl>
+    <w:lvl w:ilvl="8">
+      <w:numFmt w:val="decimal"/>
+      <w:lvlText w:val=""/>
+      <w:lvlJc w:val="left"/>
+    </w:lvl>
+  </w:abstractNum>
+  <w:abstractNum w:abstractNumId="17" w15:restartNumberingAfterBreak="0">
+    <w:nsid w:val="37602AD5"/>
+    <w:multiLevelType w:val="multilevel"/>
+    <w:tmpl w:val="B9547F24"/>
+    <w:lvl w:ilvl="0">
+      <w:numFmt w:val="bullet"/>
+      <w:lvlText w:val="•"/>
+      <w:lvlJc w:val="left"/>
+      <w:rPr>
+        <w:color w:val="3370FF"/>
+      </w:rPr>
+    </w:lvl>
+    <w:lvl w:ilvl="1">
+      <w:numFmt w:val="decimal"/>
+      <w:lvlText w:val=""/>
+      <w:lvlJc w:val="left"/>
+    </w:lvl>
+    <w:lvl w:ilvl="2">
+      <w:numFmt w:val="decimal"/>
+      <w:lvlText w:val=""/>
+      <w:lvlJc w:val="left"/>
+    </w:lvl>
+    <w:lvl w:ilvl="3">
+      <w:numFmt w:val="decimal"/>
+      <w:lvlText w:val=""/>
+      <w:lvlJc w:val="left"/>
+    </w:lvl>
+    <w:lvl w:ilvl="4">
+      <w:numFmt w:val="decimal"/>
+      <w:lvlText w:val=""/>
+      <w:lvlJc w:val="left"/>
+    </w:lvl>
+    <w:lvl w:ilvl="5">
+      <w:numFmt w:val="decimal"/>
+      <w:lvlText w:val=""/>
+      <w:lvlJc w:val="left"/>
+    </w:lvl>
+    <w:lvl w:ilvl="6">
+      <w:numFmt w:val="decimal"/>
+      <w:lvlText w:val=""/>
+      <w:lvlJc w:val="left"/>
+    </w:lvl>
+    <w:lvl w:ilvl="7">
+      <w:numFmt w:val="decimal"/>
+      <w:lvlText w:val=""/>
+      <w:lvlJc w:val="left"/>
+    </w:lvl>
+    <w:lvl w:ilvl="8">
+      <w:numFmt w:val="decimal"/>
+      <w:lvlText w:val=""/>
+      <w:lvlJc w:val="left"/>
+    </w:lvl>
+  </w:abstractNum>
+  <w:abstractNum w:abstractNumId="18" w15:restartNumberingAfterBreak="0">
+    <w:nsid w:val="390836C5"/>
+    <w:multiLevelType w:val="multilevel"/>
+    <w:tmpl w:val="E062CE4A"/>
+    <w:lvl w:ilvl="0">
+      <w:numFmt w:val="bullet"/>
+      <w:lvlText w:val="•"/>
+      <w:lvlJc w:val="left"/>
+      <w:rPr>
+        <w:color w:val="3370FF"/>
+      </w:rPr>
+    </w:lvl>
+    <w:lvl w:ilvl="1">
+      <w:numFmt w:val="decimal"/>
+      <w:lvlText w:val=""/>
+      <w:lvlJc w:val="left"/>
+    </w:lvl>
+    <w:lvl w:ilvl="2">
+      <w:numFmt w:val="decimal"/>
+      <w:lvlText w:val=""/>
+      <w:lvlJc w:val="left"/>
+    </w:lvl>
+    <w:lvl w:ilvl="3">
+      <w:numFmt w:val="decimal"/>
+      <w:lvlText w:val=""/>
+      <w:lvlJc w:val="left"/>
+    </w:lvl>
+    <w:lvl w:ilvl="4">
+      <w:numFmt w:val="decimal"/>
+      <w:lvlText w:val=""/>
+      <w:lvlJc w:val="left"/>
+    </w:lvl>
+    <w:lvl w:ilvl="5">
+      <w:numFmt w:val="decimal"/>
+      <w:lvlText w:val=""/>
+      <w:lvlJc w:val="left"/>
+    </w:lvl>
+    <w:lvl w:ilvl="6">
+      <w:numFmt w:val="decimal"/>
+      <w:lvlText w:val=""/>
+      <w:lvlJc w:val="left"/>
+    </w:lvl>
+    <w:lvl w:ilvl="7">
+      <w:numFmt w:val="decimal"/>
+      <w:lvlText w:val=""/>
+      <w:lvlJc w:val="left"/>
+    </w:lvl>
+    <w:lvl w:ilvl="8">
+      <w:numFmt w:val="decimal"/>
+      <w:lvlText w:val=""/>
+      <w:lvlJc w:val="left"/>
+    </w:lvl>
+  </w:abstractNum>
+  <w:abstractNum w:abstractNumId="19" w15:restartNumberingAfterBreak="0">
+    <w:nsid w:val="41B174F8"/>
+    <w:multiLevelType w:val="multilevel"/>
+    <w:tmpl w:val="19AA0930"/>
+    <w:lvl w:ilvl="0">
+      <w:start w:val="4"/>
+      <w:numFmt w:val="decimal"/>
+      <w:lvlText w:val="%1."/>
+      <w:lvlJc w:val="left"/>
+      <w:rPr>
+        <w:color w:val="3370FF"/>
+      </w:rPr>
+    </w:lvl>
+    <w:lvl w:ilvl="1">
+      <w:numFmt w:val="decimal"/>
+      <w:lvlText w:val=""/>
+      <w:lvlJc w:val="left"/>
+    </w:lvl>
+    <w:lvl w:ilvl="2">
+      <w:numFmt w:val="decimal"/>
+      <w:lvlText w:val=""/>
+      <w:lvlJc w:val="left"/>
+    </w:lvl>
+    <w:lvl w:ilvl="3">
+      <w:numFmt w:val="decimal"/>
+      <w:lvlText w:val=""/>
+      <w:lvlJc w:val="left"/>
+    </w:lvl>
+    <w:lvl w:ilvl="4">
+      <w:numFmt w:val="decimal"/>
+      <w:lvlText w:val=""/>
+      <w:lvlJc w:val="left"/>
+    </w:lvl>
+    <w:lvl w:ilvl="5">
+      <w:numFmt w:val="decimal"/>
+      <w:lvlText w:val=""/>
+      <w:lvlJc w:val="left"/>
+    </w:lvl>
+    <w:lvl w:ilvl="6">
+      <w:numFmt w:val="decimal"/>
+      <w:lvlText w:val=""/>
+      <w:lvlJc w:val="left"/>
+    </w:lvl>
+    <w:lvl w:ilvl="7">
+      <w:numFmt w:val="decimal"/>
+      <w:lvlText w:val=""/>
+      <w:lvlJc w:val="left"/>
+    </w:lvl>
+    <w:lvl w:ilvl="8">
+      <w:numFmt w:val="decimal"/>
+      <w:lvlText w:val=""/>
+      <w:lvlJc w:val="left"/>
+    </w:lvl>
+  </w:abstractNum>
+  <w:abstractNum w:abstractNumId="20" w15:restartNumberingAfterBreak="0">
+    <w:nsid w:val="42B30F0B"/>
+    <w:multiLevelType w:val="multilevel"/>
+    <w:tmpl w:val="B7B2DBDE"/>
+    <w:lvl w:ilvl="0">
+      <w:numFmt w:val="bullet"/>
+      <w:lvlText w:val="•"/>
+      <w:lvlJc w:val="left"/>
+      <w:rPr>
+        <w:color w:val="3370FF"/>
+      </w:rPr>
+    </w:lvl>
+    <w:lvl w:ilvl="1">
+      <w:numFmt w:val="decimal"/>
+      <w:lvlText w:val=""/>
+      <w:lvlJc w:val="left"/>
+    </w:lvl>
+    <w:lvl w:ilvl="2">
+      <w:numFmt w:val="decimal"/>
+      <w:lvlText w:val=""/>
+      <w:lvlJc w:val="left"/>
+    </w:lvl>
+    <w:lvl w:ilvl="3">
+      <w:numFmt w:val="decimal"/>
+      <w:lvlText w:val=""/>
+      <w:lvlJc w:val="left"/>
+    </w:lvl>
+    <w:lvl w:ilvl="4">
+      <w:numFmt w:val="decimal"/>
+      <w:lvlText w:val=""/>
+      <w:lvlJc w:val="left"/>
+    </w:lvl>
+    <w:lvl w:ilvl="5">
+      <w:numFmt w:val="decimal"/>
+      <w:lvlText w:val=""/>
+      <w:lvlJc w:val="left"/>
+    </w:lvl>
+    <w:lvl w:ilvl="6">
+      <w:numFmt w:val="decimal"/>
+      <w:lvlText w:val=""/>
+      <w:lvlJc w:val="left"/>
+    </w:lvl>
+    <w:lvl w:ilvl="7">
+      <w:numFmt w:val="decimal"/>
+      <w:lvlText w:val=""/>
+      <w:lvlJc w:val="left"/>
+    </w:lvl>
+    <w:lvl w:ilvl="8">
+      <w:numFmt w:val="decimal"/>
+      <w:lvlText w:val=""/>
+      <w:lvlJc w:val="left"/>
+    </w:lvl>
+  </w:abstractNum>
+  <w:abstractNum w:abstractNumId="21" w15:restartNumberingAfterBreak="0">
+    <w:nsid w:val="493B2F59"/>
+    <w:multiLevelType w:val="multilevel"/>
+    <w:tmpl w:val="586A65EC"/>
+    <w:lvl w:ilvl="0">
+      <w:numFmt w:val="bullet"/>
+      <w:lvlText w:val="•"/>
+      <w:lvlJc w:val="left"/>
+      <w:rPr>
+        <w:color w:val="3370FF"/>
+      </w:rPr>
+    </w:lvl>
+    <w:lvl w:ilvl="1">
+      <w:numFmt w:val="decimal"/>
+      <w:lvlText w:val=""/>
+      <w:lvlJc w:val="left"/>
+    </w:lvl>
+    <w:lvl w:ilvl="2">
+      <w:numFmt w:val="decimal"/>
+      <w:lvlText w:val=""/>
+      <w:lvlJc w:val="left"/>
+    </w:lvl>
+    <w:lvl w:ilvl="3">
+      <w:numFmt w:val="decimal"/>
+      <w:lvlText w:val=""/>
+      <w:lvlJc w:val="left"/>
+    </w:lvl>
+    <w:lvl w:ilvl="4">
+      <w:numFmt w:val="decimal"/>
+      <w:lvlText w:val=""/>
+      <w:lvlJc w:val="left"/>
+    </w:lvl>
+    <w:lvl w:ilvl="5">
+      <w:numFmt w:val="decimal"/>
+      <w:lvlText w:val=""/>
+      <w:lvlJc w:val="left"/>
+    </w:lvl>
+    <w:lvl w:ilvl="6">
+      <w:numFmt w:val="decimal"/>
+      <w:lvlText w:val=""/>
+      <w:lvlJc w:val="left"/>
+    </w:lvl>
+    <w:lvl w:ilvl="7">
+      <w:numFmt w:val="decimal"/>
+      <w:lvlText w:val=""/>
+      <w:lvlJc w:val="left"/>
+    </w:lvl>
+    <w:lvl w:ilvl="8">
+      <w:numFmt w:val="decimal"/>
+      <w:lvlText w:val=""/>
+      <w:lvlJc w:val="left"/>
+    </w:lvl>
+  </w:abstractNum>
+  <w:abstractNum w:abstractNumId="22" w15:restartNumberingAfterBreak="0">
+    <w:nsid w:val="4B2346E1"/>
+    <w:multiLevelType w:val="multilevel"/>
+    <w:tmpl w:val="CAA2461C"/>
+    <w:lvl w:ilvl="0">
+      <w:numFmt w:val="bullet"/>
+      <w:lvlText w:val="•"/>
+      <w:lvlJc w:val="left"/>
+      <w:rPr>
+        <w:color w:val="3370FF"/>
+      </w:rPr>
+    </w:lvl>
+    <w:lvl w:ilvl="1">
+      <w:numFmt w:val="decimal"/>
+      <w:lvlText w:val=""/>
+      <w:lvlJc w:val="left"/>
+    </w:lvl>
+    <w:lvl w:ilvl="2">
+      <w:numFmt w:val="decimal"/>
+      <w:lvlText w:val=""/>
+      <w:lvlJc w:val="left"/>
+    </w:lvl>
+    <w:lvl w:ilvl="3">
+      <w:numFmt w:val="decimal"/>
+      <w:lvlText w:val=""/>
+      <w:lvlJc w:val="left"/>
+    </w:lvl>
+    <w:lvl w:ilvl="4">
+      <w:numFmt w:val="decimal"/>
+      <w:lvlText w:val=""/>
+      <w:lvlJc w:val="left"/>
+    </w:lvl>
+    <w:lvl w:ilvl="5">
+      <w:numFmt w:val="decimal"/>
+      <w:lvlText w:val=""/>
+      <w:lvlJc w:val="left"/>
+    </w:lvl>
+    <w:lvl w:ilvl="6">
+      <w:numFmt w:val="decimal"/>
+      <w:lvlText w:val=""/>
+      <w:lvlJc w:val="left"/>
+    </w:lvl>
+    <w:lvl w:ilvl="7">
+      <w:numFmt w:val="decimal"/>
+      <w:lvlText w:val=""/>
+      <w:lvlJc w:val="left"/>
+    </w:lvl>
+    <w:lvl w:ilvl="8">
+      <w:numFmt w:val="decimal"/>
+      <w:lvlText w:val=""/>
+      <w:lvlJc w:val="left"/>
+    </w:lvl>
+  </w:abstractNum>
+  <w:abstractNum w:abstractNumId="23" w15:restartNumberingAfterBreak="0">
+    <w:nsid w:val="4C797ADF"/>
+    <w:multiLevelType w:val="multilevel"/>
+    <w:tmpl w:val="08F27BD2"/>
+    <w:lvl w:ilvl="0">
+      <w:numFmt w:val="bullet"/>
+      <w:lvlText w:val="•"/>
+      <w:lvlJc w:val="left"/>
+      <w:rPr>
+        <w:color w:val="3370FF"/>
+      </w:rPr>
+    </w:lvl>
+    <w:lvl w:ilvl="1">
+      <w:numFmt w:val="decimal"/>
+      <w:lvlText w:val=""/>
+      <w:lvlJc w:val="left"/>
+    </w:lvl>
+    <w:lvl w:ilvl="2">
+      <w:numFmt w:val="decimal"/>
+      <w:lvlText w:val=""/>
+      <w:lvlJc w:val="left"/>
+    </w:lvl>
+    <w:lvl w:ilvl="3">
+      <w:numFmt w:val="decimal"/>
+      <w:lvlText w:val=""/>
+      <w:lvlJc w:val="left"/>
+    </w:lvl>
+    <w:lvl w:ilvl="4">
+      <w:numFmt w:val="decimal"/>
+      <w:lvlText w:val=""/>
+      <w:lvlJc w:val="left"/>
+    </w:lvl>
+    <w:lvl w:ilvl="5">
+      <w:numFmt w:val="decimal"/>
+      <w:lvlText w:val=""/>
+      <w:lvlJc w:val="left"/>
+    </w:lvl>
+    <w:lvl w:ilvl="6">
+      <w:numFmt w:val="decimal"/>
+      <w:lvlText w:val=""/>
+      <w:lvlJc w:val="left"/>
+    </w:lvl>
+    <w:lvl w:ilvl="7">
+      <w:numFmt w:val="decimal"/>
+      <w:lvlText w:val=""/>
+      <w:lvlJc w:val="left"/>
+    </w:lvl>
+    <w:lvl w:ilvl="8">
+      <w:numFmt w:val="decimal"/>
+      <w:lvlText w:val=""/>
+      <w:lvlJc w:val="left"/>
+    </w:lvl>
+  </w:abstractNum>
+  <w:abstractNum w:abstractNumId="24" w15:restartNumberingAfterBreak="0">
+    <w:nsid w:val="4D4761ED"/>
+    <w:multiLevelType w:val="multilevel"/>
+    <w:tmpl w:val="33E65F9A"/>
+    <w:lvl w:ilvl="0">
+      <w:numFmt w:val="bullet"/>
+      <w:lvlText w:val="•"/>
+      <w:lvlJc w:val="left"/>
+      <w:rPr>
+        <w:color w:val="3370FF"/>
+      </w:rPr>
+    </w:lvl>
+    <w:lvl w:ilvl="1">
+      <w:numFmt w:val="decimal"/>
+      <w:lvlText w:val=""/>
+      <w:lvlJc w:val="left"/>
+    </w:lvl>
+    <w:lvl w:ilvl="2">
+      <w:numFmt w:val="decimal"/>
+      <w:lvlText w:val=""/>
+      <w:lvlJc w:val="left"/>
+    </w:lvl>
+    <w:lvl w:ilvl="3">
+      <w:numFmt w:val="decimal"/>
+      <w:lvlText w:val=""/>
+      <w:lvlJc w:val="left"/>
+    </w:lvl>
+    <w:lvl w:ilvl="4">
+      <w:numFmt w:val="decimal"/>
+      <w:lvlText w:val=""/>
+      <w:lvlJc w:val="left"/>
+    </w:lvl>
+    <w:lvl w:ilvl="5">
+      <w:numFmt w:val="decimal"/>
+      <w:lvlText w:val=""/>
+      <w:lvlJc w:val="left"/>
+    </w:lvl>
+    <w:lvl w:ilvl="6">
+      <w:numFmt w:val="decimal"/>
+      <w:lvlText w:val=""/>
+      <w:lvlJc w:val="left"/>
+    </w:lvl>
+    <w:lvl w:ilvl="7">
+      <w:numFmt w:val="decimal"/>
+      <w:lvlText w:val=""/>
+      <w:lvlJc w:val="left"/>
+    </w:lvl>
+    <w:lvl w:ilvl="8">
+      <w:numFmt w:val="decimal"/>
+      <w:lvlText w:val=""/>
+      <w:lvlJc w:val="left"/>
+    </w:lvl>
+  </w:abstractNum>
+  <w:abstractNum w:abstractNumId="25" w15:restartNumberingAfterBreak="0">
+    <w:nsid w:val="4F897BC2"/>
+    <w:multiLevelType w:val="multilevel"/>
+    <w:tmpl w:val="44DE700C"/>
+    <w:lvl w:ilvl="0">
+      <w:numFmt w:val="bullet"/>
+      <w:lvlText w:val="•"/>
+      <w:lvlJc w:val="left"/>
+      <w:rPr>
+        <w:color w:val="3370FF"/>
+      </w:rPr>
+    </w:lvl>
+    <w:lvl w:ilvl="1">
+      <w:numFmt w:val="decimal"/>
+      <w:lvlText w:val=""/>
+      <w:lvlJc w:val="left"/>
+    </w:lvl>
+    <w:lvl w:ilvl="2">
+      <w:numFmt w:val="decimal"/>
+      <w:lvlText w:val=""/>
+      <w:lvlJc w:val="left"/>
+    </w:lvl>
+    <w:lvl w:ilvl="3">
+      <w:numFmt w:val="decimal"/>
+      <w:lvlText w:val=""/>
+      <w:lvlJc w:val="left"/>
+    </w:lvl>
+    <w:lvl w:ilvl="4">
+      <w:numFmt w:val="decimal"/>
+      <w:lvlText w:val=""/>
+      <w:lvlJc w:val="left"/>
+    </w:lvl>
+    <w:lvl w:ilvl="5">
+      <w:numFmt w:val="decimal"/>
+      <w:lvlText w:val=""/>
+      <w:lvlJc w:val="left"/>
+    </w:lvl>
+    <w:lvl w:ilvl="6">
+      <w:numFmt w:val="decimal"/>
+      <w:lvlText w:val=""/>
+      <w:lvlJc w:val="left"/>
+    </w:lvl>
+    <w:lvl w:ilvl="7">
+      <w:numFmt w:val="decimal"/>
+      <w:lvlText w:val=""/>
+      <w:lvlJc w:val="left"/>
+    </w:lvl>
+    <w:lvl w:ilvl="8">
+      <w:numFmt w:val="decimal"/>
+      <w:lvlText w:val=""/>
+      <w:lvlJc w:val="left"/>
+    </w:lvl>
+  </w:abstractNum>
+  <w:abstractNum w:abstractNumId="26" w15:restartNumberingAfterBreak="0">
+    <w:nsid w:val="506F6CA5"/>
+    <w:multiLevelType w:val="multilevel"/>
+    <w:tmpl w:val="A2AC401A"/>
+    <w:lvl w:ilvl="0">
+      <w:start w:val="3"/>
+      <w:numFmt w:val="decimal"/>
+      <w:lvlText w:val="%1."/>
+      <w:lvlJc w:val="left"/>
+      <w:rPr>
+        <w:color w:val="3370FF"/>
+      </w:rPr>
+    </w:lvl>
+    <w:lvl w:ilvl="1">
+      <w:numFmt w:val="decimal"/>
+      <w:lvlText w:val=""/>
+      <w:lvlJc w:val="left"/>
+    </w:lvl>
+    <w:lvl w:ilvl="2">
+      <w:numFmt w:val="decimal"/>
+      <w:lvlText w:val=""/>
+      <w:lvlJc w:val="left"/>
+    </w:lvl>
+    <w:lvl w:ilvl="3">
+      <w:numFmt w:val="decimal"/>
+      <w:lvlText w:val=""/>
+      <w:lvlJc w:val="left"/>
+    </w:lvl>
+    <w:lvl w:ilvl="4">
+      <w:numFmt w:val="decimal"/>
+      <w:lvlText w:val=""/>
+      <w:lvlJc w:val="left"/>
+    </w:lvl>
+    <w:lvl w:ilvl="5">
+      <w:numFmt w:val="decimal"/>
+      <w:lvlText w:val=""/>
+      <w:lvlJc w:val="left"/>
+    </w:lvl>
+    <w:lvl w:ilvl="6">
+      <w:numFmt w:val="decimal"/>
+      <w:lvlText w:val=""/>
+      <w:lvlJc w:val="left"/>
+    </w:lvl>
+    <w:lvl w:ilvl="7">
+      <w:numFmt w:val="decimal"/>
+      <w:lvlText w:val=""/>
+      <w:lvlJc w:val="left"/>
+    </w:lvl>
+    <w:lvl w:ilvl="8">
+      <w:numFmt w:val="decimal"/>
+      <w:lvlText w:val=""/>
+      <w:lvlJc w:val="left"/>
+    </w:lvl>
+  </w:abstractNum>
+  <w:abstractNum w:abstractNumId="27" w15:restartNumberingAfterBreak="0">
+    <w:nsid w:val="557061AD"/>
+    <w:multiLevelType w:val="multilevel"/>
+    <w:tmpl w:val="0EECE8B8"/>
+    <w:lvl w:ilvl="0">
+      <w:numFmt w:val="bullet"/>
+      <w:lvlText w:val="•"/>
+      <w:lvlJc w:val="left"/>
+      <w:rPr>
+        <w:color w:val="3370FF"/>
+      </w:rPr>
+    </w:lvl>
+    <w:lvl w:ilvl="1">
+      <w:numFmt w:val="decimal"/>
+      <w:lvlText w:val=""/>
+      <w:lvlJc w:val="left"/>
+    </w:lvl>
+    <w:lvl w:ilvl="2">
+      <w:numFmt w:val="decimal"/>
+      <w:lvlText w:val=""/>
+      <w:lvlJc w:val="left"/>
+    </w:lvl>
+    <w:lvl w:ilvl="3">
+      <w:numFmt w:val="decimal"/>
+      <w:lvlText w:val=""/>
+      <w:lvlJc w:val="left"/>
+    </w:lvl>
+    <w:lvl w:ilvl="4">
+      <w:numFmt w:val="decimal"/>
+      <w:lvlText w:val=""/>
+      <w:lvlJc w:val="left"/>
+    </w:lvl>
+    <w:lvl w:ilvl="5">
+      <w:numFmt w:val="decimal"/>
+      <w:lvlText w:val=""/>
+      <w:lvlJc w:val="left"/>
+    </w:lvl>
+    <w:lvl w:ilvl="6">
+      <w:numFmt w:val="decimal"/>
+      <w:lvlText w:val=""/>
+      <w:lvlJc w:val="left"/>
+    </w:lvl>
+    <w:lvl w:ilvl="7">
+      <w:numFmt w:val="decimal"/>
+      <w:lvlText w:val=""/>
+      <w:lvlJc w:val="left"/>
+    </w:lvl>
+    <w:lvl w:ilvl="8">
+      <w:numFmt w:val="decimal"/>
+      <w:lvlText w:val=""/>
+      <w:lvlJc w:val="left"/>
+    </w:lvl>
+  </w:abstractNum>
+  <w:abstractNum w:abstractNumId="28" w15:restartNumberingAfterBreak="0">
+    <w:nsid w:val="59124702"/>
+    <w:multiLevelType w:val="multilevel"/>
+    <w:tmpl w:val="C602F634"/>
+    <w:lvl w:ilvl="0">
+      <w:numFmt w:val="bullet"/>
+      <w:lvlText w:val="•"/>
+      <w:lvlJc w:val="left"/>
+      <w:rPr>
+        <w:color w:val="3370FF"/>
+      </w:rPr>
+    </w:lvl>
+    <w:lvl w:ilvl="1">
+      <w:numFmt w:val="decimal"/>
+      <w:lvlText w:val=""/>
+      <w:lvlJc w:val="left"/>
+    </w:lvl>
+    <w:lvl w:ilvl="2">
+      <w:numFmt w:val="decimal"/>
+      <w:lvlText w:val=""/>
+      <w:lvlJc w:val="left"/>
+    </w:lvl>
+    <w:lvl w:ilvl="3">
+      <w:numFmt w:val="decimal"/>
+      <w:lvlText w:val=""/>
+      <w:lvlJc w:val="left"/>
+    </w:lvl>
+    <w:lvl w:ilvl="4">
+      <w:numFmt w:val="decimal"/>
+      <w:lvlText w:val=""/>
+      <w:lvlJc w:val="left"/>
+    </w:lvl>
+    <w:lvl w:ilvl="5">
+      <w:numFmt w:val="decimal"/>
+      <w:lvlText w:val=""/>
+      <w:lvlJc w:val="left"/>
+    </w:lvl>
+    <w:lvl w:ilvl="6">
+      <w:numFmt w:val="decimal"/>
+      <w:lvlText w:val=""/>
+      <w:lvlJc w:val="left"/>
+    </w:lvl>
+    <w:lvl w:ilvl="7">
+      <w:numFmt w:val="decimal"/>
+      <w:lvlText w:val=""/>
+      <w:lvlJc w:val="left"/>
+    </w:lvl>
+    <w:lvl w:ilvl="8">
+      <w:numFmt w:val="decimal"/>
+      <w:lvlText w:val=""/>
+      <w:lvlJc w:val="left"/>
+    </w:lvl>
+  </w:abstractNum>
+  <w:abstractNum w:abstractNumId="29" w15:restartNumberingAfterBreak="0">
+    <w:nsid w:val="59D86BAB"/>
+    <w:multiLevelType w:val="multilevel"/>
+    <w:tmpl w:val="B56A363A"/>
+    <w:lvl w:ilvl="0">
+      <w:start w:val="2"/>
+      <w:numFmt w:val="decimal"/>
+      <w:lvlText w:val="%1."/>
+      <w:lvlJc w:val="left"/>
+      <w:rPr>
+        <w:color w:val="3370FF"/>
+      </w:rPr>
+    </w:lvl>
+    <w:lvl w:ilvl="1">
+      <w:numFmt w:val="decimal"/>
+      <w:lvlText w:val=""/>
+      <w:lvlJc w:val="left"/>
+    </w:lvl>
+    <w:lvl w:ilvl="2">
+      <w:numFmt w:val="decimal"/>
+      <w:lvlText w:val=""/>
+      <w:lvlJc w:val="left"/>
+    </w:lvl>
+    <w:lvl w:ilvl="3">
+      <w:numFmt w:val="decimal"/>
+      <w:lvlText w:val=""/>
+      <w:lvlJc w:val="left"/>
+    </w:lvl>
+    <w:lvl w:ilvl="4">
+      <w:numFmt w:val="decimal"/>
+      <w:lvlText w:val=""/>
+      <w:lvlJc w:val="left"/>
+    </w:lvl>
+    <w:lvl w:ilvl="5">
+      <w:numFmt w:val="decimal"/>
+      <w:lvlText w:val=""/>
+      <w:lvlJc w:val="left"/>
+    </w:lvl>
+    <w:lvl w:ilvl="6">
+      <w:numFmt w:val="decimal"/>
+      <w:lvlText w:val=""/>
+      <w:lvlJc w:val="left"/>
+    </w:lvl>
+    <w:lvl w:ilvl="7">
+      <w:numFmt w:val="decimal"/>
+      <w:lvlText w:val=""/>
+      <w:lvlJc w:val="left"/>
+    </w:lvl>
+    <w:lvl w:ilvl="8">
+      <w:numFmt w:val="decimal"/>
+      <w:lvlText w:val=""/>
+      <w:lvlJc w:val="left"/>
+    </w:lvl>
+  </w:abstractNum>
+  <w:abstractNum w:abstractNumId="30" w15:restartNumberingAfterBreak="0">
+    <w:nsid w:val="5D612956"/>
+    <w:multiLevelType w:val="multilevel"/>
+    <w:tmpl w:val="E1367EDA"/>
+    <w:lvl w:ilvl="0">
+      <w:numFmt w:val="bullet"/>
+      <w:lvlText w:val="•"/>
+      <w:lvlJc w:val="left"/>
+      <w:rPr>
+        <w:color w:val="3370FF"/>
+      </w:rPr>
+    </w:lvl>
+    <w:lvl w:ilvl="1">
+      <w:numFmt w:val="decimal"/>
+      <w:lvlText w:val=""/>
+      <w:lvlJc w:val="left"/>
+    </w:lvl>
+    <w:lvl w:ilvl="2">
+      <w:numFmt w:val="decimal"/>
+      <w:lvlText w:val=""/>
+      <w:lvlJc w:val="left"/>
+    </w:lvl>
+    <w:lvl w:ilvl="3">
+      <w:numFmt w:val="decimal"/>
+      <w:lvlText w:val=""/>
+      <w:lvlJc w:val="left"/>
+    </w:lvl>
+    <w:lvl w:ilvl="4">
+      <w:numFmt w:val="decimal"/>
+      <w:lvlText w:val=""/>
+      <w:lvlJc w:val="left"/>
+    </w:lvl>
+    <w:lvl w:ilvl="5">
+      <w:numFmt w:val="decimal"/>
+      <w:lvlText w:val=""/>
+      <w:lvlJc w:val="left"/>
+    </w:lvl>
+    <w:lvl w:ilvl="6">
+      <w:numFmt w:val="decimal"/>
+      <w:lvlText w:val=""/>
+      <w:lvlJc w:val="left"/>
+    </w:lvl>
+    <w:lvl w:ilvl="7">
+      <w:numFmt w:val="decimal"/>
+      <w:lvlText w:val=""/>
+      <w:lvlJc w:val="left"/>
+    </w:lvl>
+    <w:lvl w:ilvl="8">
+      <w:numFmt w:val="decimal"/>
+      <w:lvlText w:val=""/>
+      <w:lvlJc w:val="left"/>
+    </w:lvl>
+  </w:abstractNum>
+  <w:abstractNum w:abstractNumId="31" w15:restartNumberingAfterBreak="0">
+    <w:nsid w:val="5F4D5568"/>
+    <w:multiLevelType w:val="multilevel"/>
+    <w:tmpl w:val="812AA316"/>
+    <w:lvl w:ilvl="0">
+      <w:numFmt w:val="bullet"/>
+      <w:lvlText w:val="•"/>
+      <w:lvlJc w:val="left"/>
+      <w:rPr>
+        <w:color w:val="3370FF"/>
+      </w:rPr>
+    </w:lvl>
+    <w:lvl w:ilvl="1">
+      <w:numFmt w:val="decimal"/>
+      <w:lvlText w:val=""/>
+      <w:lvlJc w:val="left"/>
+    </w:lvl>
+    <w:lvl w:ilvl="2">
+      <w:numFmt w:val="decimal"/>
+      <w:lvlText w:val=""/>
+      <w:lvlJc w:val="left"/>
+    </w:lvl>
+    <w:lvl w:ilvl="3">
+      <w:numFmt w:val="decimal"/>
+      <w:lvlText w:val=""/>
+      <w:lvlJc w:val="left"/>
+    </w:lvl>
+    <w:lvl w:ilvl="4">
+      <w:numFmt w:val="decimal"/>
+      <w:lvlText w:val=""/>
+      <w:lvlJc w:val="left"/>
+    </w:lvl>
+    <w:lvl w:ilvl="5">
+      <w:numFmt w:val="decimal"/>
+      <w:lvlText w:val=""/>
+      <w:lvlJc w:val="left"/>
+    </w:lvl>
+    <w:lvl w:ilvl="6">
+      <w:numFmt w:val="decimal"/>
+      <w:lvlText w:val=""/>
+      <w:lvlJc w:val="left"/>
+    </w:lvl>
+    <w:lvl w:ilvl="7">
+      <w:numFmt w:val="decimal"/>
+      <w:lvlText w:val=""/>
+      <w:lvlJc w:val="left"/>
+    </w:lvl>
+    <w:lvl w:ilvl="8">
+      <w:numFmt w:val="decimal"/>
+      <w:lvlText w:val=""/>
+      <w:lvlJc w:val="left"/>
+    </w:lvl>
+  </w:abstractNum>
+  <w:abstractNum w:abstractNumId="32" w15:restartNumberingAfterBreak="0">
+    <w:nsid w:val="6273229D"/>
+    <w:multiLevelType w:val="multilevel"/>
+    <w:tmpl w:val="217E4E42"/>
+    <w:lvl w:ilvl="0">
+      <w:numFmt w:val="bullet"/>
+      <w:lvlText w:val="•"/>
+      <w:lvlJc w:val="left"/>
+      <w:rPr>
+        <w:color w:val="3370FF"/>
+      </w:rPr>
+    </w:lvl>
+    <w:lvl w:ilvl="1">
+      <w:numFmt w:val="decimal"/>
+      <w:lvlText w:val=""/>
+      <w:lvlJc w:val="left"/>
+    </w:lvl>
+    <w:lvl w:ilvl="2">
+      <w:numFmt w:val="decimal"/>
+      <w:lvlText w:val=""/>
+      <w:lvlJc w:val="left"/>
+    </w:lvl>
+    <w:lvl w:ilvl="3">
+      <w:numFmt w:val="decimal"/>
+      <w:lvlText w:val=""/>
+      <w:lvlJc w:val="left"/>
+    </w:lvl>
+    <w:lvl w:ilvl="4">
+      <w:numFmt w:val="decimal"/>
+      <w:lvlText w:val=""/>
+      <w:lvlJc w:val="left"/>
+    </w:lvl>
+    <w:lvl w:ilvl="5">
+      <w:numFmt w:val="decimal"/>
+      <w:lvlText w:val=""/>
+      <w:lvlJc w:val="left"/>
+    </w:lvl>
+    <w:lvl w:ilvl="6">
+      <w:numFmt w:val="decimal"/>
+      <w:lvlText w:val=""/>
+      <w:lvlJc w:val="left"/>
+    </w:lvl>
+    <w:lvl w:ilvl="7">
+      <w:numFmt w:val="decimal"/>
+      <w:lvlText w:val=""/>
+      <w:lvlJc w:val="left"/>
+    </w:lvl>
+    <w:lvl w:ilvl="8">
+      <w:numFmt w:val="decimal"/>
+      <w:lvlText w:val=""/>
+      <w:lvlJc w:val="left"/>
+    </w:lvl>
+  </w:abstractNum>
+  <w:abstractNum w:abstractNumId="33" w15:restartNumberingAfterBreak="0">
+    <w:nsid w:val="65CB6448"/>
+    <w:multiLevelType w:val="multilevel"/>
+    <w:tmpl w:val="EBE445D4"/>
+    <w:lvl w:ilvl="0">
+      <w:numFmt w:val="bullet"/>
+      <w:lvlText w:val="￮"/>
+      <w:lvlJc w:val="left"/>
+      <w:rPr>
+        <w:color w:val="3370FF"/>
+      </w:rPr>
+    </w:lvl>
+    <w:lvl w:ilvl="1">
+      <w:numFmt w:val="decimal"/>
+      <w:lvlText w:val=""/>
+      <w:lvlJc w:val="left"/>
+    </w:lvl>
+    <w:lvl w:ilvl="2">
+      <w:numFmt w:val="decimal"/>
+      <w:lvlText w:val=""/>
+      <w:lvlJc w:val="left"/>
+    </w:lvl>
+    <w:lvl w:ilvl="3">
+      <w:numFmt w:val="decimal"/>
+      <w:lvlText w:val=""/>
+      <w:lvlJc w:val="left"/>
+    </w:lvl>
+    <w:lvl w:ilvl="4">
+      <w:numFmt w:val="decimal"/>
+      <w:lvlText w:val=""/>
+      <w:lvlJc w:val="left"/>
+    </w:lvl>
+    <w:lvl w:ilvl="5">
+      <w:numFmt w:val="decimal"/>
+      <w:lvlText w:val=""/>
+      <w:lvlJc w:val="left"/>
+    </w:lvl>
+    <w:lvl w:ilvl="6">
+      <w:numFmt w:val="decimal"/>
+      <w:lvlText w:val=""/>
+      <w:lvlJc w:val="left"/>
+    </w:lvl>
+    <w:lvl w:ilvl="7">
+      <w:numFmt w:val="decimal"/>
+      <w:lvlText w:val=""/>
+      <w:lvlJc w:val="left"/>
+    </w:lvl>
+    <w:lvl w:ilvl="8">
+      <w:numFmt w:val="decimal"/>
+      <w:lvlText w:val=""/>
+      <w:lvlJc w:val="left"/>
+    </w:lvl>
+  </w:abstractNum>
+  <w:abstractNum w:abstractNumId="34" w15:restartNumberingAfterBreak="0">
+    <w:nsid w:val="67B56992"/>
+    <w:multiLevelType w:val="multilevel"/>
+    <w:tmpl w:val="A8EE4748"/>
+    <w:lvl w:ilvl="0">
+      <w:numFmt w:val="bullet"/>
+      <w:lvlText w:val="•"/>
+      <w:lvlJc w:val="left"/>
+      <w:rPr>
+        <w:color w:val="3370FF"/>
+      </w:rPr>
+    </w:lvl>
+    <w:lvl w:ilvl="1">
+      <w:numFmt w:val="decimal"/>
+      <w:lvlText w:val=""/>
+      <w:lvlJc w:val="left"/>
+    </w:lvl>
+    <w:lvl w:ilvl="2">
+      <w:numFmt w:val="decimal"/>
+      <w:lvlText w:val=""/>
+      <w:lvlJc w:val="left"/>
+    </w:lvl>
+    <w:lvl w:ilvl="3">
+      <w:numFmt w:val="decimal"/>
+      <w:lvlText w:val=""/>
+      <w:lvlJc w:val="left"/>
+    </w:lvl>
+    <w:lvl w:ilvl="4">
+      <w:numFmt w:val="decimal"/>
+      <w:lvlText w:val=""/>
+      <w:lvlJc w:val="left"/>
+    </w:lvl>
+    <w:lvl w:ilvl="5">
+      <w:numFmt w:val="decimal"/>
+      <w:lvlText w:val=""/>
+      <w:lvlJc w:val="left"/>
+    </w:lvl>
+    <w:lvl w:ilvl="6">
+      <w:numFmt w:val="decimal"/>
+      <w:lvlText w:val=""/>
+      <w:lvlJc w:val="left"/>
+    </w:lvl>
+    <w:lvl w:ilvl="7">
+      <w:numFmt w:val="decimal"/>
+      <w:lvlText w:val=""/>
+      <w:lvlJc w:val="left"/>
+    </w:lvl>
+    <w:lvl w:ilvl="8">
+      <w:numFmt w:val="decimal"/>
+      <w:lvlText w:val=""/>
+      <w:lvlJc w:val="left"/>
+    </w:lvl>
+  </w:abstractNum>
+  <w:abstractNum w:abstractNumId="35" w15:restartNumberingAfterBreak="0">
+    <w:nsid w:val="6FEF7A7E"/>
+    <w:multiLevelType w:val="multilevel"/>
+    <w:tmpl w:val="1A046226"/>
+    <w:lvl w:ilvl="0">
+      <w:numFmt w:val="bullet"/>
+      <w:lvlText w:val="•"/>
+      <w:lvlJc w:val="left"/>
+      <w:rPr>
+        <w:color w:val="3370FF"/>
+      </w:rPr>
+    </w:lvl>
+    <w:lvl w:ilvl="1">
+      <w:numFmt w:val="decimal"/>
+      <w:lvlText w:val=""/>
+      <w:lvlJc w:val="left"/>
+    </w:lvl>
+    <w:lvl w:ilvl="2">
+      <w:numFmt w:val="decimal"/>
+      <w:lvlText w:val=""/>
+      <w:lvlJc w:val="left"/>
+    </w:lvl>
+    <w:lvl w:ilvl="3">
+      <w:numFmt w:val="decimal"/>
+      <w:lvlText w:val=""/>
+      <w:lvlJc w:val="left"/>
+    </w:lvl>
+    <w:lvl w:ilvl="4">
+      <w:numFmt w:val="decimal"/>
+      <w:lvlText w:val=""/>
+      <w:lvlJc w:val="left"/>
+    </w:lvl>
+    <w:lvl w:ilvl="5">
+      <w:numFmt w:val="decimal"/>
+      <w:lvlText w:val=""/>
+      <w:lvlJc w:val="left"/>
+    </w:lvl>
+    <w:lvl w:ilvl="6">
+      <w:numFmt w:val="decimal"/>
+      <w:lvlText w:val=""/>
+      <w:lvlJc w:val="left"/>
+    </w:lvl>
+    <w:lvl w:ilvl="7">
+      <w:numFmt w:val="decimal"/>
+      <w:lvlText w:val=""/>
+      <w:lvlJc w:val="left"/>
+    </w:lvl>
+    <w:lvl w:ilvl="8">
+      <w:numFmt w:val="decimal"/>
+      <w:lvlText w:val=""/>
+      <w:lvlJc w:val="left"/>
+    </w:lvl>
+  </w:abstractNum>
+  <w:abstractNum w:abstractNumId="36" w15:restartNumberingAfterBreak="0">
+    <w:nsid w:val="70803AA5"/>
+    <w:multiLevelType w:val="multilevel"/>
+    <w:tmpl w:val="F8904F4C"/>
+    <w:lvl w:ilvl="0">
+      <w:numFmt w:val="bullet"/>
+      <w:lvlText w:val="•"/>
+      <w:lvlJc w:val="left"/>
+      <w:rPr>
+        <w:color w:val="3370FF"/>
+      </w:rPr>
+    </w:lvl>
+    <w:lvl w:ilvl="1">
+      <w:numFmt w:val="decimal"/>
+      <w:lvlText w:val=""/>
+      <w:lvlJc w:val="left"/>
+    </w:lvl>
+    <w:lvl w:ilvl="2">
+      <w:numFmt w:val="decimal"/>
+      <w:lvlText w:val=""/>
+      <w:lvlJc w:val="left"/>
+    </w:lvl>
+    <w:lvl w:ilvl="3">
+      <w:numFmt w:val="decimal"/>
+      <w:lvlText w:val=""/>
+      <w:lvlJc w:val="left"/>
+    </w:lvl>
+    <w:lvl w:ilvl="4">
+      <w:numFmt w:val="decimal"/>
+      <w:lvlText w:val=""/>
+      <w:lvlJc w:val="left"/>
+    </w:lvl>
+    <w:lvl w:ilvl="5">
+      <w:numFmt w:val="decimal"/>
+      <w:lvlText w:val=""/>
+      <w:lvlJc w:val="left"/>
+    </w:lvl>
+    <w:lvl w:ilvl="6">
+      <w:numFmt w:val="decimal"/>
+      <w:lvlText w:val=""/>
+      <w:lvlJc w:val="left"/>
+    </w:lvl>
+    <w:lvl w:ilvl="7">
+      <w:numFmt w:val="decimal"/>
+      <w:lvlText w:val=""/>
+      <w:lvlJc w:val="left"/>
+    </w:lvl>
+    <w:lvl w:ilvl="8">
+      <w:numFmt w:val="decimal"/>
+      <w:lvlText w:val=""/>
+      <w:lvlJc w:val="left"/>
+    </w:lvl>
+  </w:abstractNum>
+  <w:abstractNum w:abstractNumId="37" w15:restartNumberingAfterBreak="0">
+    <w:nsid w:val="70CC1186"/>
+    <w:multiLevelType w:val="multilevel"/>
+    <w:tmpl w:val="07D0F6E4"/>
+    <w:lvl w:ilvl="0">
+      <w:numFmt w:val="bullet"/>
+      <w:lvlText w:val="•"/>
+      <w:lvlJc w:val="left"/>
+      <w:rPr>
+        <w:color w:val="3370FF"/>
+      </w:rPr>
+    </w:lvl>
+    <w:lvl w:ilvl="1">
+      <w:numFmt w:val="decimal"/>
+      <w:lvlText w:val=""/>
+      <w:lvlJc w:val="left"/>
+    </w:lvl>
+    <w:lvl w:ilvl="2">
+      <w:numFmt w:val="decimal"/>
+      <w:lvlText w:val=""/>
+      <w:lvlJc w:val="left"/>
+    </w:lvl>
+    <w:lvl w:ilvl="3">
+      <w:numFmt w:val="decimal"/>
+      <w:lvlText w:val=""/>
+      <w:lvlJc w:val="left"/>
+    </w:lvl>
+    <w:lvl w:ilvl="4">
+      <w:numFmt w:val="decimal"/>
+      <w:lvlText w:val=""/>
+      <w:lvlJc w:val="left"/>
+    </w:lvl>
+    <w:lvl w:ilvl="5">
+      <w:numFmt w:val="decimal"/>
+      <w:lvlText w:val=""/>
+      <w:lvlJc w:val="left"/>
+    </w:lvl>
+    <w:lvl w:ilvl="6">
+      <w:numFmt w:val="decimal"/>
+      <w:lvlText w:val=""/>
+      <w:lvlJc w:val="left"/>
+    </w:lvl>
+    <w:lvl w:ilvl="7">
+      <w:numFmt w:val="decimal"/>
+      <w:lvlText w:val=""/>
+      <w:lvlJc w:val="left"/>
+    </w:lvl>
+    <w:lvl w:ilvl="8">
+      <w:numFmt w:val="decimal"/>
+      <w:lvlText w:val=""/>
+      <w:lvlJc w:val="left"/>
+    </w:lvl>
+  </w:abstractNum>
+  <w:abstractNum w:abstractNumId="38" w15:restartNumberingAfterBreak="0">
+    <w:nsid w:val="71C607BB"/>
+    <w:multiLevelType w:val="multilevel"/>
+    <w:tmpl w:val="A7C2336C"/>
+    <w:lvl w:ilvl="0">
+      <w:numFmt w:val="bullet"/>
+      <w:lvlText w:val="•"/>
+      <w:lvlJc w:val="left"/>
+      <w:rPr>
+        <w:color w:val="3370FF"/>
+      </w:rPr>
+    </w:lvl>
+    <w:lvl w:ilvl="1">
+      <w:numFmt w:val="decimal"/>
+      <w:lvlText w:val=""/>
+      <w:lvlJc w:val="left"/>
+    </w:lvl>
+    <w:lvl w:ilvl="2">
+      <w:numFmt w:val="decimal"/>
+      <w:lvlText w:val=""/>
+      <w:lvlJc w:val="left"/>
+    </w:lvl>
+    <w:lvl w:ilvl="3">
+      <w:numFmt w:val="decimal"/>
+      <w:lvlText w:val=""/>
+      <w:lvlJc w:val="left"/>
+    </w:lvl>
+    <w:lvl w:ilvl="4">
+      <w:numFmt w:val="decimal"/>
+      <w:lvlText w:val=""/>
+      <w:lvlJc w:val="left"/>
+    </w:lvl>
+    <w:lvl w:ilvl="5">
+      <w:numFmt w:val="decimal"/>
+      <w:lvlText w:val=""/>
+      <w:lvlJc w:val="left"/>
+    </w:lvl>
+    <w:lvl w:ilvl="6">
+      <w:numFmt w:val="decimal"/>
+      <w:lvlText w:val=""/>
+      <w:lvlJc w:val="left"/>
+    </w:lvl>
+    <w:lvl w:ilvl="7">
+      <w:numFmt w:val="decimal"/>
+      <w:lvlText w:val=""/>
+      <w:lvlJc w:val="left"/>
+    </w:lvl>
+    <w:lvl w:ilvl="8">
+      <w:numFmt w:val="decimal"/>
+      <w:lvlText w:val=""/>
+      <w:lvlJc w:val="left"/>
+    </w:lvl>
+  </w:abstractNum>
+  <w:abstractNum w:abstractNumId="39" w15:restartNumberingAfterBreak="0">
+    <w:nsid w:val="7353022C"/>
+    <w:multiLevelType w:val="multilevel"/>
+    <w:tmpl w:val="0A221B5E"/>
+    <w:lvl w:ilvl="0">
+      <w:start w:val="5"/>
+      <w:numFmt w:val="decimal"/>
+      <w:lvlText w:val="%1."/>
+      <w:lvlJc w:val="left"/>
+      <w:rPr>
+        <w:color w:val="3370FF"/>
+      </w:rPr>
+    </w:lvl>
+    <w:lvl w:ilvl="1">
+      <w:numFmt w:val="decimal"/>
+      <w:lvlText w:val=""/>
+      <w:lvlJc w:val="left"/>
+    </w:lvl>
+    <w:lvl w:ilvl="2">
+      <w:numFmt w:val="decimal"/>
+      <w:lvlText w:val=""/>
+      <w:lvlJc w:val="left"/>
+    </w:lvl>
+    <w:lvl w:ilvl="3">
+      <w:numFmt w:val="decimal"/>
+      <w:lvlText w:val=""/>
+      <w:lvlJc w:val="left"/>
+    </w:lvl>
+    <w:lvl w:ilvl="4">
+      <w:numFmt w:val="decimal"/>
+      <w:lvlText w:val=""/>
+      <w:lvlJc w:val="left"/>
+    </w:lvl>
+    <w:lvl w:ilvl="5">
+      <w:numFmt w:val="decimal"/>
+      <w:lvlText w:val=""/>
+      <w:lvlJc w:val="left"/>
+    </w:lvl>
+    <w:lvl w:ilvl="6">
+      <w:numFmt w:val="decimal"/>
+      <w:lvlText w:val=""/>
+      <w:lvlJc w:val="left"/>
+    </w:lvl>
+    <w:lvl w:ilvl="7">
+      <w:numFmt w:val="decimal"/>
+      <w:lvlText w:val=""/>
+      <w:lvlJc w:val="left"/>
+    </w:lvl>
+    <w:lvl w:ilvl="8">
+      <w:numFmt w:val="decimal"/>
+      <w:lvlText w:val=""/>
+      <w:lvlJc w:val="left"/>
+    </w:lvl>
+  </w:abstractNum>
+  <w:abstractNum w:abstractNumId="40" w15:restartNumberingAfterBreak="0">
+    <w:nsid w:val="766D10FD"/>
+    <w:multiLevelType w:val="multilevel"/>
+    <w:tmpl w:val="00AC02F8"/>
+    <w:lvl w:ilvl="0">
+      <w:numFmt w:val="bullet"/>
+      <w:lvlText w:val="•"/>
+      <w:lvlJc w:val="left"/>
+      <w:rPr>
+        <w:color w:val="3370FF"/>
+      </w:rPr>
+    </w:lvl>
+    <w:lvl w:ilvl="1">
+      <w:numFmt w:val="decimal"/>
+      <w:lvlText w:val=""/>
+      <w:lvlJc w:val="left"/>
+    </w:lvl>
+    <w:lvl w:ilvl="2">
+      <w:numFmt w:val="decimal"/>
+      <w:lvlText w:val=""/>
+      <w:lvlJc w:val="left"/>
+    </w:lvl>
+    <w:lvl w:ilvl="3">
+      <w:numFmt w:val="decimal"/>
+      <w:lvlText w:val=""/>
+      <w:lvlJc w:val="left"/>
+    </w:lvl>
+    <w:lvl w:ilvl="4">
+      <w:numFmt w:val="decimal"/>
+      <w:lvlText w:val=""/>
+      <w:lvlJc w:val="left"/>
+    </w:lvl>
+    <w:lvl w:ilvl="5">
+      <w:numFmt w:val="decimal"/>
+      <w:lvlText w:val=""/>
+      <w:lvlJc w:val="left"/>
+    </w:lvl>
+    <w:lvl w:ilvl="6">
+      <w:numFmt w:val="decimal"/>
+      <w:lvlText w:val=""/>
+      <w:lvlJc w:val="left"/>
+    </w:lvl>
+    <w:lvl w:ilvl="7">
+      <w:numFmt w:val="decimal"/>
+      <w:lvlText w:val=""/>
+      <w:lvlJc w:val="left"/>
+    </w:lvl>
+    <w:lvl w:ilvl="8">
+      <w:numFmt w:val="decimal"/>
+      <w:lvlText w:val=""/>
+      <w:lvlJc w:val="left"/>
+    </w:lvl>
+  </w:abstractNum>
+  <w:abstractNum w:abstractNumId="41" w15:restartNumberingAfterBreak="0">
+    <w:nsid w:val="77721E90"/>
+    <w:multiLevelType w:val="multilevel"/>
+    <w:tmpl w:val="7AB889B0"/>
+    <w:lvl w:ilvl="0">
+      <w:start w:val="1"/>
+      <w:numFmt w:val="decimal"/>
+      <w:lvlText w:val="%1."/>
+      <w:lvlJc w:val="left"/>
+      <w:rPr>
+        <w:color w:val="3370FF"/>
+      </w:rPr>
+    </w:lvl>
+    <w:lvl w:ilvl="1">
+      <w:numFmt w:val="decimal"/>
+      <w:lvlText w:val=""/>
+      <w:lvlJc w:val="left"/>
+    </w:lvl>
+    <w:lvl w:ilvl="2">
+      <w:numFmt w:val="decimal"/>
+      <w:lvlText w:val=""/>
+      <w:lvlJc w:val="left"/>
+    </w:lvl>
+    <w:lvl w:ilvl="3">
+      <w:numFmt w:val="decimal"/>
+      <w:lvlText w:val=""/>
+      <w:lvlJc w:val="left"/>
+    </w:lvl>
+    <w:lvl w:ilvl="4">
+      <w:numFmt w:val="decimal"/>
+      <w:lvlText w:val=""/>
+      <w:lvlJc w:val="left"/>
+    </w:lvl>
+    <w:lvl w:ilvl="5">
+      <w:numFmt w:val="decimal"/>
+      <w:lvlText w:val=""/>
+      <w:lvlJc w:val="left"/>
+    </w:lvl>
+    <w:lvl w:ilvl="6">
+      <w:numFmt w:val="decimal"/>
+      <w:lvlText w:val=""/>
+      <w:lvlJc w:val="left"/>
+    </w:lvl>
+    <w:lvl w:ilvl="7">
+      <w:numFmt w:val="decimal"/>
+      <w:lvlText w:val=""/>
+      <w:lvlJc w:val="left"/>
+    </w:lvl>
+    <w:lvl w:ilvl="8">
+      <w:numFmt w:val="decimal"/>
+      <w:lvlText w:val=""/>
+      <w:lvlJc w:val="left"/>
+    </w:lvl>
+  </w:abstractNum>
+  <w:abstractNum w:abstractNumId="42" w15:restartNumberingAfterBreak="0">
+    <w:nsid w:val="7CE23284"/>
+    <w:multiLevelType w:val="multilevel"/>
+    <w:tmpl w:val="57CCB8B0"/>
+    <w:lvl w:ilvl="0">
+      <w:start w:val="7"/>
+      <w:numFmt w:val="decimal"/>
+      <w:lvlText w:val="%1."/>
+      <w:lvlJc w:val="left"/>
+      <w:rPr>
+        <w:color w:val="3370FF"/>
+      </w:rPr>
+    </w:lvl>
+    <w:lvl w:ilvl="1">
+      <w:numFmt w:val="decimal"/>
+      <w:lvlText w:val=""/>
+      <w:lvlJc w:val="left"/>
+    </w:lvl>
+    <w:lvl w:ilvl="2">
+      <w:numFmt w:val="decimal"/>
+      <w:lvlText w:val=""/>
+      <w:lvlJc w:val="left"/>
+    </w:lvl>
+    <w:lvl w:ilvl="3">
+      <w:numFmt w:val="decimal"/>
+      <w:lvlText w:val=""/>
+      <w:lvlJc w:val="left"/>
+    </w:lvl>
+    <w:lvl w:ilvl="4">
+      <w:numFmt w:val="decimal"/>
+      <w:lvlText w:val=""/>
+      <w:lvlJc w:val="left"/>
+    </w:lvl>
+    <w:lvl w:ilvl="5">
+      <w:numFmt w:val="decimal"/>
+      <w:lvlText w:val=""/>
+      <w:lvlJc w:val="left"/>
+    </w:lvl>
+    <w:lvl w:ilvl="6">
+      <w:numFmt w:val="decimal"/>
+      <w:lvlText w:val=""/>
+      <w:lvlJc w:val="left"/>
+    </w:lvl>
+    <w:lvl w:ilvl="7">
+      <w:numFmt w:val="decimal"/>
+      <w:lvlText w:val=""/>
+      <w:lvlJc w:val="left"/>
+    </w:lvl>
+    <w:lvl w:ilvl="8">
+      <w:numFmt w:val="decimal"/>
+      <w:lvlText w:val=""/>
+      <w:lvlJc w:val="left"/>
+    </w:lvl>
+  </w:abstractNum>
+  <w:num w:numId="1">
+    <w:abstractNumId w:val="32"/>
+  </w:num>
+  <w:num w:numId="2">
+    <w:abstractNumId w:val="23"/>
+  </w:num>
+  <w:num w:numId="3">
+    <w:abstractNumId w:val="21"/>
+  </w:num>
+  <w:num w:numId="4">
+    <w:abstractNumId w:val="17"/>
+  </w:num>
+  <w:num w:numId="5">
+    <w:abstractNumId w:val="3"/>
+  </w:num>
+  <w:num w:numId="6">
+    <w:abstractNumId w:val="13"/>
+  </w:num>
+  <w:num w:numId="7">
+    <w:abstractNumId w:val="35"/>
+  </w:num>
+  <w:num w:numId="8">
+    <w:abstractNumId w:val="34"/>
+  </w:num>
+  <w:num w:numId="9">
+    <w:abstractNumId w:val="38"/>
+  </w:num>
+  <w:num w:numId="10">
+    <w:abstractNumId w:val="8"/>
+  </w:num>
+  <w:num w:numId="11">
+    <w:abstractNumId w:val="14"/>
+  </w:num>
+  <w:num w:numId="12">
+    <w:abstractNumId w:val="28"/>
+  </w:num>
+  <w:num w:numId="13">
+    <w:abstractNumId w:val="40"/>
+  </w:num>
+  <w:num w:numId="14">
+    <w:abstractNumId w:val="10"/>
+  </w:num>
+  <w:num w:numId="15">
+    <w:abstractNumId w:val="31"/>
+  </w:num>
+  <w:num w:numId="16">
+    <w:abstractNumId w:val="1"/>
+  </w:num>
+  <w:num w:numId="17">
+    <w:abstractNumId w:val="30"/>
+  </w:num>
+  <w:num w:numId="18">
+    <w:abstractNumId w:val="41"/>
+  </w:num>
+  <w:num w:numId="19">
+    <w:abstractNumId w:val="29"/>
+  </w:num>
+  <w:num w:numId="20">
+    <w:abstractNumId w:val="26"/>
+  </w:num>
+  <w:num w:numId="21">
+    <w:abstractNumId w:val="19"/>
+  </w:num>
+  <w:num w:numId="22">
+    <w:abstractNumId w:val="39"/>
+  </w:num>
+  <w:num w:numId="23">
+    <w:abstractNumId w:val="16"/>
+  </w:num>
+  <w:num w:numId="24">
+    <w:abstractNumId w:val="42"/>
+  </w:num>
+  <w:num w:numId="25">
+    <w:abstractNumId w:val="27"/>
+  </w:num>
+  <w:num w:numId="26">
+    <w:abstractNumId w:val="22"/>
+  </w:num>
+  <w:num w:numId="27">
+    <w:abstractNumId w:val="6"/>
+  </w:num>
+  <w:num w:numId="28">
+    <w:abstractNumId w:val="12"/>
+  </w:num>
+  <w:num w:numId="29">
+    <w:abstractNumId w:val="37"/>
+  </w:num>
+  <w:num w:numId="30">
+    <w:abstractNumId w:val="5"/>
+  </w:num>
+  <w:num w:numId="31">
+    <w:abstractNumId w:val="33"/>
+  </w:num>
+  <w:num w:numId="32">
+    <w:abstractNumId w:val="15"/>
+  </w:num>
+  <w:num w:numId="33">
+    <w:abstractNumId w:val="4"/>
+  </w:num>
+  <w:num w:numId="34">
+    <w:abstractNumId w:val="2"/>
+  </w:num>
+  <w:num w:numId="35">
+    <w:abstractNumId w:val="11"/>
+  </w:num>
+  <w:num w:numId="36">
+    <w:abstractNumId w:val="25"/>
+  </w:num>
+  <w:num w:numId="37">
+    <w:abstractNumId w:val="36"/>
+  </w:num>
+  <w:num w:numId="38">
+    <w:abstractNumId w:val="20"/>
+  </w:num>
+  <w:num w:numId="39">
+    <w:abstractNumId w:val="18"/>
+  </w:num>
+  <w:num w:numId="40">
+    <w:abstractNumId w:val="24"/>
+  </w:num>
+  <w:num w:numId="41">
+    <w:abstractNumId w:val="0"/>
+  </w:num>
+  <w:num w:numId="42">
+    <w:abstractNumId w:val="9"/>
+  </w:num>
+  <w:num w:numId="43">
+    <w:abstractNumId w:val="7"/>
+  </w:num>
+</w:numbering>
 </file>
 
 <file path=word/styles.xml><?xml version="1.0" encoding="utf-8"?>
@@ -6296,4 +10776,16 @@
     </a:ext>
   </a:extLst>
 </a:theme>
+</file>
+
+<file path=customXml/item1.xml><?xml version="1.0" encoding="utf-8"?>
+<b:Sources xmlns:b="http://schemas.openxmlformats.org/officeDocument/2006/bibliography" xmlns="http://schemas.openxmlformats.org/officeDocument/2006/bibliography" SelectedStyle="/APASixthEditionOfficeOnline.xsl" StyleName="APA" Version="6"/>
+</file>
+
+<file path=customXml/itemProps1.xml><?xml version="1.0" encoding="utf-8"?>
+<ds:datastoreItem xmlns:ds="http://schemas.openxmlformats.org/officeDocument/2006/customXml" ds:itemID="{C5FA9CA9-A0CB-0A4B-88D1-079B3A296296}">
+  <ds:schemaRefs>
+    <ds:schemaRef ds:uri="http://schemas.openxmlformats.org/officeDocument/2006/bibliography"/>
+  </ds:schemaRefs>
+</ds:datastoreItem>
 </file>